--- a/bsuir-diploma/economy.docx
+++ b/bsuir-diploma/economy.docx
@@ -15,7 +15,13 @@
       <w:bookmarkStart w:id="1" w:name="_Toc38038054"/>
       <w:bookmarkStart w:id="2" w:name="_Toc41246982"/>
       <w:r>
-        <w:t>ЭКОНОМИЧЕСКОЕ ОБОСНОВАНИЕЭФФЕКТИВНОСТИ РАЗРАБОТКИ</w:t>
+        <w:t>ЭКОНОМИЧЕСКОЕ ОБОСНОВАНИЕ</w:t>
+      </w:r>
+      <w:r>
+        <w:t xml:space="preserve"> </w:t>
+      </w:r>
+      <w:r>
+        <w:t>ЭФФЕКТИВНОСТИ РАЗРАБОТКИ</w:t>
       </w:r>
       <w:bookmarkEnd w:id="0"/>
       <w:bookmarkEnd w:id="1"/>
@@ -24,19 +30,58 @@
         <w:t xml:space="preserve"> </w:t>
       </w:r>
       <w:r>
-        <w:t>И РЕАЛИЗАЦИИ</w:t>
+        <w:t xml:space="preserve">И РЕАЛИЗАЦИИ </w:t>
+      </w:r>
+      <w:r>
+        <w:t>ЭЛЕКТРОННО</w:t>
+      </w:r>
+      <w:r>
+        <w:t>-</w:t>
+      </w:r>
+      <w:r>
+        <w:t>ИНФОРМАЦИОННОГО</w:t>
       </w:r>
       <w:r>
         <w:t xml:space="preserve"> </w:t>
       </w:r>
       <w:r>
-        <w:t>ЭЛЕКТРОННО</w:t>
-      </w:r>
-      <w:r>
-        <w:t>-</w:t>
-      </w:r>
-      <w:r>
-        <w:t>ИНФОРМАЦИОННОГОСЕРВИСАПООКАЗАНИЮУСЛУГПЕРЕВОЗКИИДОСТАВКИ</w:t>
+        <w:t>СЕРВИСА</w:t>
+      </w:r>
+      <w:r>
+        <w:t xml:space="preserve"> </w:t>
+      </w:r>
+      <w:r>
+        <w:t>ПО</w:t>
+      </w:r>
+      <w:r>
+        <w:t xml:space="preserve"> </w:t>
+      </w:r>
+      <w:r>
+        <w:t>ОКАЗАНИЮ</w:t>
+      </w:r>
+      <w:r>
+        <w:t xml:space="preserve"> </w:t>
+      </w:r>
+      <w:r>
+        <w:t>УСЛУГ</w:t>
+      </w:r>
+      <w:r>
+        <w:t xml:space="preserve"> </w:t>
+      </w:r>
+      <w:r>
+        <w:t>ПЕРЕВОЗКИ</w:t>
+      </w:r>
+      <w:r>
+        <w:t xml:space="preserve"> </w:t>
+      </w:r>
+      <w:r>
+        <w:t>И</w:t>
+      </w:r>
+      <w:r>
+        <w:t xml:space="preserve"> </w:t>
+      </w:r>
+      <w:r>
+        <w:t>ДОСТАВКИ</w:t>
       </w:r>
     </w:p>
     <w:p/>
@@ -68,12 +113,12 @@
       <w:r>
         <w:t xml:space="preserve"> </w:t>
       </w:r>
-      <w:r>
-        <w:t>ПО</w:t>
-      </w:r>
       <w:bookmarkEnd w:id="3"/>
       <w:bookmarkEnd w:id="4"/>
       <w:bookmarkEnd w:id="5"/>
+      <w:r>
+        <w:t>программного обеспечения</w:t>
+      </w:r>
     </w:p>
     <w:p/>
     <w:p>
@@ -135,7 +180,19 @@
         <w:t>Android</w:t>
       </w:r>
       <w:r>
-        <w:t>, и серверного приложения, предназначенного для обработки пользовательских запросов.</w:t>
+        <w:t>, и серверного приложени</w:t>
+      </w:r>
+      <w:r>
+        <w:t>я</w:t>
+      </w:r>
+      <w:r>
+        <w:t>, предназначенно</w:t>
+      </w:r>
+      <w:r>
+        <w:t>го</w:t>
+      </w:r>
+      <w:r>
+        <w:t xml:space="preserve"> для обработки пользовательских запросов.</w:t>
       </w:r>
     </w:p>
     <w:p>
@@ -278,23 +335,7 @@
           <w:rFonts w:eastAsia="Calibri"/>
           <w:szCs w:val="28"/>
         </w:rPr>
-        <w:t xml:space="preserve">ore представлен ряд </w:t>
-      </w:r>
-      <w:proofErr w:type="spellStart"/>
-      <w:r>
-        <w:rPr>
-          <w:rFonts w:eastAsia="Calibri"/>
-          <w:szCs w:val="28"/>
-        </w:rPr>
-        <w:t>аналогичныхприложений</w:t>
-      </w:r>
-      <w:proofErr w:type="spellEnd"/>
-      <w:r>
-        <w:rPr>
-          <w:rFonts w:eastAsia="Calibri"/>
-          <w:szCs w:val="28"/>
-        </w:rPr>
-        <w:t>. Основными преимуществами разрабатываемого</w:t>
+        <w:t>ore представлен ряд аналогичныхприложений. Основными преимуществами разрабатываемого</w:t>
       </w:r>
       <w:r>
         <w:rPr>
@@ -308,39 +349,28 @@
           <w:rFonts w:eastAsia="Calibri"/>
           <w:szCs w:val="28"/>
         </w:rPr>
-        <w:t xml:space="preserve">ильного </w:t>
-      </w:r>
-      <w:proofErr w:type="spellStart"/>
-      <w:r>
-        <w:rPr>
-          <w:rFonts w:eastAsia="Calibri"/>
-          <w:szCs w:val="28"/>
-        </w:rPr>
-        <w:t>приложенияпо</w:t>
-      </w:r>
-      <w:proofErr w:type="spellEnd"/>
-      <w:r>
-        <w:rPr>
-          <w:rFonts w:eastAsia="Calibri"/>
-          <w:szCs w:val="28"/>
-        </w:rPr>
-        <w:t xml:space="preserve"> сравнению с аналогами </w:t>
-      </w:r>
-      <w:proofErr w:type="spellStart"/>
-      <w:r>
-        <w:rPr>
-          <w:rFonts w:eastAsia="Calibri"/>
-          <w:szCs w:val="28"/>
-        </w:rPr>
-        <w:t>будутпростота</w:t>
-      </w:r>
-      <w:proofErr w:type="spellEnd"/>
-      <w:r>
-        <w:rPr>
-          <w:rFonts w:eastAsia="Calibri"/>
-          <w:szCs w:val="28"/>
-        </w:rPr>
-        <w:t xml:space="preserve"> использования и кроссплатформенность разрабатываемой системы</w:t>
+        <w:t>ильного приложенияпо сравнению с аналогами</w:t>
+      </w:r>
+      <w:r>
+        <w:rPr>
+          <w:rFonts w:eastAsia="Calibri"/>
+          <w:szCs w:val="28"/>
+        </w:rPr>
+        <w:t xml:space="preserve"> будут</w:t>
+      </w:r>
+      <w:r>
+        <w:rPr>
+          <w:rFonts w:eastAsia="Calibri"/>
+          <w:szCs w:val="28"/>
+        </w:rPr>
+        <w:t>простота использования и</w:t>
+      </w:r>
+      <w:r>
+        <w:rPr>
+          <w:rFonts w:eastAsia="Calibri"/>
+          <w:szCs w:val="28"/>
+        </w:rPr>
+        <w:t xml:space="preserve"> кроссплатформенность разрабатываемой системы</w:t>
       </w:r>
       <w:r>
         <w:rPr>
@@ -364,22 +394,7 @@
           <w:rFonts w:eastAsia="Calibri"/>
           <w:szCs w:val="28"/>
         </w:rPr>
-        <w:t xml:space="preserve">Разработка мобильного приложения осуществляется командой разработчиков по индивидуальному заказу </w:t>
-      </w:r>
-      <w:r>
-        <w:rPr>
-          <w:rFonts w:eastAsia="Calibri"/>
-          <w:strike/>
-          <w:szCs w:val="28"/>
-        </w:rPr>
-        <w:t>сторонней организации</w:t>
-      </w:r>
-      <w:r>
-        <w:rPr>
-          <w:rFonts w:eastAsia="Calibri"/>
-          <w:szCs w:val="28"/>
-        </w:rPr>
-        <w:t>.</w:t>
+        <w:t>Разработка мобильного приложения осуществляется командой разработчиков по индивидуальному заказу.</w:t>
       </w:r>
       <w:r>
         <w:rPr>
@@ -424,6 +439,13 @@
           <w:szCs w:val="28"/>
         </w:rPr>
         <w:t xml:space="preserve"> и</w:t>
+      </w:r>
+      <w:r>
+        <w:rPr>
+          <w:rFonts w:eastAsia="Calibri"/>
+          <w:szCs w:val="28"/>
+        </w:rPr>
+        <w:t xml:space="preserve"> </w:t>
       </w:r>
       <w:r>
         <w:rPr>
@@ -461,9 +483,6 @@
     <w:p>
       <w:pPr>
         <w:pStyle w:val="Heading2"/>
-        <w:rPr>
-          <w:rFonts w:eastAsia="Calibri"/>
-        </w:rPr>
       </w:pPr>
       <w:bookmarkStart w:id="6" w:name="_Toc37970593"/>
       <w:bookmarkStart w:id="7" w:name="_Toc38038056"/>
@@ -486,7 +505,6 @@
         </w:rPr>
         <w:t xml:space="preserve"> и </w:t>
       </w:r>
-      <w:proofErr w:type="spellStart"/>
       <w:r>
         <w:rPr>
           <w:rFonts w:eastAsia="Calibri"/>
@@ -496,42 +514,20 @@
       <w:r>
         <w:rPr>
           <w:rFonts w:eastAsia="Calibri"/>
-          <w:highlight w:val="yellow"/>
-        </w:rPr>
-        <w:t>а</w:t>
-      </w:r>
-      <w:r>
-        <w:rPr>
-          <w:rFonts w:eastAsia="Calibri"/>
-          <w:color w:val="FF0000"/>
         </w:rPr>
         <w:t>ы</w:t>
-      </w:r>
-      <w:proofErr w:type="spellEnd"/>
-      <w:r>
-        <w:rPr>
-          <w:rFonts w:eastAsia="Calibri"/>
-        </w:rPr>
-        <w:t xml:space="preserve"> </w:t>
-      </w:r>
-      <w:r>
-        <w:rPr>
-          <w:rFonts w:eastAsia="Calibri"/>
-          <w:strike/>
-        </w:rPr>
-        <w:t>ПО</w:t>
       </w:r>
       <w:bookmarkEnd w:id="6"/>
       <w:bookmarkEnd w:id="7"/>
       <w:bookmarkEnd w:id="8"/>
       <w:r>
+        <w:rPr>
+          <w:rFonts w:eastAsia="Calibri"/>
+        </w:rPr>
+        <w:t xml:space="preserve"> электронно-информационного сервиса по оказанию услуг перевозки и доставки</w:t>
+      </w:r>
+      <w:r>
         <w:t xml:space="preserve"> </w:t>
-      </w:r>
-      <w:r>
-        <w:rPr>
-          <w:color w:val="FF0000"/>
-        </w:rPr>
-        <w:t>ЭЛЕКТРОННО-ИНФОРМАЦИОННОГОСЕРВИСАПООКАЗАНИЮУСЛУГПЕРЕВОЗКИИДОСТАВКИ</w:t>
       </w:r>
     </w:p>
     <w:p>
@@ -805,6 +801,12 @@
         <w:rPr>
           <w:szCs w:val="28"/>
         </w:rPr>
+        <w:t xml:space="preserve">                                 </w:t>
+      </w:r>
+      <w:r>
+        <w:rPr>
+          <w:szCs w:val="28"/>
+        </w:rPr>
         <w:t xml:space="preserve">       (7</w:t>
       </w:r>
       <w:r>
@@ -897,33 +899,13 @@
         <w:rPr>
           <w:rFonts w:eastAsia="Calibri"/>
         </w:rPr>
-        <w:t xml:space="preserve"> – коэффициент премий (</w:t>
-      </w:r>
-      <w:r>
-        <w:rPr>
-          <w:rFonts w:eastAsia="Calibri"/>
-          <w:strike/>
-        </w:rPr>
-        <w:t>1,5-2,0</w:t>
-      </w:r>
-      <w:r>
-        <w:rPr>
-          <w:rFonts w:eastAsia="Calibri"/>
-        </w:rPr>
-        <w:t>);</w:t>
-      </w:r>
-      <w:r>
-        <w:rPr>
-          <w:rFonts w:eastAsia="Calibri"/>
-        </w:rPr>
-        <w:t xml:space="preserve"> </w:t>
-      </w:r>
-      <w:r>
-        <w:rPr>
-          <w:rFonts w:eastAsia="Calibri"/>
-          <w:color w:val="FF0000"/>
-        </w:rPr>
-        <w:t>не диапазон, а конкретное значение, которое вы использовали</w:t>
+        <w:t xml:space="preserve"> – коэффициент премий </w:t>
+      </w:r>
+      <w:r>
+        <w:rPr>
+          <w:rFonts w:eastAsia="Calibri"/>
+        </w:rPr>
+        <w:t>(1,6);</w:t>
       </w:r>
     </w:p>
     <w:p>
@@ -1053,32 +1035,38 @@
         <w:rPr>
           <w:rFonts w:eastAsia="Calibri"/>
         </w:rPr>
+        <w:t xml:space="preserve">Данные о заработной плате команды разработчиков предоставлены компанией на </w:t>
+      </w:r>
+      <w:r>
+        <w:rPr>
+          <w:rFonts w:eastAsia="Calibri"/>
+        </w:rPr>
+        <w:t>28</w:t>
+      </w:r>
+      <w:r>
+        <w:rPr>
+          <w:rFonts w:eastAsia="Calibri"/>
+        </w:rPr>
+        <w:t>.04.202</w:t>
+      </w:r>
+      <w:r>
+        <w:rPr>
+          <w:rFonts w:eastAsia="Calibri"/>
+        </w:rPr>
+        <w:t>2</w:t>
+      </w:r>
+      <w:r>
+        <w:rPr>
+          <w:rFonts w:eastAsia="Calibri"/>
+        </w:rPr>
+        <w:t xml:space="preserve">. Часовая заработная плата определяется путем деления месячной заработной платы на количество рабочих часов в месяце. </w:t>
+      </w:r>
+      <w:r>
+        <w:rPr>
+          <w:rFonts w:eastAsia="Calibri"/>
+        </w:rPr>
         <w:lastRenderedPageBreak/>
-        <w:t xml:space="preserve">Данные о заработной плате команды разработчиков предоставлены компанией на </w:t>
-      </w:r>
-      <w:r>
-        <w:rPr>
-          <w:rFonts w:eastAsia="Calibri"/>
-        </w:rPr>
-        <w:t>28</w:t>
-      </w:r>
-      <w:r>
-        <w:rPr>
-          <w:rFonts w:eastAsia="Calibri"/>
-        </w:rPr>
-        <w:t>.04.202</w:t>
-      </w:r>
-      <w:r>
-        <w:rPr>
-          <w:rFonts w:eastAsia="Calibri"/>
-        </w:rPr>
-        <w:t>2</w:t>
-      </w:r>
-      <w:r>
-        <w:rPr>
-          <w:rFonts w:eastAsia="Calibri"/>
-        </w:rPr>
-        <w:t>. Часовая заработная плата определяется путем деления месячной заработной платы на количество рабочих часов в месяце. Количество рабочих часов в месяце принято равным 168 часам. Размер премии составляет 60% от размера основной заработной платы. Расчет затрат на основную заработную плату команды разр</w:t>
+        <w:t>Количество рабочих часов в месяце принято равным 168 часам. Размер премии составляет 60% от размера основной заработной платы. Расчет затрат на основную заработную плату команды разр</w:t>
       </w:r>
       <w:r>
         <w:rPr>
@@ -1649,399 +1637,113 @@
           <w:szCs w:val="22"/>
           <w:lang w:eastAsia="en-US"/>
         </w:rPr>
-        <w:t>Расчет цены ПО на основе затрат осуществлен в таблице 7.2.</w:t>
-      </w:r>
-    </w:p>
-    <w:p/>
-    <w:p>
-      <w:r>
-        <w:t>Таблица 7</w:t>
-      </w:r>
-      <w:r>
-        <w:t>.</w:t>
-      </w:r>
-      <w:r>
-        <w:t>2</w:t>
-      </w:r>
-      <w:r>
-        <w:t xml:space="preserve"> – Расчет </w:t>
-      </w:r>
-      <w:r>
-        <w:t>цены ПО на основе затрат</w:t>
-      </w:r>
-    </w:p>
-    <w:tbl>
-      <w:tblPr>
-        <w:tblW w:w="5000" w:type="pct"/>
-        <w:tblBorders>
-          <w:top w:val="single" w:sz="4" w:space="0" w:color="auto"/>
-          <w:left w:val="single" w:sz="4" w:space="0" w:color="auto"/>
-          <w:bottom w:val="single" w:sz="4" w:space="0" w:color="auto"/>
-          <w:right w:val="single" w:sz="4" w:space="0" w:color="auto"/>
-          <w:insideH w:val="single" w:sz="4" w:space="0" w:color="auto"/>
-          <w:insideV w:val="single" w:sz="4" w:space="0" w:color="auto"/>
-        </w:tblBorders>
-        <w:tblLook w:val="04A0" w:firstRow="1" w:lastRow="0" w:firstColumn="1" w:lastColumn="0" w:noHBand="0" w:noVBand="1"/>
-      </w:tblPr>
-      <w:tblGrid>
-        <w:gridCol w:w="523"/>
-        <w:gridCol w:w="2948"/>
-        <w:gridCol w:w="4483"/>
-        <w:gridCol w:w="1390"/>
-      </w:tblGrid>
-      <w:tr>
-        <w:trPr>
-          <w:trHeight w:val="737"/>
-        </w:trPr>
-        <w:tc>
-          <w:tcPr>
-            <w:tcW w:w="377" w:type="pct"/>
-            <w:vAlign w:val="center"/>
-          </w:tcPr>
-          <w:p>
-            <w:pPr>
-              <w:jc w:val="center"/>
-            </w:pPr>
-            <w:r>
-              <w:rPr>
-                <w:rFonts w:eastAsia="Calibri"/>
-              </w:rPr>
-              <w:t>№</w:t>
-            </w:r>
-          </w:p>
-        </w:tc>
-        <w:tc>
-          <w:tcPr>
-            <w:tcW w:w="1675" w:type="pct"/>
-            <w:vAlign w:val="center"/>
-          </w:tcPr>
-          <w:p>
-            <w:pPr>
-              <w:jc w:val="center"/>
-            </w:pPr>
-            <w:r>
-              <w:t>Наименование статьи затрат</w:t>
-            </w:r>
-          </w:p>
-        </w:tc>
-        <w:tc>
-          <w:tcPr>
-            <w:tcW w:w="2496" w:type="pct"/>
-            <w:vAlign w:val="center"/>
-          </w:tcPr>
-          <w:p>
-            <w:pPr>
-              <w:jc w:val="center"/>
-              <w:rPr>
-                <w:lang w:val="en-US"/>
-              </w:rPr>
-            </w:pPr>
-            <w:r>
-              <w:t>Формула</w:t>
-            </w:r>
-            <w:r>
-              <w:rPr>
-                <w:lang w:val="en-US"/>
-              </w:rPr>
-              <w:t>/</w:t>
-            </w:r>
-            <w:r>
-              <w:t>таблица для расчета</w:t>
-            </w:r>
-          </w:p>
-        </w:tc>
-        <w:tc>
-          <w:tcPr>
-            <w:tcW w:w="452" w:type="pct"/>
-            <w:vAlign w:val="center"/>
-          </w:tcPr>
-          <w:p>
-            <w:pPr>
-              <w:jc w:val="center"/>
-            </w:pPr>
-            <w:r>
-              <w:t>Значение, р.</w:t>
-            </w:r>
-          </w:p>
-        </w:tc>
-      </w:tr>
-      <w:tr>
-        <w:trPr>
-          <w:trHeight w:val="737"/>
-        </w:trPr>
-        <w:tc>
-          <w:tcPr>
-            <w:tcW w:w="377" w:type="pct"/>
-            <w:vAlign w:val="center"/>
-          </w:tcPr>
-          <w:p>
-            <w:pPr>
-              <w:jc w:val="center"/>
-            </w:pPr>
-            <w:r>
-              <w:t>1</w:t>
-            </w:r>
-          </w:p>
-        </w:tc>
-        <w:tc>
-          <w:tcPr>
-            <w:tcW w:w="1675" w:type="pct"/>
-            <w:vAlign w:val="center"/>
-          </w:tcPr>
-          <w:p>
-            <w:pPr>
-              <w:jc w:val="center"/>
-              <w:rPr>
-                <w:lang w:val="en-US"/>
-              </w:rPr>
-            </w:pPr>
-            <w:r>
-              <w:t>Основная заработная плата разработчиков</w:t>
-            </w:r>
-          </w:p>
-        </w:tc>
-        <w:tc>
-          <w:tcPr>
-            <w:tcW w:w="2496" w:type="pct"/>
-            <w:vAlign w:val="center"/>
-          </w:tcPr>
-          <w:p>
-            <w:pPr>
-              <w:jc w:val="center"/>
-              <w:rPr>
-                <w:lang w:val="en-US"/>
-              </w:rPr>
-            </w:pPr>
-            <w:r>
-              <w:t>Таблица 7.2</w:t>
-            </w:r>
-          </w:p>
-        </w:tc>
-        <w:tc>
-          <w:tcPr>
-            <w:tcW w:w="452" w:type="pct"/>
-            <w:vAlign w:val="center"/>
-          </w:tcPr>
-          <w:p>
-            <w:pPr>
-              <w:jc w:val="center"/>
-            </w:pPr>
-            <w:r>
-              <w:rPr>
-                <w:lang w:val="en-US"/>
-              </w:rPr>
-              <w:t>6283,20</w:t>
-            </w:r>
-          </w:p>
-        </w:tc>
-      </w:tr>
-      <w:tr>
-        <w:trPr>
-          <w:trHeight w:val="1133"/>
-        </w:trPr>
-        <w:tc>
-          <w:tcPr>
-            <w:tcW w:w="377" w:type="pct"/>
-            <w:vAlign w:val="center"/>
-          </w:tcPr>
-          <w:p>
-            <w:pPr>
-              <w:jc w:val="center"/>
-            </w:pPr>
-            <w:r>
-              <w:t>2</w:t>
-            </w:r>
-          </w:p>
-        </w:tc>
-        <w:tc>
-          <w:tcPr>
-            <w:tcW w:w="1675" w:type="pct"/>
-            <w:vAlign w:val="center"/>
-          </w:tcPr>
-          <w:p>
-            <w:pPr>
-              <w:jc w:val="center"/>
-            </w:pPr>
-            <w:r>
-              <w:t xml:space="preserve">Дополнительная заработная плата разработчиков </w:t>
-            </w:r>
-            <w:r>
-              <w:rPr>
-                <w:color w:val="FF0000"/>
-              </w:rPr>
-              <w:t>(норматив %)</w:t>
-            </w:r>
-          </w:p>
-        </w:tc>
-        <w:tc>
-          <w:tcPr>
-            <w:tcW w:w="2496" w:type="pct"/>
-            <w:vAlign w:val="center"/>
-          </w:tcPr>
-          <w:p>
-            <w:pPr>
-              <w:jc w:val="center"/>
-              <w:rPr>
-                <w:lang w:val="en-US"/>
-              </w:rPr>
-            </w:pPr>
-            <m:oMathPara>
-              <m:oMath>
-                <m:sSub>
-                  <m:sSubPr>
-                    <m:ctrlPr>
-                      <w:rPr>
-                        <w:rFonts w:ascii="Cambria Math" w:eastAsia="Calibri" w:hAnsi="Cambria Math" w:cs="Arial"/>
-                        <w:i/>
-                        <w:color w:val="auto"/>
-                        <w:szCs w:val="28"/>
-                        <w:lang w:eastAsia="en-US"/>
-                      </w:rPr>
-                    </m:ctrlPr>
-                  </m:sSubPr>
-                  <m:e>
-                    <m:r>
-                      <m:rPr>
-                        <m:sty m:val="p"/>
-                      </m:rPr>
-                      <w:rPr>
-                        <w:rFonts w:ascii="Cambria Math" w:eastAsia="Calibri" w:hAnsi="Cambria Math" w:cs="Arial"/>
-                        <w:color w:val="auto"/>
-                        <w:szCs w:val="28"/>
-                        <w:lang w:eastAsia="en-US"/>
-                      </w:rPr>
-                      <m:t>З</m:t>
-                    </m:r>
-                  </m:e>
-                  <m:sub>
-                    <m:r>
-                      <w:rPr>
-                        <w:rFonts w:ascii="Cambria Math" w:eastAsia="Calibri" w:hAnsi="Cambria Math" w:cs="Arial"/>
-                        <w:color w:val="auto"/>
-                        <w:szCs w:val="28"/>
-                        <w:lang w:eastAsia="en-US"/>
-                      </w:rPr>
-                      <m:t>д</m:t>
-                    </m:r>
-                  </m:sub>
-                </m:sSub>
-                <m:r>
-                  <m:rPr>
-                    <m:sty m:val="p"/>
-                  </m:rPr>
+        <w:t>Затраты на дополнительную заработную плату команды разработчиков определяется по формуле:</w:t>
+      </w:r>
+      <w:r>
+        <w:rPr>
+          <w:color w:val="auto"/>
+          <w:szCs w:val="22"/>
+          <w:lang w:eastAsia="en-US"/>
+        </w:rPr>
+        <w:cr/>
+      </w:r>
+    </w:p>
+    <w:p>
+      <w:pPr>
+        <w:ind w:firstLine="709"/>
+        <w:jc w:val="right"/>
+        <w:rPr>
+          <w:rFonts w:eastAsia="Calibri"/>
+          <w:color w:val="auto"/>
+          <w:szCs w:val="22"/>
+          <w:lang w:eastAsia="en-US"/>
+        </w:rPr>
+      </w:pPr>
+      <w:r>
+        <w:rPr>
+          <w:color w:val="auto"/>
+          <w:szCs w:val="28"/>
+          <w:lang w:eastAsia="en-US"/>
+        </w:rPr>
+        <w:t xml:space="preserve"> </w:t>
+      </w:r>
+      <m:oMath>
+        <m:sSub>
+          <m:sSubPr>
+            <m:ctrlPr>
+              <w:rPr>
+                <w:rFonts w:ascii="Cambria Math" w:eastAsia="Calibri" w:hAnsi="Cambria Math" w:cs="Arial"/>
+                <w:i/>
+                <w:color w:val="auto"/>
+                <w:szCs w:val="28"/>
+                <w:lang w:eastAsia="en-US"/>
+              </w:rPr>
+            </m:ctrlPr>
+          </m:sSubPr>
+          <m:e>
+            <m:r>
+              <m:rPr>
+                <m:sty m:val="p"/>
+              </m:rPr>
+              <w:rPr>
+                <w:rFonts w:ascii="Cambria Math" w:eastAsia="Calibri" w:hAnsi="Cambria Math" w:cs="Arial"/>
+                <w:color w:val="auto"/>
+                <w:szCs w:val="28"/>
+                <w:lang w:eastAsia="en-US"/>
+              </w:rPr>
+              <m:t>З</m:t>
+            </m:r>
+          </m:e>
+          <m:sub>
+            <m:r>
+              <w:rPr>
+                <w:rFonts w:ascii="Cambria Math" w:eastAsia="Calibri" w:hAnsi="Cambria Math" w:cs="Arial"/>
+                <w:color w:val="auto"/>
+                <w:szCs w:val="28"/>
+                <w:lang w:eastAsia="en-US"/>
+              </w:rPr>
+              <m:t>д</m:t>
+            </m:r>
+          </m:sub>
+        </m:sSub>
+        <m:r>
+          <m:rPr>
+            <m:sty m:val="p"/>
+          </m:rPr>
+          <w:rPr>
+            <w:rFonts w:ascii="Cambria Math" w:eastAsia="Calibri" w:hAnsi="Cambria Math" w:cs="Arial"/>
+            <w:color w:val="auto"/>
+            <w:szCs w:val="28"/>
+            <w:lang w:eastAsia="en-US"/>
+          </w:rPr>
+          <m:t xml:space="preserve">= </m:t>
+        </m:r>
+        <m:f>
+          <m:fPr>
+            <m:ctrlPr>
+              <w:rPr>
+                <w:rFonts w:ascii="Cambria Math" w:hAnsi="Cambria Math"/>
+                <w:i/>
+                <w:color w:val="auto"/>
+                <w:szCs w:val="28"/>
+                <w:lang w:eastAsia="en-US"/>
+              </w:rPr>
+            </m:ctrlPr>
+          </m:fPr>
+          <m:num>
+            <m:sSub>
+              <m:sSubPr>
+                <m:ctrlPr>
                   <w:rPr>
-                    <w:rFonts w:ascii="Cambria Math" w:eastAsia="Calibri" w:hAnsi="Cambria Math" w:cs="Arial"/>
+                    <w:rFonts w:ascii="Cambria Math" w:hAnsi="Cambria Math"/>
+                    <w:i/>
                     <w:color w:val="auto"/>
                     <w:szCs w:val="28"/>
                     <w:lang w:eastAsia="en-US"/>
                   </w:rPr>
-                  <m:t xml:space="preserve">= </m:t>
-                </m:r>
-                <m:f>
-                  <m:fPr>
-                    <m:ctrlPr>
-                      <w:rPr>
-                        <w:rFonts w:ascii="Cambria Math" w:hAnsi="Cambria Math"/>
-                        <w:i/>
-                        <w:color w:val="auto"/>
-                        <w:szCs w:val="28"/>
-                        <w:lang w:eastAsia="en-US"/>
-                      </w:rPr>
-                    </m:ctrlPr>
-                  </m:fPr>
-                  <m:num>
-                    <m:sSub>
-                      <m:sSubPr>
-                        <m:ctrlPr>
-                          <w:rPr>
-                            <w:rFonts w:ascii="Cambria Math" w:hAnsi="Cambria Math"/>
-                            <w:i/>
-                            <w:color w:val="auto"/>
-                            <w:szCs w:val="28"/>
-                            <w:lang w:eastAsia="en-US"/>
-                          </w:rPr>
-                        </m:ctrlPr>
-                      </m:sSubPr>
-                      <m:e>
-                        <m:r>
-                          <w:rPr>
-                            <w:rFonts w:ascii="Cambria Math" w:hAnsi="Cambria Math"/>
-                            <w:color w:val="auto"/>
-                            <w:szCs w:val="28"/>
-                            <w:lang w:eastAsia="en-US"/>
-                          </w:rPr>
-                          <m:t>З</m:t>
-                        </m:r>
-                      </m:e>
-                      <m:sub>
-                        <m:r>
-                          <w:rPr>
-                            <w:rFonts w:ascii="Cambria Math" w:hAnsi="Cambria Math"/>
-                            <w:color w:val="auto"/>
-                            <w:szCs w:val="28"/>
-                            <w:lang w:eastAsia="en-US"/>
-                          </w:rPr>
-                          <m:t>о</m:t>
-                        </m:r>
-                      </m:sub>
-                    </m:sSub>
-                    <m:r>
-                      <w:rPr>
-                        <w:rFonts w:ascii="Cambria Math" w:hAnsi="Cambria Math"/>
-                        <w:color w:val="auto"/>
-                        <w:szCs w:val="28"/>
-                        <w:lang w:eastAsia="en-US"/>
-                      </w:rPr>
-                      <m:t xml:space="preserve"> ∙ </m:t>
-                    </m:r>
-                    <m:sSub>
-                      <m:sSubPr>
-                        <m:ctrlPr>
-                          <w:rPr>
-                            <w:rFonts w:ascii="Cambria Math" w:hAnsi="Cambria Math"/>
-                            <w:i/>
-                            <w:color w:val="auto"/>
-                            <w:szCs w:val="28"/>
-                            <w:lang w:eastAsia="en-US"/>
-                          </w:rPr>
-                        </m:ctrlPr>
-                      </m:sSubPr>
-                      <m:e>
-                        <m:r>
-                          <w:rPr>
-                            <w:rFonts w:ascii="Cambria Math" w:hAnsi="Cambria Math"/>
-                            <w:color w:val="auto"/>
-                            <w:szCs w:val="28"/>
-                            <w:lang w:eastAsia="en-US"/>
-                          </w:rPr>
-                          <m:t>Н</m:t>
-                        </m:r>
-                      </m:e>
-                      <m:sub>
-                        <m:r>
-                          <w:rPr>
-                            <w:rFonts w:ascii="Cambria Math" w:hAnsi="Cambria Math"/>
-                            <w:color w:val="auto"/>
-                            <w:szCs w:val="28"/>
-                            <w:lang w:eastAsia="en-US"/>
-                          </w:rPr>
-                          <m:t>д</m:t>
-                        </m:r>
-                      </m:sub>
-                    </m:sSub>
-                  </m:num>
-                  <m:den>
-                    <m:r>
-                      <w:rPr>
-                        <w:rFonts w:ascii="Cambria Math" w:hAnsi="Cambria Math"/>
-                        <w:color w:val="auto"/>
-                        <w:szCs w:val="28"/>
-                        <w:lang w:eastAsia="en-US"/>
-                      </w:rPr>
-                      <m:t>100</m:t>
-                    </m:r>
-                  </m:den>
-                </m:f>
+                </m:ctrlPr>
+              </m:sSubPr>
+              <m:e>
                 <m:r>
                   <w:rPr>
                     <w:rFonts w:ascii="Cambria Math" w:hAnsi="Cambria Math"/>
@@ -2049,694 +1751,443 @@
                     <w:szCs w:val="28"/>
                     <w:lang w:eastAsia="en-US"/>
                   </w:rPr>
-                  <m:t xml:space="preserve">= </m:t>
+                  <m:t>З</m:t>
                 </m:r>
-                <m:f>
-                  <m:fPr>
-                    <m:ctrlPr>
-                      <w:rPr>
-                        <w:rFonts w:ascii="Cambria Math" w:hAnsi="Cambria Math"/>
-                        <w:lang w:eastAsia="en-US"/>
-                      </w:rPr>
-                    </m:ctrlPr>
-                  </m:fPr>
-                  <m:num>
-                    <m:r>
-                      <m:rPr>
-                        <m:sty m:val="p"/>
-                      </m:rPr>
-                      <w:rPr>
-                        <w:rFonts w:ascii="Cambria Math" w:hAnsi="Cambria Math"/>
-                        <w:lang w:eastAsia="en-US"/>
-                      </w:rPr>
-                      <m:t>6283,2 ∙ 10</m:t>
-                    </m:r>
-                  </m:num>
-                  <m:den>
-                    <m:r>
-                      <m:rPr>
-                        <m:sty m:val="p"/>
-                      </m:rPr>
-                      <w:rPr>
-                        <w:rFonts w:ascii="Cambria Math" w:hAnsi="Cambria Math"/>
-                        <w:lang w:eastAsia="en-US"/>
-                      </w:rPr>
-                      <m:t>100</m:t>
-                    </m:r>
-                  </m:den>
-                </m:f>
-              </m:oMath>
-            </m:oMathPara>
-          </w:p>
-        </w:tc>
-        <w:tc>
-          <w:tcPr>
-            <w:tcW w:w="452" w:type="pct"/>
-            <w:vAlign w:val="center"/>
-          </w:tcPr>
-          <w:p>
-            <w:pPr>
-              <w:jc w:val="center"/>
-              <w:rPr>
-                <w:lang w:val="en-US"/>
-              </w:rPr>
-            </w:pPr>
-            <w:r>
-              <w:t>628</w:t>
-            </w:r>
-            <w:r>
-              <w:rPr>
-                <w:lang w:val="en-US"/>
-              </w:rPr>
-              <w:t>,32</w:t>
-            </w:r>
-          </w:p>
-        </w:tc>
-      </w:tr>
-      <w:tr>
-        <w:trPr>
-          <w:trHeight w:val="1729"/>
-        </w:trPr>
-        <w:tc>
-          <w:tcPr>
-            <w:tcW w:w="377" w:type="pct"/>
-            <w:vAlign w:val="center"/>
-          </w:tcPr>
-          <w:p>
-            <w:pPr>
-              <w:jc w:val="center"/>
-              <w:rPr>
-                <w:lang w:val="en-US"/>
-              </w:rPr>
-            </w:pPr>
-            <w:r>
-              <w:rPr>
-                <w:lang w:val="en-US"/>
-              </w:rPr>
-              <w:lastRenderedPageBreak/>
-              <w:t>3</w:t>
-            </w:r>
-          </w:p>
-        </w:tc>
-        <w:tc>
-          <w:tcPr>
-            <w:tcW w:w="1675" w:type="pct"/>
-            <w:vAlign w:val="center"/>
-          </w:tcPr>
-          <w:p>
-            <w:pPr>
-              <w:jc w:val="center"/>
-            </w:pPr>
-            <w:r>
-              <w:t xml:space="preserve">Отчисление на социальные нужды </w:t>
-            </w:r>
-            <w:r>
-              <w:rPr>
-                <w:color w:val="FF0000"/>
-              </w:rPr>
-              <w:t>(34,6%)</w:t>
-            </w:r>
-          </w:p>
-        </w:tc>
-        <w:tc>
-          <w:tcPr>
-            <w:tcW w:w="2496" w:type="pct"/>
-            <w:vAlign w:val="center"/>
-          </w:tcPr>
-          <w:p>
-            <w:pPr>
-              <w:jc w:val="center"/>
-              <w:rPr>
-                <w:color w:val="auto"/>
-                <w:szCs w:val="28"/>
-                <w:lang w:eastAsia="en-US"/>
-              </w:rPr>
-            </w:pPr>
-            <m:oMathPara>
-              <m:oMath>
-                <m:sSub>
-                  <m:sSubPr>
-                    <m:ctrlPr>
-                      <w:rPr>
-                        <w:rFonts w:ascii="Cambria Math" w:hAnsi="Cambria Math"/>
-                        <w:i/>
-                        <w:szCs w:val="28"/>
-                      </w:rPr>
-                    </m:ctrlPr>
-                  </m:sSubPr>
-                  <m:e>
-                    <m:r>
-                      <w:rPr>
-                        <w:rFonts w:ascii="Cambria Math" w:hAnsi="Cambria Math"/>
-                        <w:szCs w:val="28"/>
-                      </w:rPr>
-                      <m:t>Р</m:t>
-                    </m:r>
-                  </m:e>
-                  <m:sub>
-                    <m:r>
-                      <w:rPr>
-                        <w:rFonts w:ascii="Cambria Math" w:hAnsi="Cambria Math"/>
-                        <w:szCs w:val="28"/>
-                      </w:rPr>
-                      <m:t>соц</m:t>
-                    </m:r>
-                  </m:sub>
-                </m:sSub>
+              </m:e>
+              <m:sub>
                 <m:r>
                   <w:rPr>
                     <w:rFonts w:ascii="Cambria Math" w:hAnsi="Cambria Math"/>
+                    <w:color w:val="auto"/>
                     <w:szCs w:val="28"/>
+                    <w:lang w:eastAsia="en-US"/>
                   </w:rPr>
-                  <m:t xml:space="preserve">= </m:t>
+                  <m:t>о</m:t>
                 </m:r>
-                <m:f>
-                  <m:fPr>
-                    <m:ctrlPr>
-                      <w:rPr>
-                        <w:rFonts w:ascii="Cambria Math" w:hAnsi="Cambria Math"/>
-                        <w:i/>
-                        <w:szCs w:val="28"/>
-                      </w:rPr>
-                    </m:ctrlPr>
-                  </m:fPr>
-                  <m:num>
-                    <m:d>
-                      <m:dPr>
-                        <m:ctrlPr>
-                          <w:rPr>
-                            <w:rFonts w:ascii="Cambria Math" w:hAnsi="Cambria Math"/>
-                            <w:i/>
-                            <w:szCs w:val="28"/>
-                          </w:rPr>
-                        </m:ctrlPr>
-                      </m:dPr>
-                      <m:e>
-                        <m:sSub>
-                          <m:sSubPr>
-                            <m:ctrlPr>
-                              <w:rPr>
-                                <w:rFonts w:ascii="Cambria Math" w:hAnsi="Cambria Math"/>
-                                <w:i/>
-                                <w:szCs w:val="28"/>
-                              </w:rPr>
-                            </m:ctrlPr>
-                          </m:sSubPr>
-                          <m:e>
-                            <m:r>
-                              <w:rPr>
-                                <w:rFonts w:ascii="Cambria Math" w:hAnsi="Cambria Math"/>
-                                <w:szCs w:val="28"/>
-                              </w:rPr>
-                              <m:t>З</m:t>
-                            </m:r>
-                          </m:e>
-                          <m:sub>
-                            <m:r>
-                              <w:rPr>
-                                <w:rFonts w:ascii="Cambria Math" w:hAnsi="Cambria Math"/>
-                                <w:szCs w:val="28"/>
-                              </w:rPr>
-                              <m:t>о</m:t>
-                            </m:r>
-                          </m:sub>
-                        </m:sSub>
-                        <m:r>
-                          <w:rPr>
-                            <w:rFonts w:ascii="Cambria Math" w:hAnsi="Cambria Math"/>
-                            <w:szCs w:val="28"/>
-                          </w:rPr>
-                          <m:t xml:space="preserve"> +</m:t>
-                        </m:r>
-                        <m:sSub>
-                          <m:sSubPr>
-                            <m:ctrlPr>
-                              <w:rPr>
-                                <w:rFonts w:ascii="Cambria Math" w:hAnsi="Cambria Math"/>
-                                <w:i/>
-                                <w:szCs w:val="28"/>
-                              </w:rPr>
-                            </m:ctrlPr>
-                          </m:sSubPr>
-                          <m:e>
-                            <m:r>
-                              <w:rPr>
-                                <w:rFonts w:ascii="Cambria Math" w:hAnsi="Cambria Math"/>
-                                <w:szCs w:val="28"/>
-                              </w:rPr>
-                              <m:t xml:space="preserve"> З</m:t>
-                            </m:r>
-                          </m:e>
-                          <m:sub>
-                            <m:r>
-                              <w:rPr>
-                                <w:rFonts w:ascii="Cambria Math" w:hAnsi="Cambria Math"/>
-                                <w:szCs w:val="28"/>
-                              </w:rPr>
-                              <m:t>д</m:t>
-                            </m:r>
-                          </m:sub>
-                        </m:sSub>
-                      </m:e>
-                    </m:d>
-                    <m:r>
-                      <w:rPr>
-                        <w:rFonts w:ascii="Cambria Math" w:hAnsi="Cambria Math"/>
-                        <w:szCs w:val="28"/>
-                      </w:rPr>
-                      <m:t xml:space="preserve"> ∙</m:t>
-                    </m:r>
-                    <m:sSub>
-                      <m:sSubPr>
-                        <m:ctrlPr>
-                          <w:rPr>
-                            <w:rFonts w:ascii="Cambria Math" w:hAnsi="Cambria Math"/>
-                            <w:i/>
-                            <w:szCs w:val="28"/>
-                          </w:rPr>
-                        </m:ctrlPr>
-                      </m:sSubPr>
-                      <m:e>
-                        <m:r>
-                          <w:rPr>
-                            <w:rFonts w:ascii="Cambria Math" w:hAnsi="Cambria Math"/>
-                            <w:szCs w:val="28"/>
-                          </w:rPr>
-                          <m:t xml:space="preserve"> Н</m:t>
-                        </m:r>
-                      </m:e>
-                      <m:sub>
-                        <m:r>
-                          <w:rPr>
-                            <w:rFonts w:ascii="Cambria Math" w:hAnsi="Cambria Math"/>
-                            <w:szCs w:val="28"/>
-                          </w:rPr>
-                          <m:t>соц</m:t>
-                        </m:r>
-                      </m:sub>
-                    </m:sSub>
-                  </m:num>
-                  <m:den>
-                    <m:r>
-                      <w:rPr>
-                        <w:rFonts w:ascii="Cambria Math" w:hAnsi="Cambria Math"/>
-                        <w:szCs w:val="28"/>
-                      </w:rPr>
-                      <m:t>100</m:t>
-                    </m:r>
-                  </m:den>
-                </m:f>
+              </m:sub>
+            </m:sSub>
+            <m:r>
+              <w:rPr>
+                <w:rFonts w:ascii="Cambria Math" w:hAnsi="Cambria Math"/>
+                <w:color w:val="auto"/>
+                <w:szCs w:val="28"/>
+                <w:lang w:eastAsia="en-US"/>
+              </w:rPr>
+              <m:t xml:space="preserve"> ∙ </m:t>
+            </m:r>
+            <m:sSub>
+              <m:sSubPr>
+                <m:ctrlPr>
+                  <w:rPr>
+                    <w:rFonts w:ascii="Cambria Math" w:hAnsi="Cambria Math"/>
+                    <w:i/>
+                    <w:color w:val="auto"/>
+                    <w:szCs w:val="28"/>
+                    <w:lang w:eastAsia="en-US"/>
+                  </w:rPr>
+                </m:ctrlPr>
+              </m:sSubPr>
+              <m:e>
                 <m:r>
                   <w:rPr>
                     <w:rFonts w:ascii="Cambria Math" w:hAnsi="Cambria Math"/>
+                    <w:color w:val="auto"/>
                     <w:szCs w:val="28"/>
+                    <w:lang w:eastAsia="en-US"/>
                   </w:rPr>
-                  <m:t xml:space="preserve">= </m:t>
+                  <m:t>Н</m:t>
                 </m:r>
-                <m:f>
-                  <m:fPr>
-                    <m:ctrlPr>
-                      <w:rPr>
-                        <w:rFonts w:ascii="Cambria Math" w:hAnsi="Cambria Math"/>
-                      </w:rPr>
-                    </m:ctrlPr>
-                  </m:fPr>
-                  <m:num>
-                    <m:d>
-                      <m:dPr>
-                        <m:ctrlPr>
-                          <w:rPr>
-                            <w:rFonts w:ascii="Cambria Math" w:hAnsi="Cambria Math"/>
-                          </w:rPr>
-                        </m:ctrlPr>
-                      </m:dPr>
-                      <m:e>
-                        <m:r>
-                          <m:rPr>
-                            <m:sty m:val="p"/>
-                          </m:rPr>
-                          <w:rPr>
-                            <w:rFonts w:ascii="Cambria Math" w:hAnsi="Cambria Math"/>
-                          </w:rPr>
-                          <m:t>6283,2 + 628,32</m:t>
-                        </m:r>
-                      </m:e>
-                    </m:d>
-                    <m:r>
-                      <m:rPr>
-                        <m:sty m:val="p"/>
-                      </m:rPr>
-                      <w:rPr>
-                        <w:rFonts w:ascii="Cambria Math" w:hAnsi="Cambria Math"/>
-                      </w:rPr>
-                      <m:t xml:space="preserve"> ∙ 34,6</m:t>
-                    </m:r>
-                  </m:num>
-                  <m:den>
-                    <m:r>
-                      <m:rPr>
-                        <m:sty m:val="p"/>
-                      </m:rPr>
-                      <w:rPr>
-                        <w:rFonts w:ascii="Cambria Math" w:hAnsi="Cambria Math"/>
-                      </w:rPr>
-                      <m:t>100</m:t>
-                    </m:r>
-                  </m:den>
-                </m:f>
-              </m:oMath>
-            </m:oMathPara>
-          </w:p>
-        </w:tc>
-        <w:tc>
-          <w:tcPr>
-            <w:tcW w:w="452" w:type="pct"/>
-            <w:vAlign w:val="center"/>
-          </w:tcPr>
-          <w:p>
-            <w:pPr>
-              <w:jc w:val="center"/>
-            </w:pPr>
-            <w:r>
-              <w:t>2391,39</w:t>
-            </w:r>
-          </w:p>
-        </w:tc>
-      </w:tr>
-      <w:tr>
-        <w:trPr>
-          <w:trHeight w:val="840"/>
-        </w:trPr>
-        <w:tc>
-          <w:tcPr>
-            <w:tcW w:w="377" w:type="pct"/>
-            <w:vAlign w:val="center"/>
-          </w:tcPr>
-          <w:p>
-            <w:pPr>
-              <w:jc w:val="center"/>
-            </w:pPr>
-            <w:r>
-              <w:t>4</w:t>
-            </w:r>
-          </w:p>
-        </w:tc>
-        <w:tc>
-          <w:tcPr>
-            <w:tcW w:w="1675" w:type="pct"/>
-            <w:vAlign w:val="center"/>
-          </w:tcPr>
-          <w:p>
-            <w:pPr>
-              <w:jc w:val="center"/>
-            </w:pPr>
-            <w:r>
-              <w:t xml:space="preserve">Прочие расходы </w:t>
-            </w:r>
-            <w:r>
-              <w:rPr>
-                <w:color w:val="FF0000"/>
-              </w:rPr>
-              <w:t>()</w:t>
-            </w:r>
-          </w:p>
-        </w:tc>
-        <w:tc>
-          <w:tcPr>
-            <w:tcW w:w="2496" w:type="pct"/>
-            <w:vAlign w:val="center"/>
-          </w:tcPr>
-          <w:p>
-            <w:pPr>
-              <w:jc w:val="center"/>
-              <w:rPr>
-                <w:szCs w:val="28"/>
-              </w:rPr>
-            </w:pPr>
-            <m:oMathPara>
-              <m:oMath>
-                <m:sSub>
-                  <m:sSubPr>
-                    <m:ctrlPr>
-                      <w:rPr>
-                        <w:rFonts w:ascii="Cambria Math" w:hAnsi="Cambria Math"/>
-                        <w:i/>
-                        <w:szCs w:val="28"/>
-                      </w:rPr>
-                    </m:ctrlPr>
-                  </m:sSubPr>
-                  <m:e>
-                    <m:r>
-                      <w:rPr>
-                        <w:rFonts w:ascii="Cambria Math" w:hAnsi="Cambria Math"/>
-                        <w:szCs w:val="28"/>
-                      </w:rPr>
-                      <m:t>Р</m:t>
-                    </m:r>
-                  </m:e>
-                  <m:sub>
-                    <m:r>
-                      <w:rPr>
-                        <w:rFonts w:ascii="Cambria Math" w:hAnsi="Cambria Math"/>
-                        <w:szCs w:val="28"/>
-                      </w:rPr>
-                      <m:t>пр</m:t>
-                    </m:r>
-                  </m:sub>
-                </m:sSub>
+              </m:e>
+              <m:sub>
                 <m:r>
                   <w:rPr>
                     <w:rFonts w:ascii="Cambria Math" w:hAnsi="Cambria Math"/>
+                    <w:color w:val="auto"/>
+                    <w:szCs w:val="28"/>
+                    <w:lang w:eastAsia="en-US"/>
+                  </w:rPr>
+                  <m:t>д</m:t>
+                </m:r>
+              </m:sub>
+            </m:sSub>
+          </m:num>
+          <m:den>
+            <m:r>
+              <w:rPr>
+                <w:rFonts w:ascii="Cambria Math" w:hAnsi="Cambria Math"/>
+                <w:color w:val="auto"/>
+                <w:szCs w:val="28"/>
+                <w:lang w:eastAsia="en-US"/>
+              </w:rPr>
+              <m:t>100</m:t>
+            </m:r>
+          </m:den>
+        </m:f>
+        <m:r>
+          <w:rPr>
+            <w:rFonts w:ascii="Cambria Math" w:hAnsi="Cambria Math"/>
+            <w:color w:val="auto"/>
+            <w:szCs w:val="28"/>
+            <w:lang w:eastAsia="en-US"/>
+          </w:rPr>
+          <m:t>,</m:t>
+        </m:r>
+      </m:oMath>
+      <w:r>
+        <w:rPr>
+          <w:color w:val="auto"/>
+          <w:szCs w:val="28"/>
+          <w:lang w:eastAsia="en-US"/>
+        </w:rPr>
+        <w:t xml:space="preserve">                   </w:t>
+      </w:r>
+      <w:r>
+        <w:rPr>
+          <w:color w:val="auto"/>
+          <w:szCs w:val="28"/>
+          <w:lang w:eastAsia="en-US"/>
+        </w:rPr>
+        <w:t xml:space="preserve">                              (7</w:t>
+      </w:r>
+      <w:r>
+        <w:rPr>
+          <w:color w:val="auto"/>
+          <w:szCs w:val="28"/>
+          <w:lang w:eastAsia="en-US"/>
+        </w:rPr>
+        <w:t>.2)</w:t>
+      </w:r>
+    </w:p>
+    <w:p>
+      <w:pPr>
+        <w:jc w:val="both"/>
+        <w:rPr>
+          <w:color w:val="auto"/>
+          <w:szCs w:val="22"/>
+          <w:lang w:eastAsia="en-US"/>
+        </w:rPr>
+      </w:pPr>
+    </w:p>
+    <w:p>
+      <w:pPr>
+        <w:jc w:val="both"/>
+        <w:rPr>
+          <w:rFonts w:eastAsia="Calibri"/>
+          <w:color w:val="auto"/>
+          <w:szCs w:val="22"/>
+          <w:lang w:eastAsia="en-US"/>
+        </w:rPr>
+      </w:pPr>
+      <w:r>
+        <w:rPr>
+          <w:color w:val="auto"/>
+          <w:szCs w:val="22"/>
+          <w:lang w:eastAsia="en-US"/>
+        </w:rPr>
+        <w:t xml:space="preserve">где </w:t>
+      </w:r>
+      <m:oMath>
+        <m:sSub>
+          <m:sSubPr>
+            <m:ctrlPr>
+              <w:rPr>
+                <w:rFonts w:ascii="Cambria Math" w:hAnsi="Cambria Math"/>
+                <w:i/>
+                <w:color w:val="auto"/>
+                <w:szCs w:val="28"/>
+                <w:lang w:eastAsia="en-US"/>
+              </w:rPr>
+            </m:ctrlPr>
+          </m:sSubPr>
+          <m:e>
+            <m:r>
+              <w:rPr>
+                <w:rFonts w:ascii="Cambria Math" w:hAnsi="Cambria Math"/>
+                <w:color w:val="auto"/>
+                <w:szCs w:val="28"/>
+                <w:lang w:eastAsia="en-US"/>
+              </w:rPr>
+              <m:t>Н</m:t>
+            </m:r>
+          </m:e>
+          <m:sub>
+            <m:r>
+              <w:rPr>
+                <w:rFonts w:ascii="Cambria Math" w:hAnsi="Cambria Math"/>
+                <w:color w:val="auto"/>
+                <w:szCs w:val="28"/>
+                <w:lang w:eastAsia="en-US"/>
+              </w:rPr>
+              <m:t>д</m:t>
+            </m:r>
+          </m:sub>
+        </m:sSub>
+      </m:oMath>
+      <w:r>
+        <w:rPr>
+          <w:color w:val="auto"/>
+          <w:szCs w:val="28"/>
+          <w:lang w:eastAsia="en-US"/>
+        </w:rPr>
+        <w:t xml:space="preserve"> </w:t>
+      </w:r>
+      <w:r>
+        <w:rPr>
+          <w:color w:val="auto"/>
+          <w:szCs w:val="22"/>
+          <w:lang w:eastAsia="en-US"/>
+        </w:rPr>
+        <w:t>– норматив дополнительной заработной платы (10%).</w:t>
+      </w:r>
+    </w:p>
+    <w:p>
+      <w:pPr>
+        <w:ind w:firstLine="709"/>
+        <w:jc w:val="both"/>
+        <w:rPr>
+          <w:rFonts w:eastAsia="Calibri"/>
+          <w:lang w:eastAsia="en-US"/>
+        </w:rPr>
+      </w:pPr>
+      <w:r>
+        <w:rPr>
+          <w:rFonts w:eastAsia="Calibri"/>
+          <w:lang w:eastAsia="en-US"/>
+        </w:rPr>
+        <w:t>В рез</w:t>
+      </w:r>
+      <w:r>
+        <w:rPr>
+          <w:rFonts w:eastAsia="Calibri"/>
+          <w:lang w:eastAsia="en-US"/>
+        </w:rPr>
+        <w:t>ультате вычисления по формуле (7</w:t>
+      </w:r>
+      <w:r>
+        <w:rPr>
+          <w:rFonts w:eastAsia="Calibri"/>
+          <w:lang w:eastAsia="en-US"/>
+        </w:rPr>
+        <w:t>.2) затраты на дополнительную заработную плату составят:</w:t>
+      </w:r>
+    </w:p>
+    <w:p>
+      <w:pPr>
+        <w:rPr>
+          <w:rFonts w:eastAsia="Calibri"/>
+          <w:lang w:eastAsia="en-US"/>
+        </w:rPr>
+      </w:pPr>
+    </w:p>
+    <w:p>
+      <w:pPr>
+        <w:jc w:val="center"/>
+        <w:rPr>
+          <w:rFonts w:eastAsia="Calibri"/>
+          <w:szCs w:val="22"/>
+          <w:lang w:eastAsia="en-US"/>
+        </w:rPr>
+      </w:pPr>
+      <m:oMath>
+        <m:sSub>
+          <m:sSubPr>
+            <m:ctrlPr>
+              <w:rPr>
+                <w:rFonts w:ascii="Cambria Math" w:eastAsia="Calibri" w:hAnsi="Cambria Math" w:cs="Arial"/>
+                <w:lang w:eastAsia="en-US"/>
+              </w:rPr>
+            </m:ctrlPr>
+          </m:sSubPr>
+          <m:e>
+            <m:r>
+              <m:rPr>
+                <m:sty m:val="p"/>
+              </m:rPr>
+              <w:rPr>
+                <w:rFonts w:ascii="Cambria Math" w:eastAsia="Calibri" w:hAnsi="Cambria Math" w:cs="Arial"/>
+                <w:lang w:eastAsia="en-US"/>
+              </w:rPr>
+              <m:t>З</m:t>
+            </m:r>
+          </m:e>
+          <m:sub>
+            <m:r>
+              <m:rPr>
+                <m:sty m:val="p"/>
+              </m:rPr>
+              <w:rPr>
+                <w:rFonts w:ascii="Cambria Math" w:eastAsia="Calibri" w:hAnsi="Cambria Math" w:cs="Arial"/>
+                <w:lang w:eastAsia="en-US"/>
+              </w:rPr>
+              <m:t>д</m:t>
+            </m:r>
+          </m:sub>
+        </m:sSub>
+        <m:r>
+          <m:rPr>
+            <m:sty m:val="p"/>
+          </m:rPr>
+          <w:rPr>
+            <w:rFonts w:ascii="Cambria Math" w:eastAsia="Calibri" w:hAnsi="Cambria Math" w:cs="Arial"/>
+            <w:lang w:eastAsia="en-US"/>
+          </w:rPr>
+          <m:t>=</m:t>
+        </m:r>
+        <m:f>
+          <m:fPr>
+            <m:ctrlPr>
+              <w:rPr>
+                <w:rFonts w:ascii="Cambria Math" w:hAnsi="Cambria Math"/>
+                <w:lang w:eastAsia="en-US"/>
+              </w:rPr>
+            </m:ctrlPr>
+          </m:fPr>
+          <m:num>
+            <m:r>
+              <m:rPr>
+                <m:sty m:val="p"/>
+              </m:rPr>
+              <w:rPr>
+                <w:rFonts w:ascii="Cambria Math" w:hAnsi="Cambria Math"/>
+                <w:lang w:eastAsia="en-US"/>
+              </w:rPr>
+              <m:t>6283,2 ∙ 10</m:t>
+            </m:r>
+          </m:num>
+          <m:den>
+            <m:r>
+              <m:rPr>
+                <m:sty m:val="p"/>
+              </m:rPr>
+              <w:rPr>
+                <w:rFonts w:ascii="Cambria Math" w:hAnsi="Cambria Math"/>
+                <w:lang w:eastAsia="en-US"/>
+              </w:rPr>
+              <m:t>100</m:t>
+            </m:r>
+          </m:den>
+        </m:f>
+        <m:r>
+          <m:rPr>
+            <m:sty m:val="p"/>
+          </m:rPr>
+          <w:rPr>
+            <w:rFonts w:ascii="Cambria Math" w:hAnsi="Cambria Math"/>
+            <w:lang w:eastAsia="en-US"/>
+          </w:rPr>
+          <m:t>=628,32</m:t>
+        </m:r>
+      </m:oMath>
+      <w:r>
+        <w:rPr>
+          <w:rFonts w:eastAsiaTheme="minorEastAsia"/>
+        </w:rPr>
+        <w:t xml:space="preserve"> </w:t>
+      </w:r>
+      <w:r>
+        <w:rPr>
+          <w:rFonts w:eastAsiaTheme="minorEastAsia"/>
+        </w:rPr>
+        <w:t>р.</w:t>
+      </w:r>
+    </w:p>
+    <w:p>
+      <w:pPr>
+        <w:ind w:firstLine="709"/>
+        <w:jc w:val="both"/>
+      </w:pPr>
+    </w:p>
+    <w:p>
+      <w:pPr>
+        <w:ind w:firstLine="709"/>
+        <w:jc w:val="both"/>
+      </w:pPr>
+      <w:r>
+        <w:t>Отчисления в фонд социальной защиты населения и на обязательное</w:t>
+      </w:r>
+      <w:r>
+        <w:t xml:space="preserve"> страхование </w:t>
+      </w:r>
+      <w:r>
+        <w:t>определяются в соответствии с действующими законодательными актами по формуле:</w:t>
+      </w:r>
+    </w:p>
+    <w:p>
+      <w:pPr>
+        <w:ind w:firstLine="709"/>
+        <w:jc w:val="both"/>
+      </w:pPr>
+      <w:r>
+        <w:t xml:space="preserve"> </w:t>
+      </w:r>
+    </w:p>
+    <w:p>
+      <w:pPr>
+        <w:ind w:firstLine="709"/>
+        <w:jc w:val="right"/>
+        <w:rPr>
+          <w:rFonts w:eastAsia="Calibri"/>
+        </w:rPr>
+      </w:pPr>
+      <m:oMath>
+        <m:sSub>
+          <m:sSubPr>
+            <m:ctrlPr>
+              <w:rPr>
+                <w:rFonts w:ascii="Cambria Math" w:hAnsi="Cambria Math"/>
+                <w:i/>
+                <w:szCs w:val="28"/>
+              </w:rPr>
+            </m:ctrlPr>
+          </m:sSubPr>
+          <m:e>
+            <m:r>
+              <w:rPr>
+                <w:rFonts w:ascii="Cambria Math" w:hAnsi="Cambria Math"/>
+                <w:szCs w:val="28"/>
+              </w:rPr>
+              <m:t>Р</m:t>
+            </m:r>
+          </m:e>
+          <m:sub>
+            <m:r>
+              <w:rPr>
+                <w:rFonts w:ascii="Cambria Math" w:hAnsi="Cambria Math"/>
+                <w:szCs w:val="28"/>
+              </w:rPr>
+              <m:t>соц</m:t>
+            </m:r>
+          </m:sub>
+        </m:sSub>
+        <m:r>
+          <w:rPr>
+            <w:rFonts w:ascii="Cambria Math" w:hAnsi="Cambria Math"/>
+            <w:szCs w:val="28"/>
+          </w:rPr>
+          <m:t xml:space="preserve">= </m:t>
+        </m:r>
+        <m:f>
+          <m:fPr>
+            <m:ctrlPr>
+              <w:rPr>
+                <w:rFonts w:ascii="Cambria Math" w:hAnsi="Cambria Math"/>
+                <w:i/>
+                <w:szCs w:val="28"/>
+              </w:rPr>
+            </m:ctrlPr>
+          </m:fPr>
+          <m:num>
+            <m:d>
+              <m:dPr>
+                <m:ctrlPr>
+                  <w:rPr>
+                    <w:rFonts w:ascii="Cambria Math" w:hAnsi="Cambria Math"/>
+                    <w:i/>
                     <w:szCs w:val="28"/>
                   </w:rPr>
-                  <m:t xml:space="preserve">= </m:t>
-                </m:r>
-                <m:f>
-                  <m:fPr>
-                    <m:ctrlPr>
-                      <w:rPr>
-                        <w:rFonts w:ascii="Cambria Math" w:hAnsi="Cambria Math"/>
-                        <w:i/>
-                        <w:szCs w:val="28"/>
-                      </w:rPr>
-                    </m:ctrlPr>
-                  </m:fPr>
-                  <m:num>
-                    <m:sSub>
-                      <m:sSubPr>
-                        <m:ctrlPr>
-                          <w:rPr>
-                            <w:rFonts w:ascii="Cambria Math" w:hAnsi="Cambria Math"/>
-                            <w:i/>
-                            <w:szCs w:val="28"/>
-                          </w:rPr>
-                        </m:ctrlPr>
-                      </m:sSubPr>
-                      <m:e>
-                        <m:r>
-                          <w:rPr>
-                            <w:rFonts w:ascii="Cambria Math" w:hAnsi="Cambria Math"/>
-                            <w:szCs w:val="28"/>
-                          </w:rPr>
-                          <m:t>З</m:t>
-                        </m:r>
-                      </m:e>
-                      <m:sub>
-                        <m:r>
-                          <w:rPr>
-                            <w:rFonts w:ascii="Cambria Math" w:hAnsi="Cambria Math"/>
-                            <w:szCs w:val="28"/>
-                          </w:rPr>
-                          <m:t>о</m:t>
-                        </m:r>
-                      </m:sub>
-                    </m:sSub>
-                    <m:r>
-                      <w:rPr>
-                        <w:rFonts w:ascii="Cambria Math" w:hAnsi="Cambria Math"/>
-                        <w:szCs w:val="28"/>
-                      </w:rPr>
-                      <m:t xml:space="preserve"> ∙</m:t>
-                    </m:r>
-                    <m:sSub>
-                      <m:sSubPr>
-                        <m:ctrlPr>
-                          <w:rPr>
-                            <w:rFonts w:ascii="Cambria Math" w:hAnsi="Cambria Math"/>
-                            <w:i/>
-                            <w:szCs w:val="28"/>
-                          </w:rPr>
-                        </m:ctrlPr>
-                      </m:sSubPr>
-                      <m:e>
-                        <m:r>
-                          <w:rPr>
-                            <w:rFonts w:ascii="Cambria Math" w:hAnsi="Cambria Math"/>
-                            <w:szCs w:val="28"/>
-                          </w:rPr>
-                          <m:t xml:space="preserve"> Н</m:t>
-                        </m:r>
-                      </m:e>
-                      <m:sub>
-                        <m:r>
-                          <w:rPr>
-                            <w:rFonts w:ascii="Cambria Math" w:hAnsi="Cambria Math"/>
-                            <w:szCs w:val="28"/>
-                          </w:rPr>
-                          <m:t>пр</m:t>
-                        </m:r>
-                      </m:sub>
-                    </m:sSub>
-                  </m:num>
-                  <m:den>
-                    <m:r>
-                      <w:rPr>
-                        <w:rFonts w:ascii="Cambria Math" w:hAnsi="Cambria Math"/>
-                        <w:szCs w:val="28"/>
-                      </w:rPr>
-                      <m:t>100</m:t>
-                    </m:r>
-                  </m:den>
-                </m:f>
-                <m:r>
-                  <w:rPr>
-                    <w:rFonts w:ascii="Cambria Math" w:hAnsi="Cambria Math"/>
-                    <w:szCs w:val="28"/>
-                  </w:rPr>
-                  <m:t>=</m:t>
-                </m:r>
-                <m:f>
-                  <m:fPr>
-                    <m:ctrlPr>
-                      <w:rPr>
-                        <w:rFonts w:ascii="Cambria Math" w:hAnsi="Cambria Math"/>
-                      </w:rPr>
-                    </m:ctrlPr>
-                  </m:fPr>
-                  <m:num>
-                    <m:r>
-                      <m:rPr>
-                        <m:sty m:val="p"/>
-                      </m:rPr>
-                      <w:rPr>
-                        <w:rFonts w:ascii="Cambria Math" w:hAnsi="Cambria Math"/>
-                      </w:rPr>
-                      <m:t>6283,2 ∙ 20</m:t>
-                    </m:r>
-                  </m:num>
-                  <m:den>
-                    <m:r>
-                      <m:rPr>
-                        <m:sty m:val="p"/>
-                      </m:rPr>
-                      <w:rPr>
-                        <w:rFonts w:ascii="Cambria Math" w:hAnsi="Cambria Math"/>
-                      </w:rPr>
-                      <m:t>100</m:t>
-                    </m:r>
-                  </m:den>
-                </m:f>
-              </m:oMath>
-            </m:oMathPara>
-          </w:p>
-        </w:tc>
-        <w:tc>
-          <w:tcPr>
-            <w:tcW w:w="452" w:type="pct"/>
-            <w:vAlign w:val="center"/>
-          </w:tcPr>
-          <w:p>
-            <w:pPr>
-              <w:jc w:val="center"/>
-            </w:pPr>
-            <w:r>
-              <w:t>1256,64</w:t>
-            </w:r>
-          </w:p>
-        </w:tc>
-      </w:tr>
-      <w:tr>
-        <w:trPr>
-          <w:trHeight w:val="1249"/>
-        </w:trPr>
-        <w:tc>
-          <w:tcPr>
-            <w:tcW w:w="377" w:type="pct"/>
-            <w:vAlign w:val="center"/>
-          </w:tcPr>
-          <w:p>
-            <w:pPr>
-              <w:jc w:val="center"/>
-            </w:pPr>
-            <w:r>
-              <w:t>5</w:t>
-            </w:r>
-          </w:p>
-        </w:tc>
-        <w:tc>
-          <w:tcPr>
-            <w:tcW w:w="1675" w:type="pct"/>
-            <w:vAlign w:val="center"/>
-          </w:tcPr>
-          <w:p>
-            <w:pPr>
-              <w:jc w:val="center"/>
-            </w:pPr>
-            <w:r>
-              <w:t>Общая сумма затрат на разработку</w:t>
-            </w:r>
-          </w:p>
-        </w:tc>
-        <w:tc>
-          <w:tcPr>
-            <w:tcW w:w="2496" w:type="pct"/>
-            <w:vAlign w:val="center"/>
-          </w:tcPr>
-          <w:p>
-            <w:pPr>
-              <w:jc w:val="center"/>
-              <w:rPr>
-                <w:szCs w:val="28"/>
-              </w:rPr>
-            </w:pPr>
-            <m:oMathPara>
-              <m:oMath>
-                <m:sSub>
-                  <m:sSubPr>
-                    <m:ctrlPr>
-                      <w:rPr>
-                        <w:rFonts w:ascii="Cambria Math" w:hAnsi="Cambria Math"/>
-                        <w:i/>
-                        <w:szCs w:val="28"/>
-                      </w:rPr>
-                    </m:ctrlPr>
-                  </m:sSubPr>
-                  <m:e>
-                    <m:r>
-                      <w:rPr>
-                        <w:rFonts w:ascii="Cambria Math" w:hAnsi="Cambria Math"/>
-                        <w:szCs w:val="28"/>
-                      </w:rPr>
-                      <m:t>З</m:t>
-                    </m:r>
-                  </m:e>
-                  <m:sub>
-                    <m:r>
-                      <w:rPr>
-                        <w:rFonts w:ascii="Cambria Math" w:hAnsi="Cambria Math"/>
-                        <w:szCs w:val="28"/>
-                      </w:rPr>
-                      <m:t>р</m:t>
-                    </m:r>
-                  </m:sub>
-                </m:sSub>
-                <m:r>
-                  <w:rPr>
-                    <w:rFonts w:ascii="Cambria Math" w:hAnsi="Cambria Math"/>
-                    <w:szCs w:val="28"/>
-                  </w:rPr>
-                  <m:t>=</m:t>
-                </m:r>
+                </m:ctrlPr>
+              </m:dPr>
+              <m:e>
                 <m:sSub>
                   <m:sSubPr>
                     <m:ctrlPr>
@@ -2771,7 +2222,7 @@
                     <w:rFonts w:ascii="Cambria Math" w:hAnsi="Cambria Math"/>
                     <w:szCs w:val="28"/>
                   </w:rPr>
-                  <m:t>+</m:t>
+                  <m:t xml:space="preserve"> +</m:t>
                 </m:r>
                 <m:sSub>
                   <m:sSubPr>
@@ -2789,7 +2240,7 @@
                         <w:rFonts w:ascii="Cambria Math" w:hAnsi="Cambria Math"/>
                         <w:szCs w:val="28"/>
                       </w:rPr>
-                      <m:t>З</m:t>
+                      <m:t xml:space="preserve"> З</m:t>
                     </m:r>
                   </m:e>
                   <m:sub>
@@ -2802,87 +2253,2668 @@
                     </m:r>
                   </m:sub>
                 </m:sSub>
+              </m:e>
+            </m:d>
+            <m:r>
+              <w:rPr>
+                <w:rFonts w:ascii="Cambria Math" w:hAnsi="Cambria Math"/>
+                <w:szCs w:val="28"/>
+              </w:rPr>
+              <m:t xml:space="preserve"> ∙</m:t>
+            </m:r>
+            <m:sSub>
+              <m:sSubPr>
+                <m:ctrlPr>
+                  <w:rPr>
+                    <w:rFonts w:ascii="Cambria Math" w:hAnsi="Cambria Math"/>
+                    <w:i/>
+                    <w:szCs w:val="28"/>
+                  </w:rPr>
+                </m:ctrlPr>
+              </m:sSubPr>
+              <m:e>
                 <m:r>
                   <w:rPr>
                     <w:rFonts w:ascii="Cambria Math" w:hAnsi="Cambria Math"/>
                     <w:szCs w:val="28"/>
                   </w:rPr>
-                  <m:t>+</m:t>
+                  <m:t xml:space="preserve"> Н</m:t>
                 </m:r>
-                <m:sSub>
-                  <m:sSubPr>
-                    <m:ctrlPr>
-                      <w:rPr>
-                        <w:rFonts w:ascii="Cambria Math" w:hAnsi="Cambria Math"/>
-                        <w:i/>
-                        <w:szCs w:val="28"/>
-                      </w:rPr>
-                    </m:ctrlPr>
-                  </m:sSubPr>
-                  <m:e>
-                    <m:r>
-                      <w:rPr>
-                        <w:rFonts w:ascii="Cambria Math" w:hAnsi="Cambria Math"/>
-                        <w:szCs w:val="28"/>
-                      </w:rPr>
-                      <m:t>Р</m:t>
-                    </m:r>
-                  </m:e>
-                  <m:sub>
-                    <m:r>
-                      <w:rPr>
-                        <w:rFonts w:ascii="Cambria Math" w:hAnsi="Cambria Math"/>
-                        <w:szCs w:val="28"/>
-                      </w:rPr>
-                      <m:t>соц</m:t>
-                    </m:r>
-                  </m:sub>
-                </m:sSub>
+              </m:e>
+              <m:sub>
                 <m:r>
                   <w:rPr>
                     <w:rFonts w:ascii="Cambria Math" w:hAnsi="Cambria Math"/>
                     <w:szCs w:val="28"/>
                   </w:rPr>
-                  <m:t>+</m:t>
+                  <m:t>соц</m:t>
                 </m:r>
-                <m:sSub>
-                  <m:sSubPr>
-                    <m:ctrlPr>
-                      <w:rPr>
-                        <w:rFonts w:ascii="Cambria Math" w:hAnsi="Cambria Math"/>
-                        <w:i/>
-                        <w:szCs w:val="28"/>
-                      </w:rPr>
-                    </m:ctrlPr>
-                  </m:sSubPr>
-                  <m:e>
-                    <m:r>
-                      <w:rPr>
-                        <w:rFonts w:ascii="Cambria Math" w:hAnsi="Cambria Math"/>
-                        <w:szCs w:val="28"/>
-                      </w:rPr>
-                      <m:t>Р</m:t>
-                    </m:r>
-                  </m:e>
-                  <m:sub>
-                    <m:r>
-                      <w:rPr>
-                        <w:rFonts w:ascii="Cambria Math" w:hAnsi="Cambria Math"/>
-                        <w:szCs w:val="28"/>
-                      </w:rPr>
-                      <m:t>пр</m:t>
-                    </m:r>
-                  </m:sub>
-                </m:sSub>
+              </m:sub>
+            </m:sSub>
+          </m:num>
+          <m:den>
+            <m:r>
+              <w:rPr>
+                <w:rFonts w:ascii="Cambria Math" w:hAnsi="Cambria Math"/>
+                <w:szCs w:val="28"/>
+              </w:rPr>
+              <m:t>100</m:t>
+            </m:r>
+          </m:den>
+        </m:f>
+        <m:r>
+          <w:rPr>
+            <w:rFonts w:ascii="Cambria Math" w:hAnsi="Cambria Math"/>
+            <w:szCs w:val="28"/>
+          </w:rPr>
+          <m:t xml:space="preserve">, </m:t>
+        </m:r>
+      </m:oMath>
+      <w:r>
+        <w:rPr>
+          <w:szCs w:val="28"/>
+        </w:rPr>
+        <w:t xml:space="preserve">                </w:t>
+      </w:r>
+      <w:r>
+        <w:rPr>
+          <w:szCs w:val="28"/>
+        </w:rPr>
+        <w:t xml:space="preserve">      </w:t>
+      </w:r>
+      <w:r>
+        <w:rPr>
+          <w:szCs w:val="28"/>
+        </w:rPr>
+        <w:t xml:space="preserve">        </w:t>
+      </w:r>
+      <w:r>
+        <w:rPr>
+          <w:szCs w:val="28"/>
+        </w:rPr>
+        <w:t xml:space="preserve">            </w:t>
+      </w:r>
+      <w:r>
+        <w:rPr>
+          <w:szCs w:val="28"/>
+        </w:rPr>
+        <w:t>(7</w:t>
+      </w:r>
+      <w:r>
+        <w:rPr>
+          <w:szCs w:val="28"/>
+        </w:rPr>
+        <w:t>.3)</w:t>
+      </w:r>
+    </w:p>
+    <w:p>
+      <w:pPr>
+        <w:jc w:val="both"/>
+      </w:pPr>
+    </w:p>
+    <w:p>
+      <w:pPr>
+        <w:jc w:val="both"/>
+        <w:rPr>
+          <w:rFonts w:eastAsia="Calibri"/>
+        </w:rPr>
+      </w:pPr>
+      <w:r>
+        <w:t xml:space="preserve">где </w:t>
+      </w:r>
+      <m:oMath>
+        <m:sSub>
+          <m:sSubPr>
+            <m:ctrlPr>
+              <w:rPr>
+                <w:rFonts w:ascii="Cambria Math" w:hAnsi="Cambria Math"/>
+                <w:i/>
+                <w:szCs w:val="28"/>
+              </w:rPr>
+            </m:ctrlPr>
+          </m:sSubPr>
+          <m:e>
+            <m:r>
+              <w:rPr>
+                <w:rFonts w:ascii="Cambria Math" w:hAnsi="Cambria Math"/>
+                <w:szCs w:val="28"/>
+              </w:rPr>
+              <m:t>Н</m:t>
+            </m:r>
+          </m:e>
+          <m:sub>
+            <m:r>
+              <w:rPr>
+                <w:rFonts w:ascii="Cambria Math" w:hAnsi="Cambria Math"/>
+                <w:szCs w:val="28"/>
+              </w:rPr>
+              <m:t>соц</m:t>
+            </m:r>
+          </m:sub>
+        </m:sSub>
+      </m:oMath>
+      <w:r>
+        <w:rPr>
+          <w:szCs w:val="28"/>
+        </w:rPr>
+        <w:t xml:space="preserve"> </w:t>
+      </w:r>
+      <w:r>
+        <w:t xml:space="preserve">– </w:t>
+      </w:r>
+      <w:r>
+        <w:rPr>
+          <w:rFonts w:eastAsia="Calibri"/>
+        </w:rPr>
+        <w:t>норматив отчислений</w:t>
+      </w:r>
+      <w:r>
+        <w:t xml:space="preserve"> </w:t>
+      </w:r>
+      <w:r>
+        <w:rPr>
+          <w:rFonts w:eastAsia="Calibri"/>
+        </w:rPr>
+        <w:t>в фонд социальной защиты населения и на обязательное страхование</w:t>
+      </w:r>
+      <w:r>
+        <w:rPr>
+          <w:rFonts w:eastAsia="Calibri"/>
+        </w:rPr>
+        <w:t xml:space="preserve"> (34,</w:t>
+      </w:r>
+      <w:r>
+        <w:rPr>
+          <w:rFonts w:eastAsia="Calibri"/>
+        </w:rPr>
+        <w:t>6%).</w:t>
+      </w:r>
+    </w:p>
+    <w:p>
+      <w:pPr>
+        <w:ind w:firstLine="709"/>
+        <w:jc w:val="both"/>
+        <w:rPr>
+          <w:rFonts w:eastAsia="Calibri"/>
+        </w:rPr>
+      </w:pPr>
+      <w:r>
+        <w:t>В результате вычисления по формуле (7.3</w:t>
+      </w:r>
+      <w:r>
+        <w:t>)</w:t>
+      </w:r>
+      <w:r>
+        <w:rPr>
+          <w:rFonts w:eastAsia="Calibri"/>
+        </w:rPr>
+        <w:t xml:space="preserve"> </w:t>
+      </w:r>
+      <w:r>
+        <w:rPr>
+          <w:rFonts w:eastAsia="Calibri"/>
+        </w:rPr>
+        <w:t>о</w:t>
+      </w:r>
+      <w:r>
+        <w:rPr>
+          <w:rFonts w:eastAsia="Calibri"/>
+        </w:rPr>
+        <w:t>тчисления на социальные нужды</w:t>
+      </w:r>
+      <w:r>
+        <w:rPr>
+          <w:rFonts w:eastAsia="Calibri"/>
+        </w:rPr>
+        <w:t xml:space="preserve"> составят</w:t>
+      </w:r>
+      <w:r>
+        <w:rPr>
+          <w:rFonts w:eastAsia="Calibri"/>
+        </w:rPr>
+        <w:t>:</w:t>
+      </w:r>
+    </w:p>
+    <w:p>
+      <w:pPr>
+        <w:ind w:firstLine="709"/>
+        <w:jc w:val="both"/>
+        <w:rPr>
+          <w:rFonts w:eastAsia="Calibri"/>
+        </w:rPr>
+      </w:pPr>
+    </w:p>
+    <w:p>
+      <w:pPr>
+        <w:jc w:val="center"/>
+        <w:rPr>
+          <w:rFonts w:eastAsiaTheme="minorEastAsia"/>
+        </w:rPr>
+      </w:pPr>
+      <m:oMath>
+        <m:sSub>
+          <m:sSubPr>
+            <m:ctrlPr>
+              <w:rPr>
+                <w:rFonts w:ascii="Cambria Math" w:hAnsi="Cambria Math"/>
+              </w:rPr>
+            </m:ctrlPr>
+          </m:sSubPr>
+          <m:e>
+            <m:r>
+              <m:rPr>
+                <m:sty m:val="p"/>
+              </m:rPr>
+              <w:rPr>
+                <w:rFonts w:ascii="Cambria Math" w:hAnsi="Cambria Math"/>
+              </w:rPr>
+              <m:t>Р</m:t>
+            </m:r>
+          </m:e>
+          <m:sub>
+            <m:r>
+              <m:rPr>
+                <m:sty m:val="p"/>
+              </m:rPr>
+              <w:rPr>
+                <w:rFonts w:ascii="Cambria Math" w:hAnsi="Cambria Math"/>
+              </w:rPr>
+              <m:t>соц</m:t>
+            </m:r>
+          </m:sub>
+        </m:sSub>
+        <m:r>
+          <m:rPr>
+            <m:sty m:val="p"/>
+          </m:rPr>
+          <w:rPr>
+            <w:rFonts w:ascii="Cambria Math" w:hAnsi="Cambria Math"/>
+          </w:rPr>
+          <m:t>=</m:t>
+        </m:r>
+        <m:f>
+          <m:fPr>
+            <m:ctrlPr>
+              <w:rPr>
+                <w:rFonts w:ascii="Cambria Math" w:hAnsi="Cambria Math"/>
+              </w:rPr>
+            </m:ctrlPr>
+          </m:fPr>
+          <m:num>
+            <m:d>
+              <m:dPr>
+                <m:ctrlPr>
+                  <w:rPr>
+                    <w:rFonts w:ascii="Cambria Math" w:hAnsi="Cambria Math"/>
+                  </w:rPr>
+                </m:ctrlPr>
+              </m:dPr>
+              <m:e>
+                <m:r>
+                  <m:rPr>
+                    <m:sty m:val="p"/>
+                  </m:rPr>
+                  <w:rPr>
+                    <w:rFonts w:ascii="Cambria Math" w:hAnsi="Cambria Math"/>
+                  </w:rPr>
+                  <m:t>6283,2 + 628,32</m:t>
+                </m:r>
+              </m:e>
+            </m:d>
+            <m:r>
+              <m:rPr>
+                <m:sty m:val="p"/>
+              </m:rPr>
+              <w:rPr>
+                <w:rFonts w:ascii="Cambria Math" w:hAnsi="Cambria Math"/>
+              </w:rPr>
+              <m:t xml:space="preserve"> ∙ 34,6</m:t>
+            </m:r>
+          </m:num>
+          <m:den>
+            <m:r>
+              <m:rPr>
+                <m:sty m:val="p"/>
+              </m:rPr>
+              <w:rPr>
+                <w:rFonts w:ascii="Cambria Math" w:hAnsi="Cambria Math"/>
+              </w:rPr>
+              <m:t>100</m:t>
+            </m:r>
+          </m:den>
+        </m:f>
+        <m:r>
+          <m:rPr>
+            <m:sty m:val="p"/>
+          </m:rPr>
+          <w:rPr>
+            <w:rFonts w:ascii="Cambria Math" w:hAnsi="Cambria Math"/>
+          </w:rPr>
+          <m:t>=2391,39</m:t>
+        </m:r>
+      </m:oMath>
+      <w:r>
+        <w:rPr>
+          <w:rFonts w:eastAsiaTheme="minorEastAsia"/>
+        </w:rPr>
+        <w:t xml:space="preserve"> </w:t>
+      </w:r>
+      <w:r>
+        <w:rPr>
+          <w:rFonts w:eastAsiaTheme="minorEastAsia"/>
+        </w:rPr>
+        <w:t>р.</w:t>
+      </w:r>
+    </w:p>
+    <w:p>
+      <w:pPr>
+        <w:rPr>
+          <w:rFonts w:eastAsiaTheme="minorEastAsia"/>
+        </w:rPr>
+      </w:pPr>
+    </w:p>
+    <w:p>
+      <w:pPr>
+        <w:ind w:firstLine="709"/>
+        <w:jc w:val="both"/>
+        <w:rPr>
+          <w:rFonts w:eastAsia="Calibri"/>
+        </w:rPr>
+      </w:pPr>
+      <w:r>
+        <w:rPr>
+          <w:rFonts w:eastAsia="Calibri"/>
+        </w:rPr>
+        <w:t xml:space="preserve">Прочие </w:t>
+      </w:r>
+      <w:r>
+        <w:rPr>
+          <w:rFonts w:eastAsia="Calibri"/>
+        </w:rPr>
+        <w:t>ра</w:t>
+      </w:r>
+      <w:r>
+        <w:rPr>
+          <w:rFonts w:eastAsia="Calibri"/>
+        </w:rPr>
+        <w:t>сходы</w:t>
+      </w:r>
+      <w:r>
+        <w:rPr>
+          <w:rFonts w:eastAsia="Calibri"/>
+        </w:rPr>
+        <w:t xml:space="preserve"> включаются в себестоимость разработки ПО в процентах от затрат на основную заработную плату команды разработчиков по формуле:</w:t>
+      </w:r>
+    </w:p>
+    <w:p>
+      <w:pPr>
+        <w:spacing w:after="160"/>
+        <w:ind w:firstLine="709"/>
+        <w:jc w:val="both"/>
+        <w:rPr>
+          <w:color w:val="222222"/>
+          <w:szCs w:val="28"/>
+          <w:shd w:val="clear" w:color="auto" w:fill="FFFFFF"/>
+        </w:rPr>
+      </w:pPr>
+    </w:p>
+    <w:p>
+      <w:pPr>
+        <w:ind w:firstLine="709"/>
+        <w:jc w:val="right"/>
+        <w:rPr>
+          <w:rFonts w:eastAsia="Calibri"/>
+        </w:rPr>
+      </w:pPr>
+      <m:oMath>
+        <m:sSub>
+          <m:sSubPr>
+            <m:ctrlPr>
+              <w:rPr>
+                <w:rFonts w:ascii="Cambria Math" w:hAnsi="Cambria Math"/>
+                <w:i/>
+                <w:szCs w:val="28"/>
+              </w:rPr>
+            </m:ctrlPr>
+          </m:sSubPr>
+          <m:e>
+            <m:r>
+              <w:rPr>
+                <w:rFonts w:ascii="Cambria Math" w:hAnsi="Cambria Math"/>
+                <w:szCs w:val="28"/>
+              </w:rPr>
+              <m:t>Р</m:t>
+            </m:r>
+          </m:e>
+          <m:sub>
+            <m:r>
+              <w:rPr>
+                <w:rFonts w:ascii="Cambria Math" w:hAnsi="Cambria Math"/>
+                <w:szCs w:val="28"/>
+              </w:rPr>
+              <m:t>пр</m:t>
+            </m:r>
+          </m:sub>
+        </m:sSub>
+        <m:r>
+          <w:rPr>
+            <w:rFonts w:ascii="Cambria Math" w:hAnsi="Cambria Math"/>
+            <w:szCs w:val="28"/>
+          </w:rPr>
+          <m:t xml:space="preserve">= </m:t>
+        </m:r>
+        <m:f>
+          <m:fPr>
+            <m:ctrlPr>
+              <w:rPr>
+                <w:rFonts w:ascii="Cambria Math" w:hAnsi="Cambria Math"/>
+                <w:i/>
+                <w:szCs w:val="28"/>
+              </w:rPr>
+            </m:ctrlPr>
+          </m:fPr>
+          <m:num>
+            <m:sSub>
+              <m:sSubPr>
+                <m:ctrlPr>
+                  <w:rPr>
+                    <w:rFonts w:ascii="Cambria Math" w:hAnsi="Cambria Math"/>
+                    <w:i/>
+                    <w:szCs w:val="28"/>
+                  </w:rPr>
+                </m:ctrlPr>
+              </m:sSubPr>
+              <m:e>
                 <m:r>
                   <w:rPr>
                     <w:rFonts w:ascii="Cambria Math" w:hAnsi="Cambria Math"/>
                     <w:szCs w:val="28"/>
                   </w:rPr>
-                  <m:t>=6283,20+628,32+ 2391,39+ 1256,64</m:t>
+                  <m:t>З</m:t>
                 </m:r>
-              </m:oMath>
-            </m:oMathPara>
+              </m:e>
+              <m:sub>
+                <m:r>
+                  <w:rPr>
+                    <w:rFonts w:ascii="Cambria Math" w:hAnsi="Cambria Math"/>
+                    <w:szCs w:val="28"/>
+                  </w:rPr>
+                  <m:t>о</m:t>
+                </m:r>
+              </m:sub>
+            </m:sSub>
+            <m:r>
+              <w:rPr>
+                <w:rFonts w:ascii="Cambria Math" w:hAnsi="Cambria Math"/>
+                <w:szCs w:val="28"/>
+              </w:rPr>
+              <m:t xml:space="preserve"> ∙</m:t>
+            </m:r>
+            <m:sSub>
+              <m:sSubPr>
+                <m:ctrlPr>
+                  <w:rPr>
+                    <w:rFonts w:ascii="Cambria Math" w:hAnsi="Cambria Math"/>
+                    <w:i/>
+                    <w:szCs w:val="28"/>
+                  </w:rPr>
+                </m:ctrlPr>
+              </m:sSubPr>
+              <m:e>
+                <m:r>
+                  <w:rPr>
+                    <w:rFonts w:ascii="Cambria Math" w:hAnsi="Cambria Math"/>
+                    <w:szCs w:val="28"/>
+                  </w:rPr>
+                  <m:t xml:space="preserve"> Н</m:t>
+                </m:r>
+              </m:e>
+              <m:sub>
+                <m:r>
+                  <w:rPr>
+                    <w:rFonts w:ascii="Cambria Math" w:hAnsi="Cambria Math"/>
+                    <w:szCs w:val="28"/>
+                  </w:rPr>
+                  <m:t>пз</m:t>
+                </m:r>
+              </m:sub>
+            </m:sSub>
+          </m:num>
+          <m:den>
+            <m:r>
+              <w:rPr>
+                <w:rFonts w:ascii="Cambria Math" w:hAnsi="Cambria Math"/>
+                <w:szCs w:val="28"/>
+              </w:rPr>
+              <m:t>100</m:t>
+            </m:r>
+          </m:den>
+        </m:f>
+        <m:r>
+          <w:rPr>
+            <w:rFonts w:ascii="Cambria Math" w:hAnsi="Cambria Math"/>
+            <w:szCs w:val="28"/>
+          </w:rPr>
+          <m:t xml:space="preserve">, </m:t>
+        </m:r>
+      </m:oMath>
+      <w:r>
+        <w:rPr>
+          <w:szCs w:val="28"/>
+        </w:rPr>
+        <w:t xml:space="preserve">            </w:t>
+      </w:r>
+      <w:r>
+        <w:rPr>
+          <w:szCs w:val="28"/>
+        </w:rPr>
+        <w:t xml:space="preserve">   </w:t>
+      </w:r>
+      <w:r>
+        <w:rPr>
+          <w:szCs w:val="28"/>
+        </w:rPr>
+        <w:t xml:space="preserve"> </w:t>
+      </w:r>
+      <w:r>
+        <w:rPr>
+          <w:szCs w:val="28"/>
+        </w:rPr>
+        <w:t xml:space="preserve">  </w:t>
+      </w:r>
+      <w:r>
+        <w:rPr>
+          <w:szCs w:val="28"/>
+        </w:rPr>
+        <w:t xml:space="preserve">                               </w:t>
+      </w:r>
+      <w:r>
+        <w:rPr>
+          <w:szCs w:val="28"/>
+        </w:rPr>
+        <w:t>(7</w:t>
+      </w:r>
+      <w:r>
+        <w:rPr>
+          <w:szCs w:val="28"/>
+        </w:rPr>
+        <w:t>.4)</w:t>
+      </w:r>
+    </w:p>
+    <w:p>
+      <w:pPr>
+        <w:spacing w:after="160"/>
+        <w:ind w:firstLine="709"/>
+        <w:jc w:val="both"/>
+        <w:rPr>
+          <w:color w:val="222222"/>
+          <w:szCs w:val="28"/>
+          <w:shd w:val="clear" w:color="auto" w:fill="FFFFFF"/>
+        </w:rPr>
+      </w:pPr>
+    </w:p>
+    <w:p>
+      <w:pPr>
+        <w:spacing w:after="160"/>
+        <w:rPr>
+          <w:rFonts w:eastAsia="Calibri"/>
+        </w:rPr>
+      </w:pPr>
+      <w:r>
+        <w:rPr>
+          <w:rFonts w:eastAsia="Calibri"/>
+        </w:rPr>
+        <w:t xml:space="preserve">где </w:t>
+      </w:r>
+      <m:oMath>
+        <m:sSub>
+          <m:sSubPr>
+            <m:ctrlPr>
+              <w:rPr>
+                <w:rFonts w:ascii="Cambria Math" w:hAnsi="Cambria Math"/>
+                <w:i/>
+                <w:szCs w:val="28"/>
+              </w:rPr>
+            </m:ctrlPr>
+          </m:sSubPr>
+          <m:e>
+            <m:r>
+              <w:rPr>
+                <w:rFonts w:ascii="Cambria Math" w:hAnsi="Cambria Math"/>
+                <w:szCs w:val="28"/>
+              </w:rPr>
+              <m:t>Н</m:t>
+            </m:r>
+          </m:e>
+          <m:sub>
+            <m:r>
+              <w:rPr>
+                <w:rFonts w:ascii="Cambria Math" w:hAnsi="Cambria Math"/>
+                <w:szCs w:val="28"/>
+              </w:rPr>
+              <m:t>пз</m:t>
+            </m:r>
+          </m:sub>
+        </m:sSub>
+      </m:oMath>
+      <w:r>
+        <w:rPr>
+          <w:rFonts w:eastAsia="Calibri"/>
+        </w:rPr>
+        <w:t xml:space="preserve"> – норматив прочих затрат (</w:t>
+      </w:r>
+      <w:r>
+        <w:rPr>
+          <w:rFonts w:eastAsia="Calibri"/>
+        </w:rPr>
+        <w:t>20%).</w:t>
+      </w:r>
+    </w:p>
+    <w:p>
+      <w:pPr>
+        <w:ind w:firstLine="709"/>
+        <w:rPr>
+          <w:rFonts w:eastAsia="Calibri"/>
+        </w:rPr>
+      </w:pPr>
+      <w:r>
+        <w:rPr>
+          <w:rFonts w:eastAsiaTheme="minorEastAsia"/>
+        </w:rPr>
+        <w:t>В резул</w:t>
+      </w:r>
+      <w:r>
+        <w:rPr>
+          <w:rFonts w:eastAsiaTheme="minorEastAsia"/>
+        </w:rPr>
+        <w:t>ьтате вычисления по формуле (7.4</w:t>
+      </w:r>
+      <w:r>
+        <w:rPr>
+          <w:rFonts w:eastAsiaTheme="minorEastAsia"/>
+        </w:rPr>
+        <w:t>)</w:t>
+      </w:r>
+      <w:r>
+        <w:rPr>
+          <w:rFonts w:eastAsia="Calibri"/>
+        </w:rPr>
+        <w:t xml:space="preserve"> </w:t>
+      </w:r>
+      <w:r>
+        <w:rPr>
+          <w:rFonts w:eastAsia="Calibri"/>
+        </w:rPr>
+        <w:t>п</w:t>
+      </w:r>
+      <w:r>
+        <w:rPr>
+          <w:rFonts w:eastAsia="Calibri"/>
+        </w:rPr>
+        <w:t>рочие затраты</w:t>
+      </w:r>
+      <w:r>
+        <w:rPr>
+          <w:rFonts w:eastAsia="Calibri"/>
+        </w:rPr>
+        <w:t xml:space="preserve"> составят</w:t>
+      </w:r>
+      <w:r>
+        <w:rPr>
+          <w:rFonts w:eastAsia="Calibri"/>
+        </w:rPr>
+        <w:t>:</w:t>
+      </w:r>
+    </w:p>
+    <w:p>
+      <w:pPr>
+        <w:rPr>
+          <w:rFonts w:eastAsia="Calibri"/>
+        </w:rPr>
+      </w:pPr>
+    </w:p>
+    <w:p>
+      <w:pPr>
+        <w:jc w:val="center"/>
+        <w:rPr>
+          <w:rFonts w:eastAsiaTheme="minorEastAsia"/>
+        </w:rPr>
+      </w:pPr>
+      <m:oMath>
+        <m:sSub>
+          <m:sSubPr>
+            <m:ctrlPr>
+              <w:rPr>
+                <w:rFonts w:ascii="Cambria Math" w:hAnsi="Cambria Math"/>
+              </w:rPr>
+            </m:ctrlPr>
+          </m:sSubPr>
+          <m:e>
+            <m:r>
+              <m:rPr>
+                <m:sty m:val="p"/>
+              </m:rPr>
+              <w:rPr>
+                <w:rFonts w:ascii="Cambria Math" w:hAnsi="Cambria Math"/>
+              </w:rPr>
+              <m:t>Р</m:t>
+            </m:r>
+          </m:e>
+          <m:sub>
+            <m:r>
+              <m:rPr>
+                <m:sty m:val="p"/>
+              </m:rPr>
+              <w:rPr>
+                <w:rFonts w:ascii="Cambria Math" w:hAnsi="Cambria Math"/>
+              </w:rPr>
+              <m:t>пр</m:t>
+            </m:r>
+          </m:sub>
+        </m:sSub>
+        <m:r>
+          <m:rPr>
+            <m:sty m:val="p"/>
+          </m:rPr>
+          <w:rPr>
+            <w:rFonts w:ascii="Cambria Math" w:hAnsi="Cambria Math"/>
+          </w:rPr>
+          <m:t>=</m:t>
+        </m:r>
+        <m:f>
+          <m:fPr>
+            <m:ctrlPr>
+              <w:rPr>
+                <w:rFonts w:ascii="Cambria Math" w:hAnsi="Cambria Math"/>
+              </w:rPr>
+            </m:ctrlPr>
+          </m:fPr>
+          <m:num>
+            <m:r>
+              <m:rPr>
+                <m:sty m:val="p"/>
+              </m:rPr>
+              <w:rPr>
+                <w:rFonts w:ascii="Cambria Math" w:hAnsi="Cambria Math"/>
+              </w:rPr>
+              <m:t>6283,2 ∙ 20</m:t>
+            </m:r>
+          </m:num>
+          <m:den>
+            <m:r>
+              <m:rPr>
+                <m:sty m:val="p"/>
+              </m:rPr>
+              <w:rPr>
+                <w:rFonts w:ascii="Cambria Math" w:hAnsi="Cambria Math"/>
+              </w:rPr>
+              <m:t>100</m:t>
+            </m:r>
+          </m:den>
+        </m:f>
+        <m:r>
+          <m:rPr>
+            <m:sty m:val="p"/>
+          </m:rPr>
+          <w:rPr>
+            <w:rFonts w:ascii="Cambria Math" w:hAnsi="Cambria Math"/>
+          </w:rPr>
+          <m:t>=1256,64</m:t>
+        </m:r>
+      </m:oMath>
+      <w:r>
+        <w:rPr>
+          <w:rFonts w:eastAsiaTheme="minorEastAsia"/>
+        </w:rPr>
+        <w:t xml:space="preserve"> </w:t>
+      </w:r>
+      <w:r>
+        <w:rPr>
+          <w:rFonts w:eastAsiaTheme="minorEastAsia"/>
+        </w:rPr>
+        <w:t>р.</w:t>
+      </w:r>
+    </w:p>
+    <w:p>
+      <w:pPr>
+        <w:jc w:val="center"/>
+        <w:rPr>
+          <w:rFonts w:eastAsiaTheme="minorEastAsia"/>
+        </w:rPr>
+      </w:pPr>
+    </w:p>
+    <w:p>
+      <w:pPr>
+        <w:ind w:firstLine="709"/>
+        <w:jc w:val="both"/>
+        <w:rPr>
+          <w:rFonts w:eastAsia="Calibri"/>
+        </w:rPr>
+      </w:pPr>
+      <w:r>
+        <w:rPr>
+          <w:rFonts w:eastAsia="Calibri"/>
+        </w:rPr>
+        <w:t>Итого общая сумма затрат на разработку программного обеспечения вычисляется</w:t>
+      </w:r>
+      <w:r>
+        <w:rPr>
+          <w:rFonts w:eastAsia="Calibri"/>
+        </w:rPr>
+        <w:t xml:space="preserve"> по формуле:</w:t>
+      </w:r>
+    </w:p>
+    <w:p>
+      <w:pPr>
+        <w:spacing w:after="160"/>
+        <w:ind w:firstLine="709"/>
+        <w:jc w:val="both"/>
+        <w:rPr>
+          <w:color w:val="222222"/>
+          <w:szCs w:val="28"/>
+          <w:shd w:val="clear" w:color="auto" w:fill="FFFFFF"/>
+        </w:rPr>
+      </w:pPr>
+    </w:p>
+    <w:p>
+      <w:pPr>
+        <w:ind w:firstLine="709"/>
+        <w:jc w:val="right"/>
+        <w:rPr>
+          <w:rFonts w:eastAsia="Calibri"/>
+        </w:rPr>
+      </w:pPr>
+      <m:oMath>
+        <m:sSub>
+          <m:sSubPr>
+            <m:ctrlPr>
+              <w:rPr>
+                <w:rFonts w:ascii="Cambria Math" w:hAnsi="Cambria Math"/>
+                <w:i/>
+                <w:szCs w:val="28"/>
+              </w:rPr>
+            </m:ctrlPr>
+          </m:sSubPr>
+          <m:e>
+            <m:r>
+              <w:rPr>
+                <w:rFonts w:ascii="Cambria Math" w:hAnsi="Cambria Math"/>
+                <w:szCs w:val="28"/>
+              </w:rPr>
+              <m:t>З</m:t>
+            </m:r>
+          </m:e>
+          <m:sub>
+            <m:r>
+              <w:rPr>
+                <w:rFonts w:ascii="Cambria Math" w:hAnsi="Cambria Math"/>
+                <w:szCs w:val="28"/>
+              </w:rPr>
+              <m:t>р</m:t>
+            </m:r>
+          </m:sub>
+        </m:sSub>
+        <m:r>
+          <w:rPr>
+            <w:rFonts w:ascii="Cambria Math" w:hAnsi="Cambria Math"/>
+            <w:szCs w:val="28"/>
+          </w:rPr>
+          <m:t>=</m:t>
+        </m:r>
+        <m:sSub>
+          <m:sSubPr>
+            <m:ctrlPr>
+              <w:rPr>
+                <w:rFonts w:ascii="Cambria Math" w:hAnsi="Cambria Math"/>
+                <w:i/>
+                <w:szCs w:val="28"/>
+              </w:rPr>
+            </m:ctrlPr>
+          </m:sSubPr>
+          <m:e>
+            <m:r>
+              <w:rPr>
+                <w:rFonts w:ascii="Cambria Math" w:hAnsi="Cambria Math"/>
+                <w:szCs w:val="28"/>
+              </w:rPr>
+              <m:t>З</m:t>
+            </m:r>
+          </m:e>
+          <m:sub>
+            <m:r>
+              <w:rPr>
+                <w:rFonts w:ascii="Cambria Math" w:hAnsi="Cambria Math"/>
+                <w:szCs w:val="28"/>
+              </w:rPr>
+              <m:t>о</m:t>
+            </m:r>
+          </m:sub>
+        </m:sSub>
+        <m:r>
+          <w:rPr>
+            <w:rFonts w:ascii="Cambria Math" w:hAnsi="Cambria Math"/>
+            <w:szCs w:val="28"/>
+          </w:rPr>
+          <m:t>+</m:t>
+        </m:r>
+        <m:sSub>
+          <m:sSubPr>
+            <m:ctrlPr>
+              <w:rPr>
+                <w:rFonts w:ascii="Cambria Math" w:hAnsi="Cambria Math"/>
+                <w:i/>
+                <w:szCs w:val="28"/>
+              </w:rPr>
+            </m:ctrlPr>
+          </m:sSubPr>
+          <m:e>
+            <m:r>
+              <w:rPr>
+                <w:rFonts w:ascii="Cambria Math" w:hAnsi="Cambria Math"/>
+                <w:szCs w:val="28"/>
+              </w:rPr>
+              <m:t>З</m:t>
+            </m:r>
+          </m:e>
+          <m:sub>
+            <m:r>
+              <w:rPr>
+                <w:rFonts w:ascii="Cambria Math" w:hAnsi="Cambria Math"/>
+                <w:szCs w:val="28"/>
+              </w:rPr>
+              <m:t>д</m:t>
+            </m:r>
+          </m:sub>
+        </m:sSub>
+        <m:r>
+          <w:rPr>
+            <w:rFonts w:ascii="Cambria Math" w:hAnsi="Cambria Math"/>
+            <w:szCs w:val="28"/>
+          </w:rPr>
+          <m:t>+</m:t>
+        </m:r>
+        <m:sSub>
+          <m:sSubPr>
+            <m:ctrlPr>
+              <w:rPr>
+                <w:rFonts w:ascii="Cambria Math" w:hAnsi="Cambria Math"/>
+                <w:i/>
+                <w:szCs w:val="28"/>
+              </w:rPr>
+            </m:ctrlPr>
+          </m:sSubPr>
+          <m:e>
+            <m:r>
+              <w:rPr>
+                <w:rFonts w:ascii="Cambria Math" w:hAnsi="Cambria Math"/>
+                <w:szCs w:val="28"/>
+              </w:rPr>
+              <m:t>Р</m:t>
+            </m:r>
+          </m:e>
+          <m:sub>
+            <m:r>
+              <w:rPr>
+                <w:rFonts w:ascii="Cambria Math" w:hAnsi="Cambria Math"/>
+                <w:szCs w:val="28"/>
+              </w:rPr>
+              <m:t>соц</m:t>
+            </m:r>
+          </m:sub>
+        </m:sSub>
+        <m:r>
+          <w:rPr>
+            <w:rFonts w:ascii="Cambria Math" w:hAnsi="Cambria Math"/>
+            <w:szCs w:val="28"/>
+          </w:rPr>
+          <m:t>+</m:t>
+        </m:r>
+        <m:sSub>
+          <m:sSubPr>
+            <m:ctrlPr>
+              <w:rPr>
+                <w:rFonts w:ascii="Cambria Math" w:hAnsi="Cambria Math"/>
+                <w:i/>
+                <w:szCs w:val="28"/>
+              </w:rPr>
+            </m:ctrlPr>
+          </m:sSubPr>
+          <m:e>
+            <m:r>
+              <w:rPr>
+                <w:rFonts w:ascii="Cambria Math" w:hAnsi="Cambria Math"/>
+                <w:szCs w:val="28"/>
+              </w:rPr>
+              <m:t>Р</m:t>
+            </m:r>
+          </m:e>
+          <m:sub>
+            <m:r>
+              <w:rPr>
+                <w:rFonts w:ascii="Cambria Math" w:hAnsi="Cambria Math"/>
+                <w:szCs w:val="28"/>
+              </w:rPr>
+              <m:t>пр</m:t>
+            </m:r>
+          </m:sub>
+        </m:sSub>
+        <m:r>
+          <w:rPr>
+            <w:rFonts w:ascii="Cambria Math" w:hAnsi="Cambria Math"/>
+            <w:szCs w:val="28"/>
+          </w:rPr>
+          <m:t xml:space="preserve">. </m:t>
+        </m:r>
+      </m:oMath>
+      <w:r>
+        <w:rPr>
+          <w:szCs w:val="28"/>
+        </w:rPr>
+        <w:t xml:space="preserve">            </w:t>
+      </w:r>
+      <w:r>
+        <w:rPr>
+          <w:szCs w:val="28"/>
+        </w:rPr>
+        <w:t xml:space="preserve">   </w:t>
+      </w:r>
+      <w:r>
+        <w:rPr>
+          <w:szCs w:val="28"/>
+        </w:rPr>
+        <w:t xml:space="preserve"> </w:t>
+      </w:r>
+      <w:r>
+        <w:rPr>
+          <w:szCs w:val="28"/>
+        </w:rPr>
+        <w:t xml:space="preserve">  </w:t>
+      </w:r>
+      <w:r>
+        <w:rPr>
+          <w:szCs w:val="28"/>
+        </w:rPr>
+        <w:t xml:space="preserve">               </w:t>
+      </w:r>
+      <w:r>
+        <w:rPr>
+          <w:szCs w:val="28"/>
+        </w:rPr>
+        <w:t xml:space="preserve">  </w:t>
+      </w:r>
+      <w:r>
+        <w:rPr>
+          <w:szCs w:val="28"/>
+        </w:rPr>
+        <w:t xml:space="preserve"> </w:t>
+      </w:r>
+      <w:r>
+        <w:rPr>
+          <w:szCs w:val="28"/>
+        </w:rPr>
+        <w:t>(7</w:t>
+      </w:r>
+      <w:r>
+        <w:rPr>
+          <w:szCs w:val="28"/>
+        </w:rPr>
+        <w:t>.</w:t>
+      </w:r>
+      <w:r>
+        <w:rPr>
+          <w:szCs w:val="28"/>
+        </w:rPr>
+        <w:t>5</w:t>
+      </w:r>
+      <w:r>
+        <w:rPr>
+          <w:szCs w:val="28"/>
+        </w:rPr>
+        <w:t>)</w:t>
+      </w:r>
+    </w:p>
+    <w:p>
+      <w:pPr>
+        <w:spacing w:after="160"/>
+        <w:ind w:firstLine="709"/>
+        <w:jc w:val="both"/>
+        <w:rPr>
+          <w:color w:val="222222"/>
+          <w:szCs w:val="28"/>
+          <w:shd w:val="clear" w:color="auto" w:fill="FFFFFF"/>
+        </w:rPr>
+      </w:pPr>
+    </w:p>
+    <w:p>
+      <w:pPr>
+        <w:ind w:firstLine="709"/>
+        <w:jc w:val="both"/>
+        <w:rPr>
+          <w:rFonts w:eastAsia="Calibri"/>
+        </w:rPr>
+      </w:pPr>
+      <w:r>
+        <w:rPr>
+          <w:rFonts w:eastAsiaTheme="minorEastAsia"/>
+        </w:rPr>
+        <w:t>В резул</w:t>
+      </w:r>
+      <w:r>
+        <w:rPr>
+          <w:rFonts w:eastAsiaTheme="minorEastAsia"/>
+        </w:rPr>
+        <w:t>ьтате вычисления по формуле (7.</w:t>
+      </w:r>
+      <w:r>
+        <w:rPr>
+          <w:rFonts w:eastAsiaTheme="minorEastAsia"/>
+        </w:rPr>
+        <w:t>5</w:t>
+      </w:r>
+      <w:r>
+        <w:rPr>
+          <w:rFonts w:eastAsiaTheme="minorEastAsia"/>
+        </w:rPr>
+        <w:t>)</w:t>
+      </w:r>
+      <w:r>
+        <w:rPr>
+          <w:rFonts w:eastAsia="Calibri"/>
+        </w:rPr>
+        <w:t xml:space="preserve"> </w:t>
+      </w:r>
+      <w:r>
+        <w:rPr>
+          <w:rFonts w:eastAsia="Calibri"/>
+        </w:rPr>
+        <w:t>общая сумма затрат составит</w:t>
+      </w:r>
+      <w:r>
+        <w:rPr>
+          <w:rFonts w:eastAsia="Calibri"/>
+        </w:rPr>
+        <w:t>:</w:t>
+      </w:r>
+    </w:p>
+    <w:p>
+      <w:pPr>
+        <w:rPr>
+          <w:rFonts w:eastAsia="Calibri"/>
+        </w:rPr>
+      </w:pPr>
+    </w:p>
+    <w:p>
+      <w:pPr>
+        <w:jc w:val="center"/>
+        <w:rPr>
+          <w:rFonts w:eastAsiaTheme="minorEastAsia"/>
+        </w:rPr>
+      </w:pPr>
+      <m:oMath>
+        <m:sSub>
+          <m:sSubPr>
+            <m:ctrlPr>
+              <w:rPr>
+                <w:rFonts w:ascii="Cambria Math" w:hAnsi="Cambria Math"/>
+                <w:i/>
+                <w:szCs w:val="28"/>
+              </w:rPr>
+            </m:ctrlPr>
+          </m:sSubPr>
+          <m:e>
+            <m:r>
+              <w:rPr>
+                <w:rFonts w:ascii="Cambria Math" w:hAnsi="Cambria Math"/>
+                <w:szCs w:val="28"/>
+              </w:rPr>
+              <m:t>З</m:t>
+            </m:r>
+          </m:e>
+          <m:sub>
+            <m:r>
+              <w:rPr>
+                <w:rFonts w:ascii="Cambria Math" w:hAnsi="Cambria Math"/>
+                <w:szCs w:val="28"/>
+              </w:rPr>
+              <m:t>р</m:t>
+            </m:r>
+          </m:sub>
+        </m:sSub>
+        <m:r>
+          <m:rPr>
+            <m:sty m:val="p"/>
+          </m:rPr>
+          <w:rPr>
+            <w:rFonts w:ascii="Cambria Math" w:hAnsi="Cambria Math"/>
+          </w:rPr>
+          <m:t>=</m:t>
+        </m:r>
+        <m:r>
+          <w:rPr>
+            <w:rFonts w:ascii="Cambria Math" w:hAnsi="Cambria Math"/>
+            <w:szCs w:val="28"/>
+          </w:rPr>
+          <m:t>6283,20+628,32+ 2391,39+ 1256,64</m:t>
+        </m:r>
+        <m:r>
+          <m:rPr>
+            <m:sty m:val="p"/>
+          </m:rPr>
+          <w:rPr>
+            <w:rFonts w:ascii="Cambria Math" w:hAnsi="Cambria Math"/>
+          </w:rPr>
+          <m:t>=10559,55</m:t>
+        </m:r>
+      </m:oMath>
+      <w:r>
+        <w:rPr>
+          <w:rFonts w:eastAsiaTheme="minorEastAsia"/>
+        </w:rPr>
+        <w:t xml:space="preserve"> </w:t>
+      </w:r>
+      <w:r>
+        <w:rPr>
+          <w:rFonts w:eastAsiaTheme="minorEastAsia"/>
+        </w:rPr>
+        <w:t>р.</w:t>
+      </w:r>
+    </w:p>
+    <w:p>
+      <w:pPr>
+        <w:rPr>
+          <w:rFonts w:eastAsiaTheme="minorEastAsia"/>
+        </w:rPr>
+      </w:pPr>
+    </w:p>
+    <w:p>
+      <w:pPr>
+        <w:ind w:firstLine="709"/>
+        <w:jc w:val="both"/>
+        <w:rPr>
+          <w:rFonts w:eastAsia="Calibri"/>
+        </w:rPr>
+      </w:pPr>
+      <w:r>
+        <w:rPr>
+          <w:rFonts w:eastAsia="Calibri"/>
+        </w:rPr>
+        <w:t>Плановая прибыль, которую требуется включить в итоговую стоимость программного обеспечения, рассчитывается по формуле</w:t>
+      </w:r>
+      <w:r>
+        <w:rPr>
+          <w:rFonts w:eastAsia="Calibri"/>
+        </w:rPr>
+        <w:t>:</w:t>
+      </w:r>
+    </w:p>
+    <w:p>
+      <w:pPr>
+        <w:spacing w:after="160"/>
+        <w:ind w:firstLine="709"/>
+        <w:jc w:val="both"/>
+        <w:rPr>
+          <w:color w:val="222222"/>
+          <w:szCs w:val="28"/>
+          <w:shd w:val="clear" w:color="auto" w:fill="FFFFFF"/>
+        </w:rPr>
+      </w:pPr>
+    </w:p>
+    <w:p>
+      <w:pPr>
+        <w:ind w:firstLine="709"/>
+        <w:jc w:val="right"/>
+        <w:rPr>
+          <w:rFonts w:eastAsia="Calibri"/>
+        </w:rPr>
+      </w:pPr>
+      <m:oMath>
+        <m:sSub>
+          <m:sSubPr>
+            <m:ctrlPr>
+              <w:rPr>
+                <w:rFonts w:ascii="Cambria Math" w:hAnsi="Cambria Math"/>
+                <w:i/>
+                <w:szCs w:val="28"/>
+              </w:rPr>
+            </m:ctrlPr>
+          </m:sSubPr>
+          <m:e>
+            <m:r>
+              <w:rPr>
+                <w:rFonts w:ascii="Cambria Math" w:hAnsi="Cambria Math"/>
+                <w:szCs w:val="28"/>
+              </w:rPr>
+              <m:t>П</m:t>
+            </m:r>
+          </m:e>
+          <m:sub>
+            <m:r>
+              <w:rPr>
+                <w:rFonts w:ascii="Cambria Math" w:hAnsi="Cambria Math"/>
+                <w:szCs w:val="28"/>
+              </w:rPr>
+              <m:t>п.с</m:t>
+            </m:r>
+          </m:sub>
+        </m:sSub>
+        <m:r>
+          <w:rPr>
+            <w:rFonts w:ascii="Cambria Math" w:hAnsi="Cambria Math"/>
+            <w:szCs w:val="28"/>
+          </w:rPr>
+          <m:t xml:space="preserve">= </m:t>
+        </m:r>
+        <m:f>
+          <m:fPr>
+            <m:ctrlPr>
+              <w:rPr>
+                <w:rFonts w:ascii="Cambria Math" w:hAnsi="Cambria Math"/>
+                <w:i/>
+                <w:szCs w:val="28"/>
+              </w:rPr>
+            </m:ctrlPr>
+          </m:fPr>
+          <m:num>
+            <m:sSub>
+              <m:sSubPr>
+                <m:ctrlPr>
+                  <w:rPr>
+                    <w:rFonts w:ascii="Cambria Math" w:hAnsi="Cambria Math"/>
+                    <w:i/>
+                    <w:szCs w:val="28"/>
+                  </w:rPr>
+                </m:ctrlPr>
+              </m:sSubPr>
+              <m:e>
+                <m:r>
+                  <w:rPr>
+                    <w:rFonts w:ascii="Cambria Math" w:hAnsi="Cambria Math"/>
+                    <w:szCs w:val="28"/>
+                  </w:rPr>
+                  <m:t>З</m:t>
+                </m:r>
+              </m:e>
+              <m:sub>
+                <m:r>
+                  <w:rPr>
+                    <w:rFonts w:ascii="Cambria Math" w:hAnsi="Cambria Math"/>
+                    <w:szCs w:val="28"/>
+                  </w:rPr>
+                  <m:t>р</m:t>
+                </m:r>
+              </m:sub>
+            </m:sSub>
+            <m:r>
+              <w:rPr>
+                <w:rFonts w:ascii="Cambria Math" w:hAnsi="Cambria Math"/>
+                <w:szCs w:val="28"/>
+              </w:rPr>
+              <m:t xml:space="preserve"> ∙</m:t>
+            </m:r>
+            <m:sSub>
+              <m:sSubPr>
+                <m:ctrlPr>
+                  <w:rPr>
+                    <w:rFonts w:ascii="Cambria Math" w:hAnsi="Cambria Math"/>
+                    <w:i/>
+                    <w:szCs w:val="28"/>
+                  </w:rPr>
+                </m:ctrlPr>
+              </m:sSubPr>
+              <m:e>
+                <m:r>
+                  <w:rPr>
+                    <w:rFonts w:ascii="Cambria Math" w:hAnsi="Cambria Math"/>
+                    <w:szCs w:val="28"/>
+                  </w:rPr>
+                  <m:t xml:space="preserve"> Р</m:t>
+                </m:r>
+              </m:e>
+              <m:sub>
+                <m:r>
+                  <w:rPr>
+                    <w:rFonts w:ascii="Cambria Math" w:hAnsi="Cambria Math"/>
+                    <w:szCs w:val="28"/>
+                  </w:rPr>
+                  <m:t>п.с</m:t>
+                </m:r>
+              </m:sub>
+            </m:sSub>
+          </m:num>
+          <m:den>
+            <m:r>
+              <w:rPr>
+                <w:rFonts w:ascii="Cambria Math" w:hAnsi="Cambria Math"/>
+                <w:szCs w:val="28"/>
+              </w:rPr>
+              <m:t>100</m:t>
+            </m:r>
+          </m:den>
+        </m:f>
+        <m:r>
+          <w:rPr>
+            <w:rFonts w:ascii="Cambria Math" w:hAnsi="Cambria Math"/>
+            <w:szCs w:val="28"/>
+          </w:rPr>
+          <m:t xml:space="preserve">, </m:t>
+        </m:r>
+      </m:oMath>
+      <w:r>
+        <w:rPr>
+          <w:szCs w:val="28"/>
+        </w:rPr>
+        <w:t xml:space="preserve">            </w:t>
+      </w:r>
+      <w:r>
+        <w:rPr>
+          <w:szCs w:val="28"/>
+        </w:rPr>
+        <w:t xml:space="preserve">   </w:t>
+      </w:r>
+      <w:r>
+        <w:rPr>
+          <w:szCs w:val="28"/>
+        </w:rPr>
+        <w:t xml:space="preserve"> </w:t>
+      </w:r>
+      <w:r>
+        <w:rPr>
+          <w:szCs w:val="28"/>
+        </w:rPr>
+        <w:t xml:space="preserve">  </w:t>
+      </w:r>
+      <w:r>
+        <w:rPr>
+          <w:szCs w:val="28"/>
+        </w:rPr>
+        <w:t xml:space="preserve">               </w:t>
+      </w:r>
+      <w:r>
+        <w:rPr>
+          <w:szCs w:val="28"/>
+        </w:rPr>
+        <w:t xml:space="preserve">  </w:t>
+      </w:r>
+      <w:r>
+        <w:rPr>
+          <w:szCs w:val="28"/>
+        </w:rPr>
+        <w:t xml:space="preserve"> </w:t>
+      </w:r>
+      <w:r>
+        <w:rPr>
+          <w:szCs w:val="28"/>
+        </w:rPr>
+        <w:t xml:space="preserve">         </w:t>
+      </w:r>
+      <w:r>
+        <w:rPr>
+          <w:szCs w:val="28"/>
+        </w:rPr>
+        <w:t xml:space="preserve"> </w:t>
+      </w:r>
+      <w:r>
+        <w:rPr>
+          <w:szCs w:val="28"/>
+        </w:rPr>
+        <w:t>(7</w:t>
+      </w:r>
+      <w:r>
+        <w:rPr>
+          <w:szCs w:val="28"/>
+        </w:rPr>
+        <w:t>.</w:t>
+      </w:r>
+      <w:r>
+        <w:rPr>
+          <w:szCs w:val="28"/>
+        </w:rPr>
+        <w:t>6</w:t>
+      </w:r>
+      <w:r>
+        <w:rPr>
+          <w:szCs w:val="28"/>
+        </w:rPr>
+        <w:t>)</w:t>
+      </w:r>
+    </w:p>
+    <w:p>
+      <w:pPr>
+        <w:spacing w:after="160"/>
+        <w:ind w:firstLine="709"/>
+        <w:jc w:val="both"/>
+        <w:rPr>
+          <w:color w:val="222222"/>
+          <w:szCs w:val="28"/>
+          <w:shd w:val="clear" w:color="auto" w:fill="FFFFFF"/>
+        </w:rPr>
+      </w:pPr>
+    </w:p>
+    <w:p>
+      <w:pPr>
+        <w:spacing w:after="160"/>
+        <w:rPr>
+          <w:rFonts w:eastAsia="Calibri"/>
+        </w:rPr>
+      </w:pPr>
+      <w:r>
+        <w:rPr>
+          <w:rFonts w:eastAsia="Calibri"/>
+        </w:rPr>
+        <w:t xml:space="preserve">где </w:t>
+      </w:r>
+      <m:oMath>
+        <m:sSub>
+          <m:sSubPr>
+            <m:ctrlPr>
+              <w:rPr>
+                <w:rFonts w:ascii="Cambria Math" w:hAnsi="Cambria Math"/>
+                <w:i/>
+                <w:szCs w:val="28"/>
+              </w:rPr>
+            </m:ctrlPr>
+          </m:sSubPr>
+          <m:e>
+            <m:r>
+              <w:rPr>
+                <w:rFonts w:ascii="Cambria Math" w:hAnsi="Cambria Math"/>
+                <w:szCs w:val="28"/>
+              </w:rPr>
+              <m:t xml:space="preserve"> Р</m:t>
+            </m:r>
+          </m:e>
+          <m:sub>
+            <m:r>
+              <w:rPr>
+                <w:rFonts w:ascii="Cambria Math" w:hAnsi="Cambria Math"/>
+                <w:szCs w:val="28"/>
+              </w:rPr>
+              <m:t>п.с</m:t>
+            </m:r>
+          </m:sub>
+        </m:sSub>
+      </m:oMath>
+      <w:r>
+        <w:rPr>
+          <w:rFonts w:eastAsia="Calibri"/>
+        </w:rPr>
+        <w:t xml:space="preserve"> – </w:t>
+      </w:r>
+      <w:r>
+        <w:rPr>
+          <w:rFonts w:eastAsia="Calibri"/>
+        </w:rPr>
+        <w:t>планируемая рентабельность затрат на разработку</w:t>
+      </w:r>
+      <w:r>
+        <w:rPr>
+          <w:rFonts w:eastAsia="Calibri"/>
+        </w:rPr>
+        <w:t xml:space="preserve"> (</w:t>
+      </w:r>
+      <w:r>
+        <w:rPr>
+          <w:rFonts w:eastAsia="Calibri"/>
+        </w:rPr>
+        <w:t>2</w:t>
+      </w:r>
+      <w:r>
+        <w:rPr>
+          <w:rFonts w:eastAsia="Calibri"/>
+        </w:rPr>
+        <w:t>5</w:t>
+      </w:r>
+      <w:r>
+        <w:rPr>
+          <w:rFonts w:eastAsia="Calibri"/>
+        </w:rPr>
+        <w:t>%).</w:t>
+      </w:r>
+    </w:p>
+    <w:p>
+      <w:pPr>
+        <w:ind w:firstLine="709"/>
+        <w:jc w:val="both"/>
+        <w:rPr>
+          <w:rFonts w:eastAsia="Calibri"/>
+        </w:rPr>
+      </w:pPr>
+      <w:r>
+        <w:rPr>
+          <w:rFonts w:eastAsiaTheme="minorEastAsia"/>
+        </w:rPr>
+        <w:t>В резул</w:t>
+      </w:r>
+      <w:r>
+        <w:rPr>
+          <w:rFonts w:eastAsiaTheme="minorEastAsia"/>
+        </w:rPr>
+        <w:t>ьтате вычисления по формуле (7.</w:t>
+      </w:r>
+      <w:r>
+        <w:rPr>
+          <w:rFonts w:eastAsiaTheme="minorEastAsia"/>
+        </w:rPr>
+        <w:t>6</w:t>
+      </w:r>
+      <w:r>
+        <w:rPr>
+          <w:rFonts w:eastAsiaTheme="minorEastAsia"/>
+        </w:rPr>
+        <w:t>)</w:t>
+      </w:r>
+      <w:r>
+        <w:rPr>
+          <w:rFonts w:eastAsia="Calibri"/>
+        </w:rPr>
+        <w:t xml:space="preserve"> </w:t>
+      </w:r>
+      <w:r>
+        <w:rPr>
+          <w:rFonts w:eastAsia="Calibri"/>
+        </w:rPr>
+        <w:t>плановая прибыль</w:t>
+      </w:r>
+      <w:r>
+        <w:rPr>
+          <w:rFonts w:eastAsia="Calibri"/>
+        </w:rPr>
+        <w:t xml:space="preserve"> составит</w:t>
+      </w:r>
+      <w:r>
+        <w:rPr>
+          <w:rFonts w:eastAsia="Calibri"/>
+        </w:rPr>
+        <w:t>:</w:t>
+      </w:r>
+    </w:p>
+    <w:p>
+      <w:pPr>
+        <w:rPr>
+          <w:rFonts w:eastAsia="Calibri"/>
+        </w:rPr>
+      </w:pPr>
+    </w:p>
+    <w:p>
+      <w:pPr>
+        <w:jc w:val="center"/>
+        <w:rPr>
+          <w:rFonts w:eastAsiaTheme="minorEastAsia"/>
+        </w:rPr>
+      </w:pPr>
+      <m:oMath>
+        <m:sSub>
+          <m:sSubPr>
+            <m:ctrlPr>
+              <w:rPr>
+                <w:rFonts w:ascii="Cambria Math" w:hAnsi="Cambria Math"/>
+                <w:i/>
+                <w:szCs w:val="28"/>
+              </w:rPr>
+            </m:ctrlPr>
+          </m:sSubPr>
+          <m:e>
+            <m:r>
+              <w:rPr>
+                <w:rFonts w:ascii="Cambria Math" w:hAnsi="Cambria Math"/>
+                <w:szCs w:val="28"/>
+              </w:rPr>
+              <m:t>П</m:t>
+            </m:r>
+          </m:e>
+          <m:sub>
+            <m:r>
+              <w:rPr>
+                <w:rFonts w:ascii="Cambria Math" w:hAnsi="Cambria Math"/>
+                <w:szCs w:val="28"/>
+              </w:rPr>
+              <m:t>п.с</m:t>
+            </m:r>
+          </m:sub>
+        </m:sSub>
+        <m:r>
+          <m:rPr>
+            <m:sty m:val="p"/>
+          </m:rPr>
+          <w:rPr>
+            <w:rFonts w:ascii="Cambria Math" w:hAnsi="Cambria Math"/>
+          </w:rPr>
+          <m:t>=</m:t>
+        </m:r>
+        <m:f>
+          <m:fPr>
+            <m:ctrlPr>
+              <w:rPr>
+                <w:rFonts w:ascii="Cambria Math" w:hAnsi="Cambria Math"/>
+              </w:rPr>
+            </m:ctrlPr>
+          </m:fPr>
+          <m:num>
+            <m:r>
+              <m:rPr>
+                <m:sty m:val="p"/>
+              </m:rPr>
+              <w:rPr>
+                <w:rFonts w:ascii="Cambria Math" w:hAnsi="Cambria Math"/>
+              </w:rPr>
+              <m:t>10559,55 ∙ 25</m:t>
+            </m:r>
+          </m:num>
+          <m:den>
+            <m:r>
+              <m:rPr>
+                <m:sty m:val="p"/>
+              </m:rPr>
+              <w:rPr>
+                <w:rFonts w:ascii="Cambria Math" w:hAnsi="Cambria Math"/>
+              </w:rPr>
+              <m:t>100</m:t>
+            </m:r>
+          </m:den>
+        </m:f>
+        <m:r>
+          <m:rPr>
+            <m:sty m:val="p"/>
+          </m:rPr>
+          <w:rPr>
+            <w:rFonts w:ascii="Cambria Math" w:hAnsi="Cambria Math"/>
+          </w:rPr>
+          <m:t>=2639,89</m:t>
+        </m:r>
+      </m:oMath>
+      <w:r>
+        <w:rPr>
+          <w:rFonts w:eastAsiaTheme="minorEastAsia"/>
+        </w:rPr>
+        <w:t xml:space="preserve"> </w:t>
+      </w:r>
+      <w:r>
+        <w:rPr>
+          <w:rFonts w:eastAsiaTheme="minorEastAsia"/>
+        </w:rPr>
+        <w:t>р.</w:t>
+      </w:r>
+    </w:p>
+    <w:p>
+      <w:pPr>
+        <w:rPr>
+          <w:rFonts w:eastAsiaTheme="minorEastAsia"/>
+        </w:rPr>
+      </w:pPr>
+    </w:p>
+    <w:p>
+      <w:pPr>
+        <w:ind w:firstLine="709"/>
+        <w:jc w:val="both"/>
+        <w:rPr>
+          <w:rFonts w:eastAsia="Calibri"/>
+        </w:rPr>
+      </w:pPr>
+      <w:r>
+        <w:rPr>
+          <w:rFonts w:eastAsia="Calibri"/>
+        </w:rPr>
+        <w:lastRenderedPageBreak/>
+        <w:t>Отпускная цена</w:t>
+      </w:r>
+      <w:r>
+        <w:rPr>
+          <w:rFonts w:eastAsia="Calibri"/>
+        </w:rPr>
+        <w:t xml:space="preserve"> разработанного программного продукта</w:t>
+      </w:r>
+      <w:r>
+        <w:rPr>
+          <w:rFonts w:eastAsia="Calibri"/>
+        </w:rPr>
+        <w:t xml:space="preserve"> </w:t>
+      </w:r>
+      <w:r>
+        <w:rPr>
+          <w:rFonts w:eastAsia="Calibri"/>
+        </w:rPr>
+        <w:t>вычисляется</w:t>
+      </w:r>
+      <w:r>
+        <w:rPr>
+          <w:rFonts w:eastAsia="Calibri"/>
+        </w:rPr>
+        <w:t xml:space="preserve"> по формуле</w:t>
+      </w:r>
+      <w:r>
+        <w:rPr>
+          <w:rFonts w:eastAsia="Calibri"/>
+        </w:rPr>
+        <w:t>:</w:t>
+      </w:r>
+    </w:p>
+    <w:p>
+      <w:pPr>
+        <w:spacing w:after="160"/>
+        <w:ind w:firstLine="709"/>
+        <w:jc w:val="both"/>
+        <w:rPr>
+          <w:color w:val="222222"/>
+          <w:szCs w:val="28"/>
+          <w:shd w:val="clear" w:color="auto" w:fill="FFFFFF"/>
+        </w:rPr>
+      </w:pPr>
+    </w:p>
+    <w:p>
+      <w:pPr>
+        <w:ind w:firstLine="709"/>
+        <w:jc w:val="right"/>
+        <w:rPr>
+          <w:rFonts w:eastAsia="Calibri"/>
+        </w:rPr>
+      </w:pPr>
+      <m:oMath>
+        <m:sSub>
+          <m:sSubPr>
+            <m:ctrlPr>
+              <w:rPr>
+                <w:rFonts w:ascii="Cambria Math" w:hAnsi="Cambria Math"/>
+                <w:i/>
+                <w:szCs w:val="28"/>
+              </w:rPr>
+            </m:ctrlPr>
+          </m:sSubPr>
+          <m:e>
+            <m:r>
+              <w:rPr>
+                <w:rFonts w:ascii="Cambria Math" w:hAnsi="Cambria Math"/>
+                <w:szCs w:val="28"/>
+              </w:rPr>
+              <m:t>Ц</m:t>
+            </m:r>
+          </m:e>
+          <m:sub>
+            <m:r>
+              <w:rPr>
+                <w:rFonts w:ascii="Cambria Math" w:hAnsi="Cambria Math"/>
+                <w:szCs w:val="28"/>
+              </w:rPr>
+              <m:t>п.с</m:t>
+            </m:r>
+          </m:sub>
+        </m:sSub>
+        <m:r>
+          <w:rPr>
+            <w:rFonts w:ascii="Cambria Math" w:hAnsi="Cambria Math"/>
+            <w:szCs w:val="28"/>
+          </w:rPr>
+          <m:t>=</m:t>
+        </m:r>
+        <m:sSub>
+          <m:sSubPr>
+            <m:ctrlPr>
+              <w:rPr>
+                <w:rFonts w:ascii="Cambria Math" w:hAnsi="Cambria Math"/>
+                <w:i/>
+                <w:szCs w:val="28"/>
+              </w:rPr>
+            </m:ctrlPr>
+          </m:sSubPr>
+          <m:e>
+            <m:r>
+              <w:rPr>
+                <w:rFonts w:ascii="Cambria Math" w:hAnsi="Cambria Math"/>
+                <w:szCs w:val="28"/>
+              </w:rPr>
+              <m:t>З</m:t>
+            </m:r>
+          </m:e>
+          <m:sub>
+            <m:r>
+              <w:rPr>
+                <w:rFonts w:ascii="Cambria Math" w:hAnsi="Cambria Math"/>
+                <w:szCs w:val="28"/>
+              </w:rPr>
+              <m:t>р</m:t>
+            </m:r>
+          </m:sub>
+        </m:sSub>
+        <m:r>
+          <w:rPr>
+            <w:rFonts w:ascii="Cambria Math" w:hAnsi="Cambria Math"/>
+            <w:szCs w:val="28"/>
+          </w:rPr>
+          <m:t>+</m:t>
+        </m:r>
+        <m:sSub>
+          <m:sSubPr>
+            <m:ctrlPr>
+              <w:rPr>
+                <w:rFonts w:ascii="Cambria Math" w:hAnsi="Cambria Math"/>
+                <w:i/>
+                <w:szCs w:val="28"/>
+              </w:rPr>
+            </m:ctrlPr>
+          </m:sSubPr>
+          <m:e>
+            <m:r>
+              <w:rPr>
+                <w:rFonts w:ascii="Cambria Math" w:hAnsi="Cambria Math"/>
+                <w:szCs w:val="28"/>
+              </w:rPr>
+              <m:t>П</m:t>
+            </m:r>
+          </m:e>
+          <m:sub>
+            <m:r>
+              <w:rPr>
+                <w:rFonts w:ascii="Cambria Math" w:hAnsi="Cambria Math"/>
+                <w:szCs w:val="28"/>
+              </w:rPr>
+              <m:t>п.с</m:t>
+            </m:r>
+          </m:sub>
+        </m:sSub>
+        <m:r>
+          <w:rPr>
+            <w:rFonts w:ascii="Cambria Math" w:hAnsi="Cambria Math"/>
+            <w:szCs w:val="28"/>
+          </w:rPr>
+          <m:t>.</m:t>
+        </m:r>
+        <m:r>
+          <w:rPr>
+            <w:rFonts w:ascii="Cambria Math" w:hAnsi="Cambria Math"/>
+            <w:szCs w:val="28"/>
+          </w:rPr>
+          <m:t xml:space="preserve"> </m:t>
+        </m:r>
+      </m:oMath>
+      <w:r>
+        <w:rPr>
+          <w:szCs w:val="28"/>
+        </w:rPr>
+        <w:t xml:space="preserve">            </w:t>
+      </w:r>
+      <w:r>
+        <w:rPr>
+          <w:szCs w:val="28"/>
+        </w:rPr>
+        <w:t xml:space="preserve">   </w:t>
+      </w:r>
+      <w:r>
+        <w:rPr>
+          <w:szCs w:val="28"/>
+        </w:rPr>
+        <w:t xml:space="preserve"> </w:t>
+      </w:r>
+      <w:r>
+        <w:rPr>
+          <w:szCs w:val="28"/>
+        </w:rPr>
+        <w:t xml:space="preserve">  </w:t>
+      </w:r>
+      <w:r>
+        <w:rPr>
+          <w:szCs w:val="28"/>
+        </w:rPr>
+        <w:t xml:space="preserve">              </w:t>
+      </w:r>
+      <w:r>
+        <w:rPr>
+          <w:szCs w:val="28"/>
+        </w:rPr>
+        <w:t xml:space="preserve"> (7</w:t>
+      </w:r>
+      <w:r>
+        <w:rPr>
+          <w:szCs w:val="28"/>
+        </w:rPr>
+        <w:t>.</w:t>
+      </w:r>
+      <w:r>
+        <w:rPr>
+          <w:szCs w:val="28"/>
+        </w:rPr>
+        <w:t>7</w:t>
+      </w:r>
+      <w:r>
+        <w:rPr>
+          <w:szCs w:val="28"/>
+        </w:rPr>
+        <w:t>)</w:t>
+      </w:r>
+    </w:p>
+    <w:p>
+      <w:pPr>
+        <w:ind w:firstLine="709"/>
+        <w:jc w:val="both"/>
+        <w:rPr>
+          <w:rFonts w:eastAsia="Calibri"/>
+        </w:rPr>
+      </w:pPr>
+    </w:p>
+    <w:p>
+      <w:pPr>
+        <w:ind w:firstLine="709"/>
+        <w:jc w:val="both"/>
+        <w:rPr>
+          <w:rFonts w:eastAsia="Calibri"/>
+        </w:rPr>
+      </w:pPr>
+      <w:r>
+        <w:rPr>
+          <w:rFonts w:eastAsiaTheme="minorEastAsia"/>
+        </w:rPr>
+        <w:t>В резул</w:t>
+      </w:r>
+      <w:r>
+        <w:rPr>
+          <w:rFonts w:eastAsiaTheme="minorEastAsia"/>
+        </w:rPr>
+        <w:t>ьтате вычисления по формуле (7.7</w:t>
+      </w:r>
+      <w:r>
+        <w:rPr>
+          <w:rFonts w:eastAsiaTheme="minorEastAsia"/>
+        </w:rPr>
+        <w:t>)</w:t>
+      </w:r>
+      <w:r>
+        <w:rPr>
+          <w:rFonts w:eastAsia="Calibri"/>
+        </w:rPr>
+        <w:t xml:space="preserve"> </w:t>
+      </w:r>
+      <w:r>
+        <w:rPr>
+          <w:rFonts w:eastAsia="Calibri"/>
+        </w:rPr>
+        <w:t>отпускная цена</w:t>
+      </w:r>
+      <w:r>
+        <w:rPr>
+          <w:rFonts w:eastAsia="Calibri"/>
+        </w:rPr>
+        <w:t xml:space="preserve"> составит</w:t>
+      </w:r>
+      <w:r>
+        <w:rPr>
+          <w:rFonts w:eastAsia="Calibri"/>
+        </w:rPr>
+        <w:t>:</w:t>
+      </w:r>
+    </w:p>
+    <w:p>
+      <w:pPr>
+        <w:rPr>
+          <w:rFonts w:eastAsia="Calibri"/>
+        </w:rPr>
+      </w:pPr>
+    </w:p>
+    <w:p>
+      <w:pPr>
+        <w:jc w:val="center"/>
+        <w:rPr>
+          <w:rFonts w:eastAsiaTheme="minorEastAsia"/>
+        </w:rPr>
+      </w:pPr>
+      <m:oMath>
+        <m:sSub>
+          <m:sSubPr>
+            <m:ctrlPr>
+              <w:rPr>
+                <w:rFonts w:ascii="Cambria Math" w:hAnsi="Cambria Math"/>
+                <w:i/>
+                <w:szCs w:val="28"/>
+              </w:rPr>
+            </m:ctrlPr>
+          </m:sSubPr>
+          <m:e>
+            <m:r>
+              <w:rPr>
+                <w:rFonts w:ascii="Cambria Math" w:hAnsi="Cambria Math"/>
+                <w:szCs w:val="28"/>
+              </w:rPr>
+              <m:t>Ц</m:t>
+            </m:r>
+          </m:e>
+          <m:sub>
+            <m:r>
+              <w:rPr>
+                <w:rFonts w:ascii="Cambria Math" w:hAnsi="Cambria Math"/>
+                <w:szCs w:val="28"/>
+              </w:rPr>
+              <m:t>п.с</m:t>
+            </m:r>
+          </m:sub>
+        </m:sSub>
+        <m:r>
+          <w:rPr>
+            <w:rFonts w:ascii="Cambria Math" w:hAnsi="Cambria Math"/>
+            <w:szCs w:val="28"/>
+          </w:rPr>
+          <m:t>=</m:t>
+        </m:r>
+        <m:r>
+          <w:rPr>
+            <w:rFonts w:ascii="Cambria Math" w:hAnsi="Cambria Math"/>
+            <w:szCs w:val="28"/>
+          </w:rPr>
+          <m:t>10559,55+2639,89</m:t>
+        </m:r>
+        <m:r>
+          <m:rPr>
+            <m:sty m:val="p"/>
+          </m:rPr>
+          <w:rPr>
+            <w:rFonts w:ascii="Cambria Math" w:hAnsi="Cambria Math"/>
+          </w:rPr>
+          <m:t>=</m:t>
+        </m:r>
+        <m:r>
+          <m:rPr>
+            <m:sty m:val="p"/>
+          </m:rPr>
+          <w:rPr>
+            <w:rFonts w:ascii="Cambria Math" w:hAnsi="Cambria Math"/>
+          </w:rPr>
+          <m:t>13199</m:t>
+        </m:r>
+        <m:r>
+          <m:rPr>
+            <m:sty m:val="p"/>
+          </m:rPr>
+          <w:rPr>
+            <w:rFonts w:ascii="Cambria Math" w:hAnsi="Cambria Math"/>
+          </w:rPr>
+          <m:t>,</m:t>
+        </m:r>
+        <m:r>
+          <m:rPr>
+            <m:sty m:val="p"/>
+          </m:rPr>
+          <w:rPr>
+            <w:rFonts w:ascii="Cambria Math" w:hAnsi="Cambria Math"/>
+          </w:rPr>
+          <m:t>44</m:t>
+        </m:r>
+      </m:oMath>
+      <w:r>
+        <w:rPr>
+          <w:rFonts w:eastAsiaTheme="minorEastAsia"/>
+        </w:rPr>
+        <w:t xml:space="preserve"> </w:t>
+      </w:r>
+      <w:r>
+        <w:rPr>
+          <w:rFonts w:eastAsiaTheme="minorEastAsia"/>
+        </w:rPr>
+        <w:t>р.</w:t>
+      </w:r>
+    </w:p>
+    <w:p>
+      <w:pPr>
+        <w:rPr>
+          <w:rFonts w:eastAsiaTheme="minorEastAsia"/>
+        </w:rPr>
+      </w:pPr>
+    </w:p>
+    <w:p>
+      <w:pPr>
+        <w:ind w:firstLine="720"/>
+      </w:pPr>
+      <w:r>
+        <w:t>Итоговые данные расчета цены программного обеспечения приведены в таблице 7.2.</w:t>
+      </w:r>
+    </w:p>
+    <w:p>
+      <w:pPr>
+        <w:ind w:firstLine="720"/>
+      </w:pPr>
+    </w:p>
+    <w:p>
+      <w:r>
+        <w:t>Таблица 7</w:t>
+      </w:r>
+      <w:r>
+        <w:t>.</w:t>
+      </w:r>
+      <w:r>
+        <w:t>2</w:t>
+      </w:r>
+      <w:r>
+        <w:t xml:space="preserve"> – Расчет </w:t>
+      </w:r>
+      <w:r>
+        <w:t>цены ПО на основе затрат</w:t>
+      </w:r>
+    </w:p>
+    <w:tbl>
+      <w:tblPr>
+        <w:tblW w:w="5000" w:type="pct"/>
+        <w:tblBorders>
+          <w:top w:val="single" w:sz="4" w:space="0" w:color="auto"/>
+          <w:left w:val="single" w:sz="4" w:space="0" w:color="auto"/>
+          <w:bottom w:val="single" w:sz="4" w:space="0" w:color="auto"/>
+          <w:right w:val="single" w:sz="4" w:space="0" w:color="auto"/>
+          <w:insideH w:val="single" w:sz="4" w:space="0" w:color="auto"/>
+          <w:insideV w:val="single" w:sz="4" w:space="0" w:color="auto"/>
+        </w:tblBorders>
+        <w:tblLook w:val="04A0" w:firstRow="1" w:lastRow="0" w:firstColumn="1" w:lastColumn="0" w:noHBand="0" w:noVBand="1"/>
+      </w:tblPr>
+      <w:tblGrid>
+        <w:gridCol w:w="523"/>
+        <w:gridCol w:w="2948"/>
+        <w:gridCol w:w="4483"/>
+        <w:gridCol w:w="1390"/>
+      </w:tblGrid>
+      <w:tr>
+        <w:trPr>
+          <w:trHeight w:val="737"/>
+        </w:trPr>
+        <w:tc>
+          <w:tcPr>
+            <w:tcW w:w="377" w:type="pct"/>
+            <w:vAlign w:val="center"/>
+          </w:tcPr>
+          <w:p>
+            <w:pPr>
+              <w:jc w:val="center"/>
+            </w:pPr>
+            <w:r>
+              <w:rPr>
+                <w:rFonts w:eastAsia="Calibri"/>
+              </w:rPr>
+              <w:t>№</w:t>
+            </w:r>
+          </w:p>
+        </w:tc>
+        <w:tc>
+          <w:tcPr>
+            <w:tcW w:w="1675" w:type="pct"/>
+            <w:vAlign w:val="center"/>
+          </w:tcPr>
+          <w:p>
+            <w:pPr>
+              <w:jc w:val="center"/>
+            </w:pPr>
+            <w:r>
+              <w:t>Наименование статьи затрат</w:t>
+            </w:r>
+          </w:p>
+        </w:tc>
+        <w:tc>
+          <w:tcPr>
+            <w:tcW w:w="2496" w:type="pct"/>
+            <w:vAlign w:val="center"/>
+          </w:tcPr>
+          <w:p>
+            <w:pPr>
+              <w:jc w:val="center"/>
+              <w:rPr>
+                <w:lang w:val="en-US"/>
+              </w:rPr>
+            </w:pPr>
+            <w:r>
+              <w:t>Формула</w:t>
+            </w:r>
+            <w:r>
+              <w:rPr>
+                <w:lang w:val="en-US"/>
+              </w:rPr>
+              <w:t>/</w:t>
+            </w:r>
+            <w:r>
+              <w:t>таблица для расчета</w:t>
+            </w:r>
+          </w:p>
+        </w:tc>
+        <w:tc>
+          <w:tcPr>
+            <w:tcW w:w="452" w:type="pct"/>
+            <w:vAlign w:val="center"/>
+          </w:tcPr>
+          <w:p>
+            <w:pPr>
+              <w:jc w:val="center"/>
+            </w:pPr>
+            <w:r>
+              <w:t>Значение, р.</w:t>
+            </w:r>
+          </w:p>
+        </w:tc>
+      </w:tr>
+      <w:tr>
+        <w:trPr>
+          <w:trHeight w:val="737"/>
+        </w:trPr>
+        <w:tc>
+          <w:tcPr>
+            <w:tcW w:w="377" w:type="pct"/>
+            <w:vAlign w:val="center"/>
+          </w:tcPr>
+          <w:p>
+            <w:pPr>
+              <w:jc w:val="center"/>
+            </w:pPr>
+            <w:r>
+              <w:t>1</w:t>
+            </w:r>
+          </w:p>
+        </w:tc>
+        <w:tc>
+          <w:tcPr>
+            <w:tcW w:w="1675" w:type="pct"/>
+            <w:vAlign w:val="center"/>
+          </w:tcPr>
+          <w:p>
+            <w:pPr>
+              <w:jc w:val="center"/>
+              <w:rPr>
+                <w:lang w:val="en-US"/>
+              </w:rPr>
+            </w:pPr>
+            <w:r>
+              <w:t>Основная заработная плата разработчиков</w:t>
+            </w:r>
+          </w:p>
+        </w:tc>
+        <w:tc>
+          <w:tcPr>
+            <w:tcW w:w="2496" w:type="pct"/>
+            <w:vAlign w:val="center"/>
+          </w:tcPr>
+          <w:p>
+            <w:pPr>
+              <w:jc w:val="center"/>
+              <w:rPr>
+                <w:lang w:val="en-US"/>
+              </w:rPr>
+            </w:pPr>
+            <w:r>
+              <w:t>Таблица 7.</w:t>
+            </w:r>
+            <w:r>
+              <w:t>1</w:t>
+            </w:r>
+          </w:p>
+        </w:tc>
+        <w:tc>
+          <w:tcPr>
+            <w:tcW w:w="452" w:type="pct"/>
+            <w:vAlign w:val="center"/>
+          </w:tcPr>
+          <w:p>
+            <w:pPr>
+              <w:jc w:val="center"/>
+            </w:pPr>
+            <w:r>
+              <w:rPr>
+                <w:lang w:val="en-US"/>
+              </w:rPr>
+              <w:t>6283,20</w:t>
+            </w:r>
+          </w:p>
+        </w:tc>
+      </w:tr>
+      <w:tr>
+        <w:trPr>
+          <w:trHeight w:val="1133"/>
+        </w:trPr>
+        <w:tc>
+          <w:tcPr>
+            <w:tcW w:w="377" w:type="pct"/>
+            <w:vAlign w:val="center"/>
+          </w:tcPr>
+          <w:p>
+            <w:pPr>
+              <w:jc w:val="center"/>
+            </w:pPr>
+            <w:r>
+              <w:t>2</w:t>
+            </w:r>
+          </w:p>
+        </w:tc>
+        <w:tc>
+          <w:tcPr>
+            <w:tcW w:w="1675" w:type="pct"/>
+            <w:vAlign w:val="center"/>
+          </w:tcPr>
+          <w:p>
+            <w:pPr>
+              <w:jc w:val="center"/>
+            </w:pPr>
+            <w:r>
+              <w:t>Дополнительная заработная плата разработчиков</w:t>
+            </w:r>
+            <w:r>
+              <w:t xml:space="preserve"> </w:t>
+            </w:r>
+          </w:p>
+        </w:tc>
+        <w:tc>
+          <w:tcPr>
+            <w:tcW w:w="2496" w:type="pct"/>
+            <w:vAlign w:val="center"/>
+          </w:tcPr>
+          <w:p>
+            <w:pPr>
+              <w:jc w:val="center"/>
+            </w:pPr>
+            <w:r>
+              <w:t>Формула 7.2</w:t>
+            </w:r>
+          </w:p>
+        </w:tc>
+        <w:tc>
+          <w:tcPr>
+            <w:tcW w:w="452" w:type="pct"/>
+            <w:vAlign w:val="center"/>
+          </w:tcPr>
+          <w:p>
+            <w:pPr>
+              <w:jc w:val="center"/>
+              <w:rPr>
+                <w:lang w:val="en-US"/>
+              </w:rPr>
+            </w:pPr>
+            <w:r>
+              <w:t>628</w:t>
+            </w:r>
+            <w:r>
+              <w:rPr>
+                <w:lang w:val="en-US"/>
+              </w:rPr>
+              <w:t>,32</w:t>
+            </w:r>
+          </w:p>
+        </w:tc>
+      </w:tr>
+      <w:tr>
+        <w:trPr>
+          <w:trHeight w:val="785"/>
+        </w:trPr>
+        <w:tc>
+          <w:tcPr>
+            <w:tcW w:w="377" w:type="pct"/>
+            <w:vAlign w:val="center"/>
+          </w:tcPr>
+          <w:p>
+            <w:pPr>
+              <w:jc w:val="center"/>
+              <w:rPr>
+                <w:lang w:val="en-US"/>
+              </w:rPr>
+            </w:pPr>
+            <w:r>
+              <w:rPr>
+                <w:lang w:val="en-US"/>
+              </w:rPr>
+              <w:t>3</w:t>
+            </w:r>
+          </w:p>
+        </w:tc>
+        <w:tc>
+          <w:tcPr>
+            <w:tcW w:w="1675" w:type="pct"/>
+            <w:vAlign w:val="center"/>
+          </w:tcPr>
+          <w:p>
+            <w:pPr>
+              <w:jc w:val="center"/>
+            </w:pPr>
+            <w:r>
+              <w:t>Отчисление на социальные нужды</w:t>
+            </w:r>
+            <w:r>
+              <w:t xml:space="preserve"> </w:t>
+            </w:r>
+          </w:p>
+        </w:tc>
+        <w:tc>
+          <w:tcPr>
+            <w:tcW w:w="2496" w:type="pct"/>
+            <w:vAlign w:val="center"/>
+          </w:tcPr>
+          <w:p>
+            <w:pPr>
+              <w:jc w:val="center"/>
+              <w:rPr>
+                <w:color w:val="auto"/>
+                <w:szCs w:val="28"/>
+                <w:lang w:eastAsia="en-US"/>
+              </w:rPr>
+            </w:pPr>
+            <w:r>
+              <w:t>Формула 7.3</w:t>
+            </w:r>
+          </w:p>
+        </w:tc>
+        <w:tc>
+          <w:tcPr>
+            <w:tcW w:w="452" w:type="pct"/>
+            <w:vAlign w:val="center"/>
+          </w:tcPr>
+          <w:p>
+            <w:pPr>
+              <w:jc w:val="center"/>
+            </w:pPr>
+            <w:r>
+              <w:t>2391,39</w:t>
+            </w:r>
+          </w:p>
+        </w:tc>
+      </w:tr>
+      <w:tr>
+        <w:trPr>
+          <w:trHeight w:val="555"/>
+        </w:trPr>
+        <w:tc>
+          <w:tcPr>
+            <w:tcW w:w="377" w:type="pct"/>
+            <w:vAlign w:val="center"/>
+          </w:tcPr>
+          <w:p>
+            <w:pPr>
+              <w:jc w:val="center"/>
+            </w:pPr>
+            <w:r>
+              <w:t>4</w:t>
+            </w:r>
+          </w:p>
+        </w:tc>
+        <w:tc>
+          <w:tcPr>
+            <w:tcW w:w="1675" w:type="pct"/>
+            <w:vAlign w:val="center"/>
+          </w:tcPr>
+          <w:p>
+            <w:pPr>
+              <w:jc w:val="center"/>
+            </w:pPr>
+            <w:r>
+              <w:t>Прочие расходы</w:t>
+            </w:r>
+          </w:p>
+        </w:tc>
+        <w:tc>
+          <w:tcPr>
+            <w:tcW w:w="2496" w:type="pct"/>
+            <w:vAlign w:val="center"/>
+          </w:tcPr>
+          <w:p>
+            <w:pPr>
+              <w:jc w:val="center"/>
+              <w:rPr>
+                <w:szCs w:val="28"/>
+              </w:rPr>
+            </w:pPr>
+            <w:r>
+              <w:t>Формула 7.4</w:t>
+            </w:r>
+          </w:p>
+        </w:tc>
+        <w:tc>
+          <w:tcPr>
+            <w:tcW w:w="452" w:type="pct"/>
+            <w:vAlign w:val="center"/>
+          </w:tcPr>
+          <w:p>
+            <w:pPr>
+              <w:jc w:val="center"/>
+            </w:pPr>
+            <w:r>
+              <w:t>1256,64</w:t>
+            </w:r>
+          </w:p>
+        </w:tc>
+      </w:tr>
+      <w:tr>
+        <w:trPr>
+          <w:trHeight w:val="733"/>
+        </w:trPr>
+        <w:tc>
+          <w:tcPr>
+            <w:tcW w:w="377" w:type="pct"/>
+            <w:vAlign w:val="center"/>
+          </w:tcPr>
+          <w:p>
+            <w:pPr>
+              <w:jc w:val="center"/>
+            </w:pPr>
+            <w:r>
+              <w:t>5</w:t>
+            </w:r>
+          </w:p>
+        </w:tc>
+        <w:tc>
+          <w:tcPr>
+            <w:tcW w:w="1675" w:type="pct"/>
+            <w:vAlign w:val="center"/>
+          </w:tcPr>
+          <w:p>
+            <w:pPr>
+              <w:jc w:val="center"/>
+            </w:pPr>
+            <w:r>
+              <w:t>Общая сумма затрат на разработку</w:t>
+            </w:r>
+          </w:p>
+        </w:tc>
+        <w:tc>
+          <w:tcPr>
+            <w:tcW w:w="2496" w:type="pct"/>
+            <w:vAlign w:val="center"/>
+          </w:tcPr>
+          <w:p>
+            <w:pPr>
+              <w:jc w:val="center"/>
+              <w:rPr>
+                <w:szCs w:val="28"/>
+              </w:rPr>
+            </w:pPr>
+            <w:r>
+              <w:rPr>
+                <w:szCs w:val="28"/>
+              </w:rPr>
+              <w:t>Формула 7.5</w:t>
+            </w:r>
           </w:p>
         </w:tc>
         <w:tc>
@@ -2947,13 +4979,10 @@
               <w:jc w:val="center"/>
             </w:pPr>
             <w:r>
-              <w:t xml:space="preserve">Плановая прибыль, включаемая в цену ПО </w:t>
-            </w:r>
-            <w:r>
-              <w:rPr>
-                <w:color w:val="FF0000"/>
-              </w:rPr>
-              <w:t>(рентабельность %)</w:t>
+              <w:t xml:space="preserve">Плановая прибыль, включаемая в цену </w:t>
+            </w:r>
+            <w:r>
+              <w:t>ПО</w:t>
             </w:r>
           </w:p>
         </w:tc>
@@ -2969,171 +4998,12 @@
                 <w:szCs w:val="28"/>
               </w:rPr>
             </w:pPr>
-            <m:oMathPara>
-              <m:oMath>
-                <m:sSub>
-                  <m:sSubPr>
-                    <m:ctrlPr>
-                      <w:rPr>
-                        <w:rFonts w:ascii="Cambria Math" w:hAnsi="Cambria Math"/>
-                        <w:i/>
-                        <w:szCs w:val="28"/>
-                      </w:rPr>
-                    </m:ctrlPr>
-                  </m:sSubPr>
-                  <m:e>
-                    <m:r>
-                      <w:rPr>
-                        <w:rFonts w:ascii="Cambria Math" w:hAnsi="Cambria Math"/>
-                        <w:szCs w:val="28"/>
-                      </w:rPr>
-                      <m:t>П</m:t>
-                    </m:r>
-                  </m:e>
-                  <m:sub>
-                    <m:r>
-                      <w:rPr>
-                        <w:rFonts w:ascii="Cambria Math" w:hAnsi="Cambria Math"/>
-                        <w:szCs w:val="28"/>
-                      </w:rPr>
-                      <m:t>п.с</m:t>
-                    </m:r>
-                  </m:sub>
-                </m:sSub>
-                <m:r>
-                  <w:rPr>
-                    <w:rFonts w:ascii="Cambria Math" w:hAnsi="Cambria Math"/>
-                    <w:szCs w:val="28"/>
-                  </w:rPr>
-                  <m:t xml:space="preserve">= </m:t>
-                </m:r>
-                <m:f>
-                  <m:fPr>
-                    <m:ctrlPr>
-                      <w:rPr>
-                        <w:rFonts w:ascii="Cambria Math" w:hAnsi="Cambria Math"/>
-                        <w:i/>
-                        <w:szCs w:val="28"/>
-                      </w:rPr>
-                    </m:ctrlPr>
-                  </m:fPr>
-                  <m:num>
-                    <m:sSub>
-                      <m:sSubPr>
-                        <m:ctrlPr>
-                          <w:rPr>
-                            <w:rFonts w:ascii="Cambria Math" w:hAnsi="Cambria Math"/>
-                            <w:i/>
-                            <w:szCs w:val="28"/>
-                          </w:rPr>
-                        </m:ctrlPr>
-                      </m:sSubPr>
-                      <m:e>
-                        <m:r>
-                          <w:rPr>
-                            <w:rFonts w:ascii="Cambria Math" w:hAnsi="Cambria Math"/>
-                            <w:szCs w:val="28"/>
-                          </w:rPr>
-                          <m:t>З</m:t>
-                        </m:r>
-                      </m:e>
-                      <m:sub>
-                        <m:r>
-                          <w:rPr>
-                            <w:rFonts w:ascii="Cambria Math" w:hAnsi="Cambria Math"/>
-                            <w:szCs w:val="28"/>
-                          </w:rPr>
-                          <m:t>р</m:t>
-                        </m:r>
-                      </m:sub>
-                    </m:sSub>
-                    <m:r>
-                      <w:rPr>
-                        <w:rFonts w:ascii="Cambria Math" w:hAnsi="Cambria Math"/>
-                        <w:szCs w:val="28"/>
-                      </w:rPr>
-                      <m:t xml:space="preserve"> ∙</m:t>
-                    </m:r>
-                    <m:sSub>
-                      <m:sSubPr>
-                        <m:ctrlPr>
-                          <w:rPr>
-                            <w:rFonts w:ascii="Cambria Math" w:hAnsi="Cambria Math"/>
-                            <w:i/>
-                            <w:szCs w:val="28"/>
-                          </w:rPr>
-                        </m:ctrlPr>
-                      </m:sSubPr>
-                      <m:e>
-                        <m:r>
-                          <w:rPr>
-                            <w:rFonts w:ascii="Cambria Math" w:hAnsi="Cambria Math"/>
-                            <w:szCs w:val="28"/>
-                          </w:rPr>
-                          <m:t xml:space="preserve"> Р</m:t>
-                        </m:r>
-                      </m:e>
-                      <m:sub>
-                        <m:r>
-                          <w:rPr>
-                            <w:rFonts w:ascii="Cambria Math" w:hAnsi="Cambria Math"/>
-                            <w:szCs w:val="28"/>
-                          </w:rPr>
-                          <m:t>п.с</m:t>
-                        </m:r>
-                      </m:sub>
-                    </m:sSub>
-                  </m:num>
-                  <m:den>
-                    <m:r>
-                      <w:rPr>
-                        <w:rFonts w:ascii="Cambria Math" w:hAnsi="Cambria Math"/>
-                        <w:szCs w:val="28"/>
-                      </w:rPr>
-                      <m:t>100</m:t>
-                    </m:r>
-                  </m:den>
-                </m:f>
-                <m:r>
-                  <w:rPr>
-                    <w:rFonts w:ascii="Cambria Math" w:hAnsi="Cambria Math"/>
-                    <w:szCs w:val="28"/>
-                  </w:rPr>
-                  <m:t xml:space="preserve"> =</m:t>
-                </m:r>
-                <m:f>
-                  <m:fPr>
-                    <m:ctrlPr>
-                      <w:rPr>
-                        <w:rFonts w:ascii="Cambria Math" w:hAnsi="Cambria Math"/>
-                      </w:rPr>
-                    </m:ctrlPr>
-                  </m:fPr>
-                  <m:num>
-                    <m:r>
-                      <m:rPr>
-                        <m:sty m:val="p"/>
-                      </m:rPr>
-                      <w:rPr>
-                        <w:rFonts w:ascii="Cambria Math" w:hAnsi="Cambria Math"/>
-                      </w:rPr>
-                      <m:t>10559,55 ∙ 25</m:t>
-                    </m:r>
-                  </m:num>
-                  <m:den>
-                    <m:r>
-                      <m:rPr>
-                        <m:sty m:val="p"/>
-                      </m:rPr>
-                      <w:rPr>
-                        <w:rFonts w:ascii="Cambria Math" w:hAnsi="Cambria Math"/>
-                      </w:rPr>
-                      <m:t>100</m:t>
-                    </m:r>
-                  </m:den>
-                </m:f>
-              </m:oMath>
-            </m:oMathPara>
+            <w:r>
+              <w:rPr>
+                <w:szCs w:val="28"/>
+              </w:rPr>
+              <w:t>Формула 7.6</w:t>
+            </w:r>
           </w:p>
         </w:tc>
         <w:tc>
@@ -3161,7 +5031,7 @@
       </w:tr>
       <w:tr>
         <w:trPr>
-          <w:trHeight w:val="842"/>
+          <w:trHeight w:val="539"/>
         </w:trPr>
         <w:tc>
           <w:tcPr>
@@ -3205,214 +5075,18 @@
                 <w:lang w:val="en-US"/>
               </w:rPr>
             </w:pPr>
-            <m:oMathPara>
-              <m:oMath>
-                <m:sSub>
-                  <m:sSubPr>
-                    <m:ctrlPr>
-                      <w:rPr>
-                        <w:rFonts w:ascii="Cambria Math" w:hAnsi="Cambria Math"/>
-                        <w:i/>
-                        <w:szCs w:val="28"/>
-                      </w:rPr>
-                    </m:ctrlPr>
-                  </m:sSubPr>
-                  <m:e>
-                    <m:r>
-                      <w:rPr>
-                        <w:rFonts w:ascii="Cambria Math" w:hAnsi="Cambria Math"/>
-                        <w:szCs w:val="28"/>
-                      </w:rPr>
-                      <m:t>Ц</m:t>
-                    </m:r>
-                  </m:e>
-                  <m:sub>
-                    <m:r>
-                      <w:rPr>
-                        <w:rFonts w:ascii="Cambria Math" w:hAnsi="Cambria Math"/>
-                        <w:szCs w:val="28"/>
-                      </w:rPr>
-                      <m:t>п.с</m:t>
-                    </m:r>
-                  </m:sub>
-                </m:sSub>
-                <m:r>
-                  <w:rPr>
-                    <w:rFonts w:ascii="Cambria Math" w:hAnsi="Cambria Math"/>
-                    <w:szCs w:val="28"/>
-                  </w:rPr>
-                  <m:t>=</m:t>
-                </m:r>
-                <m:d>
-                  <m:dPr>
-                    <m:ctrlPr>
-                      <w:rPr>
-                        <w:rFonts w:ascii="Cambria Math" w:hAnsi="Cambria Math"/>
-                        <w:i/>
-                        <w:szCs w:val="28"/>
-                      </w:rPr>
-                    </m:ctrlPr>
-                  </m:dPr>
-                  <m:e>
-                    <m:sSub>
-                      <m:sSubPr>
-                        <m:ctrlPr>
-                          <w:rPr>
-                            <w:rFonts w:ascii="Cambria Math" w:hAnsi="Cambria Math"/>
-                            <w:i/>
-                            <w:szCs w:val="28"/>
-                          </w:rPr>
-                        </m:ctrlPr>
-                      </m:sSubPr>
-                      <m:e>
-                        <m:r>
-                          <w:rPr>
-                            <w:rFonts w:ascii="Cambria Math" w:hAnsi="Cambria Math"/>
-                            <w:szCs w:val="28"/>
-                          </w:rPr>
-                          <m:t>З</m:t>
-                        </m:r>
-                      </m:e>
-                      <m:sub>
-                        <m:r>
-                          <w:rPr>
-                            <w:rFonts w:ascii="Cambria Math" w:hAnsi="Cambria Math"/>
-                            <w:szCs w:val="28"/>
-                          </w:rPr>
-                          <m:t>р</m:t>
-                        </m:r>
-                      </m:sub>
-                    </m:sSub>
-                    <m:r>
-                      <w:rPr>
-                        <w:rFonts w:ascii="Cambria Math" w:hAnsi="Cambria Math"/>
-                        <w:szCs w:val="28"/>
-                      </w:rPr>
-                      <m:t>+</m:t>
-                    </m:r>
-                    <m:sSub>
-                      <m:sSubPr>
-                        <m:ctrlPr>
-                          <w:rPr>
-                            <w:rFonts w:ascii="Cambria Math" w:hAnsi="Cambria Math"/>
-                            <w:i/>
-                            <w:szCs w:val="28"/>
-                          </w:rPr>
-                        </m:ctrlPr>
-                      </m:sSubPr>
-                      <m:e>
-                        <m:r>
-                          <w:rPr>
-                            <w:rFonts w:ascii="Cambria Math" w:hAnsi="Cambria Math"/>
-                            <w:szCs w:val="28"/>
-                          </w:rPr>
-                          <m:t>П</m:t>
-                        </m:r>
-                      </m:e>
-                      <m:sub>
-                        <m:r>
-                          <w:rPr>
-                            <w:rFonts w:ascii="Cambria Math" w:hAnsi="Cambria Math"/>
-                            <w:szCs w:val="28"/>
-                          </w:rPr>
-                          <m:t>п.с</m:t>
-                        </m:r>
-                      </m:sub>
-                    </m:sSub>
-                  </m:e>
-                </m:d>
-                <m:r>
-                  <w:rPr>
-                    <w:rFonts w:ascii="Cambria Math" w:hAnsi="Cambria Math"/>
-                    <w:szCs w:val="28"/>
-                  </w:rPr>
-                  <m:t>∙</m:t>
-                </m:r>
-                <m:d>
-                  <m:dPr>
-                    <m:ctrlPr>
-                      <w:rPr>
-                        <w:rFonts w:ascii="Cambria Math" w:hAnsi="Cambria Math"/>
-                        <w:i/>
-                        <w:szCs w:val="28"/>
-                      </w:rPr>
-                    </m:ctrlPr>
-                  </m:dPr>
-                  <m:e>
-                    <m:r>
-                      <w:rPr>
-                        <w:rFonts w:ascii="Cambria Math" w:hAnsi="Cambria Math"/>
-                        <w:szCs w:val="28"/>
-                      </w:rPr>
-                      <m:t>1+</m:t>
-                    </m:r>
-                    <m:sSub>
-                      <m:sSubPr>
-                        <m:ctrlPr>
-                          <w:rPr>
-                            <w:rFonts w:ascii="Cambria Math" w:hAnsi="Cambria Math"/>
-                            <w:i/>
-                            <w:szCs w:val="28"/>
-                          </w:rPr>
-                        </m:ctrlPr>
-                      </m:sSubPr>
-                      <m:e>
-                        <m:r>
-                          <w:rPr>
-                            <w:rFonts w:ascii="Cambria Math" w:hAnsi="Cambria Math"/>
-                            <w:szCs w:val="28"/>
-                          </w:rPr>
-                          <m:t>Н</m:t>
-                        </m:r>
-                      </m:e>
-                      <m:sub>
-                        <m:r>
-                          <w:rPr>
-                            <w:rFonts w:ascii="Cambria Math" w:hAnsi="Cambria Math"/>
-                            <w:szCs w:val="28"/>
-                          </w:rPr>
-                          <m:t>д.с</m:t>
-                        </m:r>
-                      </m:sub>
-                    </m:sSub>
-                  </m:e>
-                </m:d>
-                <m:r>
-                  <w:rPr>
-                    <w:rFonts w:ascii="Cambria Math" w:hAnsi="Cambria Math"/>
-                    <w:szCs w:val="28"/>
-                  </w:rPr>
-                  <m:t>=</m:t>
-                </m:r>
-                <m:d>
-                  <m:dPr>
-                    <m:ctrlPr>
-                      <w:rPr>
-                        <w:rFonts w:ascii="Cambria Math" w:hAnsi="Cambria Math"/>
-                        <w:i/>
-                        <w:szCs w:val="28"/>
-                      </w:rPr>
-                    </m:ctrlPr>
-                  </m:dPr>
-                  <m:e>
-                    <m:r>
-                      <w:rPr>
-                        <w:rFonts w:ascii="Cambria Math" w:hAnsi="Cambria Math"/>
-                        <w:szCs w:val="28"/>
-                      </w:rPr>
-                      <m:t>10559,55+2639,89</m:t>
-                    </m:r>
-                  </m:e>
-                </m:d>
-                <m:r>
-                  <w:rPr>
-                    <w:rFonts w:ascii="Cambria Math" w:hAnsi="Cambria Math"/>
-                    <w:szCs w:val="28"/>
-                  </w:rPr>
-                  <m:t>∙1,2</m:t>
-                </m:r>
-              </m:oMath>
-            </m:oMathPara>
+            <w:r>
+              <w:rPr>
+                <w:szCs w:val="28"/>
+              </w:rPr>
+              <w:t>Формула 7.</w:t>
+            </w:r>
+            <w:r>
+              <w:rPr>
+                <w:szCs w:val="28"/>
+              </w:rPr>
+              <w:t>7</w:t>
+            </w:r>
           </w:p>
         </w:tc>
         <w:tc>
@@ -3433,9 +5107,8 @@
               <w:rPr>
                 <w:rFonts w:eastAsia="Calibri"/>
                 <w:szCs w:val="28"/>
-                <w:lang w:val="en-US"/>
-              </w:rPr>
-              <w:t>15835</w:t>
+              </w:rPr>
+              <w:t>13199</w:t>
             </w:r>
             <w:r>
               <w:rPr>
@@ -3448,9 +5121,8 @@
               <w:rPr>
                 <w:rFonts w:eastAsia="Calibri"/>
                 <w:szCs w:val="28"/>
-                <w:lang w:val="en-US"/>
-              </w:rPr>
-              <w:t>79</w:t>
+              </w:rPr>
+              <w:t>44</w:t>
             </w:r>
           </w:p>
         </w:tc>
@@ -3465,21 +5137,10 @@
           <w:szCs w:val="28"/>
         </w:rPr>
       </w:pPr>
-      <w:r>
-        <w:rPr>
-          <w:rFonts w:eastAsia="Calibri"/>
-          <w:color w:val="FF0000"/>
-          <w:szCs w:val="28"/>
-        </w:rPr>
-        <w:t>Цифр из ниоткуда в расчете быть не должно, или пропишите всё перед таблицей вместе с формулой, или хотя бы в скобках перед расчетом указывайте</w:t>
-      </w:r>
     </w:p>
     <w:p>
       <w:pPr>
         <w:pStyle w:val="Heading2"/>
-        <w:rPr>
-          <w:rFonts w:eastAsia="Calibri"/>
-        </w:rPr>
       </w:pPr>
       <w:bookmarkStart w:id="9" w:name="_Toc37970594"/>
       <w:bookmarkStart w:id="10" w:name="_Toc38038057"/>
@@ -3500,53 +5161,48 @@
         <w:rPr>
           <w:rFonts w:eastAsia="Calibri"/>
         </w:rPr>
-        <w:t xml:space="preserve">Оценкаэкономического </w:t>
-      </w:r>
-      <w:r>
-        <w:rPr>
-          <w:rFonts w:eastAsia="Calibri"/>
-        </w:rPr>
-        <w:t xml:space="preserve">эффекта от продажи </w:t>
-      </w:r>
-      <w:r>
-        <w:rPr>
-          <w:rFonts w:eastAsia="Calibri"/>
-          <w:strike/>
-        </w:rPr>
-        <w:t>ПО</w:t>
+        <w:t xml:space="preserve"> </w:t>
+      </w:r>
+      <w:r>
+        <w:rPr>
+          <w:rFonts w:eastAsia="Calibri"/>
+        </w:rPr>
+        <w:t>Оценка</w:t>
+      </w:r>
+      <w:r>
+        <w:rPr>
+          <w:rFonts w:eastAsia="Calibri"/>
+        </w:rPr>
+        <w:t xml:space="preserve"> </w:t>
+      </w:r>
+      <w:r>
+        <w:rPr>
+          <w:rFonts w:eastAsia="Calibri"/>
+        </w:rPr>
+        <w:t xml:space="preserve">экономического </w:t>
+      </w:r>
+      <w:r>
+        <w:rPr>
+          <w:rFonts w:eastAsia="Calibri"/>
+        </w:rPr>
+        <w:t>эффекта от продажи</w:t>
+      </w:r>
+      <w:r>
+        <w:rPr>
+          <w:rFonts w:eastAsia="Calibri"/>
+        </w:rPr>
+        <w:t xml:space="preserve"> электронно-информационного сервиса по оказанию услуг перевозки и доставки</w:t>
       </w:r>
       <w:bookmarkEnd w:id="9"/>
       <w:bookmarkEnd w:id="10"/>
       <w:bookmarkEnd w:id="11"/>
-      <w:r>
-        <w:rPr>
-          <w:rFonts w:eastAsia="Calibri"/>
-          <w:strike/>
-        </w:rPr>
-        <w:t xml:space="preserve"> </w:t>
-      </w:r>
-      <w:r>
-        <w:t>ЭЛЕКТРОННО</w:t>
-      </w:r>
-      <w:r>
-        <w:t>-</w:t>
-      </w:r>
-      <w:r>
-        <w:t>ИНФОРМАЦИОННОГОСЕРВИСАПООКАЗАНИЮУСЛУГПЕРЕВОЗКИИДОСТАВКИ</w:t>
-      </w:r>
-    </w:p>
-    <w:p>
-      <w:pPr>
-        <w:rPr>
-          <w:rFonts w:eastAsia="Calibri"/>
-        </w:rPr>
-      </w:pPr>
-      <w:r>
-        <w:rPr>
-          <w:rFonts w:eastAsia="Calibri"/>
-        </w:rPr>
-        <w:t>*</w:t>
-      </w:r>
+    </w:p>
+    <w:p>
+      <w:pPr>
+        <w:rPr>
+          <w:rFonts w:eastAsia="Calibri"/>
+        </w:rPr>
+      </w:pPr>
     </w:p>
     <w:p>
       <w:pPr>
@@ -3609,6 +5265,7 @@
         <w:jc w:val="both"/>
       </w:pPr>
       <w:r>
+        <w:lastRenderedPageBreak/>
         <w:t>Так как организация является плательщиком налога на прибыль, то экономическим эффектом от реализ</w:t>
       </w:r>
       <w:r>
@@ -3731,6 +5388,13 @@
                 </m:ctrlPr>
               </m:fPr>
               <m:num>
+                <m:r>
+                  <w:rPr>
+                    <w:rFonts w:ascii="Cambria Math" w:hAnsi="Cambria Math"/>
+                    <w:szCs w:val="28"/>
+                  </w:rPr>
+                  <m:t xml:space="preserve">  </m:t>
+                </m:r>
                 <m:sSub>
                   <m:sSubPr>
                     <m:ctrlPr>
@@ -3760,6 +5424,13 @@
                     </m:r>
                   </m:sub>
                 </m:sSub>
+                <m:r>
+                  <w:rPr>
+                    <w:rFonts w:ascii="Cambria Math" w:hAnsi="Cambria Math"/>
+                    <w:szCs w:val="28"/>
+                  </w:rPr>
+                  <m:t xml:space="preserve"> </m:t>
+                </m:r>
               </m:num>
               <m:den>
                 <m:r>
@@ -3785,7 +5456,31 @@
         <w:rPr>
           <w:szCs w:val="28"/>
         </w:rPr>
-        <w:t xml:space="preserve">                            (7.2</w:t>
+        <w:t xml:space="preserve">       </w:t>
+      </w:r>
+      <w:r>
+        <w:rPr>
+          <w:szCs w:val="28"/>
+        </w:rPr>
+        <w:t xml:space="preserve">  </w:t>
+      </w:r>
+      <w:r>
+        <w:rPr>
+          <w:szCs w:val="28"/>
+        </w:rPr>
+        <w:t xml:space="preserve">         </w:t>
+      </w:r>
+      <w:r>
+        <w:rPr>
+          <w:szCs w:val="28"/>
+        </w:rPr>
+        <w:t xml:space="preserve">                            (7.</w:t>
+      </w:r>
+      <w:r>
+        <w:rPr>
+          <w:szCs w:val="28"/>
+        </w:rPr>
+        <w:t>8</w:t>
       </w:r>
       <w:r>
         <w:rPr>
@@ -3878,14 +5573,13 @@
         <w:rPr>
           <w:rFonts w:eastAsiaTheme="minorEastAsia"/>
         </w:rPr>
-        <w:t>ьтате вычисления по формуле (</w:t>
-      </w:r>
-      <w:proofErr w:type="gramStart"/>
+        <w:t>ьтате вычисления по формуле (7.</w:t>
+      </w:r>
       <w:r>
         <w:rPr>
           <w:rFonts w:eastAsiaTheme="minorEastAsia"/>
         </w:rPr>
-        <w:t>7.2</w:t>
+        <w:t>8</w:t>
       </w:r>
       <w:r>
         <w:rPr>
@@ -3895,16 +5589,15 @@
       </w:r>
       <w:r>
         <w:rPr>
-          <w:rFonts w:eastAsia="Calibri"/>
-        </w:rPr>
-        <w:t>чистая</w:t>
-      </w:r>
-      <w:proofErr w:type="gramEnd"/>
-      <w:r>
-        <w:rPr>
-          <w:rFonts w:eastAsia="Calibri"/>
-        </w:rPr>
-        <w:t xml:space="preserve"> прибыль </w:t>
+          <w:rFonts w:eastAsiaTheme="minorEastAsia"/>
+        </w:rPr>
+        <w:t xml:space="preserve"> </w:t>
+      </w:r>
+      <w:r>
+        <w:rPr>
+          <w:rFonts w:eastAsia="Calibri"/>
+        </w:rPr>
+        <w:t xml:space="preserve">чистая прибыль </w:t>
       </w:r>
       <w:r>
         <w:t>составит</w:t>
@@ -4071,7 +5764,6 @@
         </w:rPr>
         <w:t xml:space="preserve">ивности </w:t>
       </w:r>
-      <w:proofErr w:type="spellStart"/>
       <w:r>
         <w:rPr>
           <w:rFonts w:eastAsia="Times New Roman"/>
@@ -4087,7 +5779,6 @@
       <w:bookmarkEnd w:id="12"/>
       <w:bookmarkEnd w:id="13"/>
       <w:bookmarkEnd w:id="14"/>
-      <w:proofErr w:type="spellEnd"/>
     </w:p>
     <w:p>
       <w:pPr>
@@ -4166,7 +5857,19 @@
         <w:rPr>
           <w:rFonts w:eastAsia="Calibri"/>
         </w:rPr>
-        <w:t>ПО с учетом налога на прибыль рассчитывается по фор</w:t>
+        <w:t>ПО</w:t>
+      </w:r>
+      <w:r>
+        <w:rPr>
+          <w:rFonts w:eastAsia="Calibri"/>
+        </w:rPr>
+        <w:t xml:space="preserve"> с учетом налога на прибыль</w:t>
+      </w:r>
+      <w:r>
+        <w:rPr>
+          <w:rFonts w:eastAsia="Calibri"/>
+        </w:rPr>
+        <w:t xml:space="preserve"> рассчитывается по фор</w:t>
       </w:r>
       <w:r>
         <w:rPr>
@@ -4275,6 +5978,13 @@
                 </m:r>
               </m:sub>
             </m:sSub>
+            <m:r>
+              <w:rPr>
+                <w:rFonts w:ascii="Cambria Math" w:hAnsi="Cambria Math"/>
+                <w:szCs w:val="28"/>
+              </w:rPr>
+              <m:t xml:space="preserve"> </m:t>
+            </m:r>
           </m:num>
           <m:den>
             <m:sSub>
@@ -4306,6 +6016,13 @@
                 </m:r>
               </m:sub>
             </m:sSub>
+            <m:r>
+              <w:rPr>
+                <w:rFonts w:ascii="Cambria Math" w:hAnsi="Cambria Math"/>
+                <w:szCs w:val="28"/>
+              </w:rPr>
+              <m:t xml:space="preserve"> </m:t>
+            </m:r>
           </m:den>
         </m:f>
         <m:r>
@@ -4313,14 +6030,50 @@
             <w:rFonts w:ascii="Cambria Math" w:hAnsi="Cambria Math"/>
             <w:szCs w:val="28"/>
           </w:rPr>
-          <m:t>∙100%</m:t>
+          <m:t>∙100%,</m:t>
         </m:r>
       </m:oMath>
       <w:r>
         <w:rPr>
           <w:szCs w:val="28"/>
         </w:rPr>
-        <w:t xml:space="preserve">                        (7.3</w:t>
+        <w:t xml:space="preserve">       </w:t>
+      </w:r>
+      <w:r>
+        <w:rPr>
+          <w:szCs w:val="28"/>
+        </w:rPr>
+        <w:t xml:space="preserve">  </w:t>
+      </w:r>
+      <w:r>
+        <w:rPr>
+          <w:szCs w:val="28"/>
+        </w:rPr>
+        <w:t xml:space="preserve">        </w:t>
+      </w:r>
+      <w:r>
+        <w:rPr>
+          <w:szCs w:val="28"/>
+        </w:rPr>
+        <w:t xml:space="preserve">  </w:t>
+      </w:r>
+      <w:r>
+        <w:rPr>
+          <w:szCs w:val="28"/>
+        </w:rPr>
+        <w:t xml:space="preserve"> </w:t>
+      </w:r>
+      <w:r>
+        <w:rPr>
+          <w:szCs w:val="28"/>
+        </w:rPr>
+        <w:t xml:space="preserve">                        (7.</w:t>
+      </w:r>
+      <w:r>
+        <w:rPr>
+          <w:szCs w:val="28"/>
+        </w:rPr>
+        <w:t>9</w:t>
       </w:r>
       <w:r>
         <w:rPr>
@@ -4368,7 +6121,7 @@
         <w:rPr>
           <w:rFonts w:eastAsia="Calibri"/>
         </w:rPr>
-        <w:t>3</w:t>
+        <w:t>9</w:t>
       </w:r>
       <w:r>
         <w:rPr>
@@ -4376,7 +6129,6 @@
         </w:rPr>
         <w:t xml:space="preserve">) </w:t>
       </w:r>
-      <w:proofErr w:type="spellStart"/>
       <w:r>
         <w:rPr>
           <w:rFonts w:eastAsia="Calibri"/>
@@ -4387,14 +6139,7 @@
         <w:rPr>
           <w:rFonts w:eastAsia="Calibri"/>
         </w:rPr>
-        <w:t>инвестиций</w:t>
-      </w:r>
-      <w:proofErr w:type="spellEnd"/>
-      <w:r>
-        <w:rPr>
-          <w:rFonts w:eastAsia="Calibri"/>
-        </w:rPr>
-        <w:t xml:space="preserve"> с учетом налога на прибыль</w:t>
+        <w:t xml:space="preserve"> затрат на разработку</w:t>
       </w:r>
       <w:r>
         <w:rPr>
@@ -4419,85 +6164,89 @@
           <w:szCs w:val="28"/>
         </w:rPr>
       </w:pPr>
-      <m:oMathPara>
-        <m:oMath>
-          <m:sSub>
-            <m:sSubPr>
-              <m:ctrlPr>
-                <w:rPr>
-                  <w:rFonts w:ascii="Cambria Math" w:hAnsi="Cambria Math"/>
-                  <w:i/>
-                  <w:szCs w:val="28"/>
-                </w:rPr>
-              </m:ctrlPr>
-            </m:sSubPr>
-            <m:e>
-              <m:r>
-                <w:rPr>
-                  <w:rFonts w:ascii="Cambria Math" w:hAnsi="Cambria Math"/>
-                  <w:szCs w:val="28"/>
-                </w:rPr>
-                <m:t>Р</m:t>
-              </m:r>
-            </m:e>
-            <m:sub>
-              <m:r>
-                <w:rPr>
-                  <w:rFonts w:ascii="Cambria Math" w:hAnsi="Cambria Math"/>
-                  <w:szCs w:val="28"/>
-                </w:rPr>
-                <m:t>з</m:t>
-              </m:r>
-            </m:sub>
-          </m:sSub>
-          <m:r>
-            <w:rPr>
-              <w:rFonts w:ascii="Cambria Math" w:hAnsi="Cambria Math"/>
-              <w:szCs w:val="28"/>
-            </w:rPr>
-            <m:t>=</m:t>
-          </m:r>
-          <m:f>
-            <m:fPr>
-              <m:ctrlPr>
-                <w:rPr>
-                  <w:rFonts w:ascii="Cambria Math" w:hAnsi="Cambria Math"/>
-                  <w:i/>
-                  <w:szCs w:val="28"/>
-                </w:rPr>
-              </m:ctrlPr>
-            </m:fPr>
-            <m:num>
-              <m:r>
-                <m:rPr>
-                  <m:sty m:val="p"/>
-                </m:rPr>
-                <w:rPr>
-                  <w:rFonts w:ascii="Cambria Math" w:eastAsia="Calibri" w:hAnsi="Cambria Math"/>
-                  <w:szCs w:val="28"/>
-                </w:rPr>
-                <m:t>2164,70</m:t>
-              </m:r>
-            </m:num>
-            <m:den>
-              <m:r>
-                <w:rPr>
-                  <w:rFonts w:ascii="Cambria Math" w:hAnsi="Cambria Math"/>
-                  <w:szCs w:val="28"/>
-                </w:rPr>
-                <m:t>10559,55</m:t>
-              </m:r>
-            </m:den>
-          </m:f>
-          <m:r>
-            <w:rPr>
-              <w:rFonts w:ascii="Cambria Math" w:hAnsi="Cambria Math"/>
-              <w:szCs w:val="28"/>
-            </w:rPr>
-            <m:t>∙100%=20,49%</m:t>
-          </m:r>
-        </m:oMath>
-      </m:oMathPara>
+      <m:oMath>
+        <m:sSub>
+          <m:sSubPr>
+            <m:ctrlPr>
+              <w:rPr>
+                <w:rFonts w:ascii="Cambria Math" w:hAnsi="Cambria Math"/>
+                <w:i/>
+                <w:szCs w:val="28"/>
+              </w:rPr>
+            </m:ctrlPr>
+          </m:sSubPr>
+          <m:e>
+            <m:r>
+              <w:rPr>
+                <w:rFonts w:ascii="Cambria Math" w:hAnsi="Cambria Math"/>
+                <w:szCs w:val="28"/>
+              </w:rPr>
+              <m:t>Р</m:t>
+            </m:r>
+          </m:e>
+          <m:sub>
+            <m:r>
+              <w:rPr>
+                <w:rFonts w:ascii="Cambria Math" w:hAnsi="Cambria Math"/>
+                <w:szCs w:val="28"/>
+              </w:rPr>
+              <m:t>з</m:t>
+            </m:r>
+          </m:sub>
+        </m:sSub>
+        <m:r>
+          <w:rPr>
+            <w:rFonts w:ascii="Cambria Math" w:hAnsi="Cambria Math"/>
+            <w:szCs w:val="28"/>
+          </w:rPr>
+          <m:t>=</m:t>
+        </m:r>
+        <m:f>
+          <m:fPr>
+            <m:ctrlPr>
+              <w:rPr>
+                <w:rFonts w:ascii="Cambria Math" w:hAnsi="Cambria Math"/>
+                <w:i/>
+                <w:szCs w:val="28"/>
+              </w:rPr>
+            </m:ctrlPr>
+          </m:fPr>
+          <m:num>
+            <m:r>
+              <m:rPr>
+                <m:sty m:val="p"/>
+              </m:rPr>
+              <w:rPr>
+                <w:rFonts w:ascii="Cambria Math" w:eastAsia="Calibri" w:hAnsi="Cambria Math"/>
+                <w:szCs w:val="28"/>
+              </w:rPr>
+              <m:t>2164,70</m:t>
+            </m:r>
+          </m:num>
+          <m:den>
+            <m:r>
+              <w:rPr>
+                <w:rFonts w:ascii="Cambria Math" w:hAnsi="Cambria Math"/>
+                <w:szCs w:val="28"/>
+              </w:rPr>
+              <m:t>10559,55</m:t>
+            </m:r>
+          </m:den>
+        </m:f>
+        <m:r>
+          <w:rPr>
+            <w:rFonts w:ascii="Cambria Math" w:hAnsi="Cambria Math"/>
+            <w:szCs w:val="28"/>
+          </w:rPr>
+          <m:t>∙100%=20,49%</m:t>
+        </m:r>
+      </m:oMath>
+      <w:r>
+        <w:rPr>
+          <w:szCs w:val="28"/>
+        </w:rPr>
+        <w:t>.</w:t>
+      </w:r>
     </w:p>
     <w:p>
       <w:pPr>
@@ -4519,21 +6268,7 @@
         <w:rPr>
           <w:rFonts w:eastAsia="Calibri"/>
         </w:rPr>
-        <w:t>В результате т</w:t>
-      </w:r>
-      <w:r>
-        <w:rPr>
-          <w:rFonts w:eastAsia="Calibri"/>
-          <w:strike/>
-          <w:highlight w:val="yellow"/>
-        </w:rPr>
-        <w:t>ехнико</w:t>
-      </w:r>
-      <w:r>
-        <w:rPr>
-          <w:rFonts w:eastAsia="Calibri"/>
-        </w:rPr>
-        <w:t xml:space="preserve">-экономического обоснования </w:t>
+        <w:t xml:space="preserve">В результате экономического обоснования </w:t>
       </w:r>
       <w:r>
         <w:rPr>
@@ -4547,35 +6282,34 @@
           <w:color w:val="auto"/>
           <w:szCs w:val="28"/>
         </w:rPr>
-        <w:t xml:space="preserve">разработки </w:t>
+        <w:t>разработки</w:t>
       </w:r>
       <w:r>
         <w:rPr>
           <w:color w:val="auto"/>
           <w:szCs w:val="28"/>
         </w:rPr>
-        <w:t xml:space="preserve">электронно-информационного сервиса по оказанию услуг перевозки и </w:t>
-      </w:r>
-      <w:proofErr w:type="spellStart"/>
+        <w:t xml:space="preserve"> и реализации</w:t>
+      </w:r>
       <w:r>
         <w:rPr>
           <w:color w:val="auto"/>
           <w:szCs w:val="28"/>
         </w:rPr>
-        <w:t>доставки</w:t>
-      </w:r>
-      <w:r>
-        <w:rPr>
-          <w:rFonts w:eastAsia="Calibri"/>
-        </w:rPr>
-        <w:t>были</w:t>
-      </w:r>
-      <w:proofErr w:type="spellEnd"/>
-      <w:r>
-        <w:rPr>
-          <w:rFonts w:eastAsia="Calibri"/>
-        </w:rPr>
-        <w:t xml:space="preserve"> рассчитаны затраты на разработку ПО</w:t>
+        <w:t xml:space="preserve"> </w:t>
+      </w:r>
+      <w:r>
+        <w:rPr>
+          <w:color w:val="auto"/>
+          <w:szCs w:val="28"/>
+        </w:rPr>
+        <w:t>электронно-информационного сервиса по оказанию услуг перевозки и доставки</w:t>
+      </w:r>
+      <w:r>
+        <w:rPr>
+          <w:rFonts w:eastAsia="Calibri"/>
+        </w:rPr>
+        <w:t>были рассчитаны затраты на разработку ПО</w:t>
       </w:r>
       <w:r>
         <w:rPr>
@@ -4587,15 +6321,7 @@
         <w:rPr>
           <w:rFonts w:eastAsia="Calibri"/>
         </w:rPr>
-        <w:t xml:space="preserve">чистая прибыль от продажи ПО заказчику и рентабельность </w:t>
-      </w:r>
-      <w:proofErr w:type="spellStart"/>
-      <w:proofErr w:type="gramStart"/>
-      <w:r>
-        <w:rPr>
-          <w:rFonts w:eastAsia="Calibri"/>
-        </w:rPr>
-        <w:t>инвестиций</w:t>
+        <w:t>чистая прибыль от продажи ПО заказчику и рентабельность инвестиций</w:t>
       </w:r>
       <w:r>
         <w:rPr>
@@ -4607,15 +6333,13 @@
         <w:rPr>
           <w:rFonts w:eastAsia="Calibri"/>
         </w:rPr>
-        <w:t>Общая</w:t>
-      </w:r>
-      <w:proofErr w:type="spellEnd"/>
-      <w:proofErr w:type="gramEnd"/>
-      <w:r>
-        <w:rPr>
-          <w:rFonts w:eastAsia="Calibri"/>
-        </w:rPr>
-        <w:t xml:space="preserve"> сумма затрат на разработку</w:t>
+        <w:t xml:space="preserve"> </w:t>
+      </w:r>
+      <w:r>
+        <w:rPr>
+          <w:rFonts w:eastAsia="Calibri"/>
+        </w:rPr>
+        <w:t>Общая сумма затрат на разработку</w:t>
       </w:r>
       <w:r>
         <w:rPr>
@@ -4628,7 +6352,21 @@
           <w:rFonts w:eastAsia="Calibri"/>
           <w:szCs w:val="28"/>
         </w:rPr>
-        <w:t>10559,55</w:t>
+        <w:t>10559</w:t>
+      </w:r>
+      <w:r>
+        <w:rPr>
+          <w:rFonts w:eastAsia="Calibri"/>
+          <w:szCs w:val="28"/>
+        </w:rPr>
+        <w:t>,</w:t>
+      </w:r>
+      <w:r>
+        <w:rPr>
+          <w:rFonts w:eastAsia="Calibri"/>
+          <w:szCs w:val="28"/>
+        </w:rPr>
+        <w:t>55</w:t>
       </w:r>
       <w:r>
         <w:rPr>
@@ -4642,13 +6380,34 @@
           <w:rFonts w:eastAsiaTheme="minorEastAsia"/>
           <w:szCs w:val="28"/>
         </w:rPr>
-        <w:t xml:space="preserve"> Чистая прибыль от реализации ПО заказчику составила 2164,70</w:t>
+        <w:t xml:space="preserve"> Чистая прибыль от реализации ПО заказчику составила </w:t>
       </w:r>
       <w:r>
         <w:rPr>
           <w:rFonts w:eastAsiaTheme="minorEastAsia"/>
           <w:szCs w:val="28"/>
         </w:rPr>
+        <w:t>2164</w:t>
+      </w:r>
+      <w:r>
+        <w:rPr>
+          <w:rFonts w:eastAsiaTheme="minorEastAsia"/>
+          <w:szCs w:val="28"/>
+        </w:rPr>
+        <w:t>,</w:t>
+      </w:r>
+      <w:r>
+        <w:rPr>
+          <w:rFonts w:eastAsiaTheme="minorEastAsia"/>
+          <w:szCs w:val="28"/>
+        </w:rPr>
+        <w:t>70</w:t>
+      </w:r>
+      <w:r>
+        <w:rPr>
+          <w:rFonts w:eastAsiaTheme="minorEastAsia"/>
+          <w:szCs w:val="28"/>
+        </w:rPr>
         <w:t>р.</w:t>
       </w:r>
       <w:r>
@@ -4656,52 +6415,63 @@
           <w:rFonts w:eastAsiaTheme="minorEastAsia"/>
           <w:szCs w:val="28"/>
         </w:rPr>
-        <w:t xml:space="preserve"> В качестве показателя эффективности инвестиций в разработку ПО была рассчитана рентабельность </w:t>
+        <w:t xml:space="preserve"> В качестве показателя эффективности инвестиций в разработку </w:t>
       </w:r>
       <w:r>
         <w:rPr>
           <w:rFonts w:eastAsiaTheme="minorEastAsia"/>
-          <w:color w:val="FF0000"/>
-          <w:szCs w:val="28"/>
-        </w:rPr>
-        <w:t xml:space="preserve">затрат на </w:t>
-      </w:r>
-      <w:proofErr w:type="spellStart"/>
-      <w:proofErr w:type="gramStart"/>
+          <w:szCs w:val="28"/>
+        </w:rPr>
+        <w:t>программного обеспечения</w:t>
+      </w:r>
       <w:r>
         <w:rPr>
           <w:rFonts w:eastAsiaTheme="minorEastAsia"/>
-          <w:color w:val="FF0000"/>
-          <w:szCs w:val="28"/>
-        </w:rPr>
-        <w:t>разработку</w:t>
+          <w:szCs w:val="28"/>
+        </w:rPr>
+        <w:t xml:space="preserve"> была рассчитана рентабельность</w:t>
       </w:r>
       <w:r>
         <w:rPr>
           <w:rFonts w:eastAsiaTheme="minorEastAsia"/>
-          <w:strike/>
-          <w:szCs w:val="28"/>
-          <w:highlight w:val="yellow"/>
-        </w:rPr>
-        <w:t>,с</w:t>
-      </w:r>
-      <w:proofErr w:type="spellEnd"/>
-      <w:proofErr w:type="gramEnd"/>
+          <w:szCs w:val="28"/>
+        </w:rPr>
+        <w:t xml:space="preserve"> затрат на разработку </w:t>
+      </w:r>
       <w:r>
         <w:rPr>
           <w:rFonts w:eastAsiaTheme="minorEastAsia"/>
-          <w:strike/>
-          <w:szCs w:val="28"/>
-          <w:highlight w:val="yellow"/>
-        </w:rPr>
-        <w:t xml:space="preserve"> учетом налога на прибыль</w:t>
+          <w:szCs w:val="28"/>
+        </w:rPr>
+        <w:t xml:space="preserve">равная </w:t>
       </w:r>
       <w:r>
         <w:rPr>
           <w:rFonts w:eastAsiaTheme="minorEastAsia"/>
           <w:szCs w:val="28"/>
         </w:rPr>
-        <w:t xml:space="preserve"> равная 20,49%.</w:t>
+        <w:t>20</w:t>
+      </w:r>
+      <w:r>
+        <w:rPr>
+          <w:rFonts w:eastAsiaTheme="minorEastAsia"/>
+          <w:szCs w:val="28"/>
+        </w:rPr>
+        <w:t>,</w:t>
+      </w:r>
+      <w:r>
+        <w:rPr>
+          <w:rFonts w:eastAsiaTheme="minorEastAsia"/>
+          <w:szCs w:val="28"/>
+        </w:rPr>
+        <w:t>49</w:t>
+      </w:r>
+      <w:r>
+        <w:rPr>
+          <w:rFonts w:eastAsiaTheme="minorEastAsia"/>
+          <w:szCs w:val="28"/>
+        </w:rPr>
+        <w:t>%.</w:t>
       </w:r>
     </w:p>
     <w:p>
@@ -4718,7 +6488,6 @@
         </w:rPr>
         <w:t xml:space="preserve">Так как </w:t>
       </w:r>
-      <w:proofErr w:type="spellStart"/>
       <w:r>
         <w:rPr>
           <w:rFonts w:eastAsia="Calibri"/>
@@ -4729,29 +6498,45 @@
         <w:rPr>
           <w:rFonts w:eastAsia="Calibri"/>
         </w:rPr>
-        <w:t>инвестиций</w:t>
-      </w:r>
-      <w:r>
-        <w:rPr>
-          <w:rFonts w:eastAsia="Calibri"/>
-        </w:rPr>
-        <w:t>равна</w:t>
-      </w:r>
-      <w:proofErr w:type="spellEnd"/>
-      <w:r>
-        <w:rPr>
-          <w:rFonts w:eastAsia="Calibri"/>
-        </w:rPr>
-        <w:t xml:space="preserve"> 20,49% </w:t>
-      </w:r>
-      <w:r>
-        <w:rPr>
-          <w:rFonts w:eastAsia="Calibri"/>
-        </w:rPr>
-        <w:t>и превышает величину средней процентной ставки по банковским депозитным вкладам, то инвестирование средств в разработку данного программного продукта является экономически целесообразным.</w:t>
-      </w:r>
-    </w:p>
-    <w:p/>
+        <w:t xml:space="preserve"> затрат </w:t>
+      </w:r>
+      <w:r>
+        <w:rPr>
+          <w:rFonts w:eastAsia="Calibri"/>
+        </w:rPr>
+        <w:t xml:space="preserve">равна </w:t>
+      </w:r>
+      <w:r>
+        <w:rPr>
+          <w:rFonts w:eastAsia="Calibri"/>
+        </w:rPr>
+        <w:t>20</w:t>
+      </w:r>
+      <w:r>
+        <w:rPr>
+          <w:rFonts w:eastAsia="Calibri"/>
+        </w:rPr>
+        <w:t>,</w:t>
+      </w:r>
+      <w:r>
+        <w:rPr>
+          <w:rFonts w:eastAsia="Calibri"/>
+        </w:rPr>
+        <w:t>49</w:t>
+      </w:r>
+      <w:r>
+        <w:rPr>
+          <w:rFonts w:eastAsia="Calibri"/>
+        </w:rPr>
+        <w:t>%</w:t>
+      </w:r>
+      <w:r>
+        <w:rPr>
+          <w:rFonts w:eastAsia="Calibri"/>
+        </w:rPr>
+        <w:t>, то инвестирование средств в разработку данного программного продукта является экономически целесообразным.</w:t>
+      </w:r>
+    </w:p>
     <w:p/>
     <w:sectPr>
       <w:pgSz w:w="11906" w:h="16838"/>
@@ -4761,6 +6546,44 @@
     </w:sectPr>
   </w:body>
 </w:document>
+</file>
+
+<file path=word/endnotes.xml><?xml version="1.0" encoding="utf-8"?>
+<w:endnotes xmlns:wpc="http://schemas.microsoft.com/office/word/2010/wordprocessingCanvas" xmlns:cx="http://schemas.microsoft.com/office/drawing/2014/chartex" xmlns:cx1="http://schemas.microsoft.com/office/drawing/2015/9/8/chartex" xmlns:cx2="http://schemas.microsoft.com/office/drawing/2015/10/21/chartex" xmlns:cx3="http://schemas.microsoft.com/office/drawing/2016/5/9/chartex" xmlns:cx4="http://schemas.microsoft.com/office/drawing/2016/5/10/chartex" xmlns:cx5="http://schemas.microsoft.com/office/drawing/2016/5/11/chartex" xmlns:cx6="http://schemas.microsoft.com/office/drawing/2016/5/12/chartex" xmlns:cx7="http://schemas.microsoft.com/office/drawing/2016/5/13/chartex" xmlns:cx8="http://schemas.microsoft.com/office/drawing/2016/5/14/chartex" xmlns:mc="http://schemas.openxmlformats.org/markup-compatibility/2006" xmlns:aink="http://schemas.microsoft.com/office/drawing/2016/ink" xmlns:am3d="http://schemas.microsoft.com/office/drawing/2017/model3d" xmlns:o="urn:schemas-microsoft-com:office:office" xmlns:oel="http://schemas.microsoft.com/office/2019/extlst" xmlns:r="http://schemas.openxmlformats.org/officeDocument/2006/relationships" xmlns:m="http://schemas.openxmlformats.org/officeDocument/2006/math" xmlns:v="urn:schemas-microsoft-com:vml" xmlns:wp14="http://schemas.microsoft.com/office/word/2010/wordprocessingDrawing" xmlns:wp="http://schemas.openxmlformats.org/drawingml/2006/wordprocessingDrawing" xmlns:w10="urn:schemas-microsoft-com:office:word" xmlns:w="http://schemas.openxmlformats.org/wordprocessingml/2006/main" xmlns:w14="http://schemas.microsoft.com/office/word/2010/wordml" xmlns:w15="http://schemas.microsoft.com/office/word/2012/wordml" xmlns:w16cex="http://schemas.microsoft.com/office/word/2018/wordml/cex" xmlns:w16cid="http://schemas.microsoft.com/office/word/2016/wordml/cid" xmlns:w16="http://schemas.microsoft.com/office/word/2018/wordml" xmlns:w16sdtdh="http://schemas.microsoft.com/office/word/2020/wordml/sdtdatahash" xmlns:w16se="http://schemas.microsoft.com/office/word/2015/wordml/symex" xmlns:wpg="http://schemas.microsoft.com/office/word/2010/wordprocessingGroup" xmlns:wpi="http://schemas.microsoft.com/office/word/2010/wordprocessingInk" xmlns:wne="http://schemas.microsoft.com/office/word/2006/wordml" xmlns:wps="http://schemas.microsoft.com/office/word/2010/wordprocessingShape" mc:Ignorable="w14 w15 w16se w16cid w16 w16cex w16sdtdh wp14">
+  <w:endnote w:type="separator" w:id="-1">
+    <w:p>
+      <w:r>
+        <w:separator/>
+      </w:r>
+    </w:p>
+  </w:endnote>
+  <w:endnote w:type="continuationSeparator" w:id="0">
+    <w:p>
+      <w:r>
+        <w:continuationSeparator/>
+      </w:r>
+    </w:p>
+  </w:endnote>
+</w:endnotes>
+</file>
+
+<file path=word/footnotes.xml><?xml version="1.0" encoding="utf-8"?>
+<w:footnotes xmlns:wpc="http://schemas.microsoft.com/office/word/2010/wordprocessingCanvas" xmlns:cx="http://schemas.microsoft.com/office/drawing/2014/chartex" xmlns:cx1="http://schemas.microsoft.com/office/drawing/2015/9/8/chartex" xmlns:cx2="http://schemas.microsoft.com/office/drawing/2015/10/21/chartex" xmlns:cx3="http://schemas.microsoft.com/office/drawing/2016/5/9/chartex" xmlns:cx4="http://schemas.microsoft.com/office/drawing/2016/5/10/chartex" xmlns:cx5="http://schemas.microsoft.com/office/drawing/2016/5/11/chartex" xmlns:cx6="http://schemas.microsoft.com/office/drawing/2016/5/12/chartex" xmlns:cx7="http://schemas.microsoft.com/office/drawing/2016/5/13/chartex" xmlns:cx8="http://schemas.microsoft.com/office/drawing/2016/5/14/chartex" xmlns:mc="http://schemas.openxmlformats.org/markup-compatibility/2006" xmlns:aink="http://schemas.microsoft.com/office/drawing/2016/ink" xmlns:am3d="http://schemas.microsoft.com/office/drawing/2017/model3d" xmlns:o="urn:schemas-microsoft-com:office:office" xmlns:oel="http://schemas.microsoft.com/office/2019/extlst" xmlns:r="http://schemas.openxmlformats.org/officeDocument/2006/relationships" xmlns:m="http://schemas.openxmlformats.org/officeDocument/2006/math" xmlns:v="urn:schemas-microsoft-com:vml" xmlns:wp14="http://schemas.microsoft.com/office/word/2010/wordprocessingDrawing" xmlns:wp="http://schemas.openxmlformats.org/drawingml/2006/wordprocessingDrawing" xmlns:w10="urn:schemas-microsoft-com:office:word" xmlns:w="http://schemas.openxmlformats.org/wordprocessingml/2006/main" xmlns:w14="http://schemas.microsoft.com/office/word/2010/wordml" xmlns:w15="http://schemas.microsoft.com/office/word/2012/wordml" xmlns:w16cex="http://schemas.microsoft.com/office/word/2018/wordml/cex" xmlns:w16cid="http://schemas.microsoft.com/office/word/2016/wordml/cid" xmlns:w16="http://schemas.microsoft.com/office/word/2018/wordml" xmlns:w16sdtdh="http://schemas.microsoft.com/office/word/2020/wordml/sdtdatahash" xmlns:w16se="http://schemas.microsoft.com/office/word/2015/wordml/symex" xmlns:wpg="http://schemas.microsoft.com/office/word/2010/wordprocessingGroup" xmlns:wpi="http://schemas.microsoft.com/office/word/2010/wordprocessingInk" xmlns:wne="http://schemas.microsoft.com/office/word/2006/wordml" xmlns:wps="http://schemas.microsoft.com/office/word/2010/wordprocessingShape" mc:Ignorable="w14 w15 w16se w16cid w16 w16cex w16sdtdh wp14">
+  <w:footnote w:type="separator" w:id="-1">
+    <w:p>
+      <w:r>
+        <w:separator/>
+      </w:r>
+    </w:p>
+  </w:footnote>
+  <w:footnote w:type="continuationSeparator" w:id="0">
+    <w:p>
+      <w:r>
+        <w:continuationSeparator/>
+      </w:r>
+    </w:p>
+  </w:footnote>
+</w:footnotes>
 </file>
 
 <file path=word/numbering.xml><?xml version="1.0" encoding="utf-8"?>
@@ -5060,13 +6883,13 @@
       </w:pPr>
     </w:lvl>
   </w:abstractNum>
-  <w:num w:numId="1" w16cid:durableId="44330067">
+  <w:num w:numId="1" w16cid:durableId="479923316">
     <w:abstractNumId w:val="0"/>
   </w:num>
-  <w:num w:numId="2" w16cid:durableId="2003195114">
+  <w:num w:numId="2" w16cid:durableId="954604213">
     <w:abstractNumId w:val="1"/>
   </w:num>
-  <w:num w:numId="3" w16cid:durableId="139538991">
+  <w:num w:numId="3" w16cid:durableId="1354188896">
     <w:abstractNumId w:val="2"/>
   </w:num>
 </w:numbering>
@@ -5080,7 +6903,7 @@
         <w:rFonts w:asciiTheme="minorHAnsi" w:eastAsiaTheme="minorHAnsi" w:hAnsiTheme="minorHAnsi" w:cstheme="minorBidi"/>
         <w:sz w:val="24"/>
         <w:szCs w:val="24"/>
-        <w:lang w:val="en-GE" w:eastAsia="en-US" w:bidi="ar-SA"/>
+        <w:lang w:val="ru-RU" w:eastAsia="en-US" w:bidi="ar-SA"/>
       </w:rPr>
     </w:rPrDefault>
     <w:pPrDefault/>
@@ -5475,7 +7298,7 @@
       <w:color w:val="000000" w:themeColor="text1"/>
       <w:sz w:val="28"/>
       <w:szCs w:val="20"/>
-      <w:lang w:val="ru-RU" w:eastAsia="ru-RU"/>
+      <w:lang w:eastAsia="ru-RU"/>
     </w:rPr>
   </w:style>
   <w:style w:type="paragraph" w:styleId="Heading1">
@@ -5605,6 +7428,91 @@
       </w:tblBorders>
     </w:tblPr>
   </w:style>
+  <w:style w:type="paragraph" w:styleId="BalloonText">
+    <w:name w:val="Balloon Text"/>
+    <w:basedOn w:val="Normal"/>
+    <w:link w:val="BalloonTextChar"/>
+    <w:uiPriority w:val="99"/>
+    <w:semiHidden/>
+    <w:unhideWhenUsed/>
+    <w:rsid w:val="00134E04"/>
+    <w:rPr>
+      <w:rFonts w:ascii="Tahoma" w:hAnsi="Tahoma" w:cs="Tahoma"/>
+      <w:sz w:val="16"/>
+      <w:szCs w:val="16"/>
+    </w:rPr>
+  </w:style>
+  <w:style w:type="character" w:customStyle="1" w:styleId="BalloonTextChar">
+    <w:name w:val="Balloon Text Char"/>
+    <w:basedOn w:val="DefaultParagraphFont"/>
+    <w:link w:val="BalloonText"/>
+    <w:uiPriority w:val="99"/>
+    <w:semiHidden/>
+    <w:rsid w:val="00134E04"/>
+    <w:rPr>
+      <w:rFonts w:ascii="Tahoma" w:eastAsia="Times New Roman" w:hAnsi="Tahoma" w:cs="Tahoma"/>
+      <w:color w:val="000000" w:themeColor="text1"/>
+      <w:sz w:val="16"/>
+      <w:szCs w:val="16"/>
+      <w:lang w:eastAsia="ru-RU"/>
+    </w:rPr>
+  </w:style>
+  <w:style w:type="paragraph" w:styleId="Header">
+    <w:name w:val="header"/>
+    <w:basedOn w:val="Normal"/>
+    <w:link w:val="HeaderChar"/>
+    <w:uiPriority w:val="99"/>
+    <w:unhideWhenUsed/>
+    <w:rsid w:val="0037241A"/>
+    <w:pPr>
+      <w:tabs>
+        <w:tab w:val="center" w:pos="4513"/>
+        <w:tab w:val="right" w:pos="9026"/>
+      </w:tabs>
+    </w:pPr>
+  </w:style>
+  <w:style w:type="character" w:customStyle="1" w:styleId="HeaderChar">
+    <w:name w:val="Header Char"/>
+    <w:basedOn w:val="DefaultParagraphFont"/>
+    <w:link w:val="Header"/>
+    <w:uiPriority w:val="99"/>
+    <w:rsid w:val="0037241A"/>
+    <w:rPr>
+      <w:rFonts w:ascii="Times New Roman" w:eastAsia="Times New Roman" w:hAnsi="Times New Roman" w:cs="Times New Roman"/>
+      <w:color w:val="000000" w:themeColor="text1"/>
+      <w:sz w:val="28"/>
+      <w:szCs w:val="20"/>
+      <w:lang w:eastAsia="ru-RU"/>
+    </w:rPr>
+  </w:style>
+  <w:style w:type="paragraph" w:styleId="Footer">
+    <w:name w:val="footer"/>
+    <w:basedOn w:val="Normal"/>
+    <w:link w:val="FooterChar"/>
+    <w:uiPriority w:val="99"/>
+    <w:unhideWhenUsed/>
+    <w:rsid w:val="0037241A"/>
+    <w:pPr>
+      <w:tabs>
+        <w:tab w:val="center" w:pos="4513"/>
+        <w:tab w:val="right" w:pos="9026"/>
+      </w:tabs>
+    </w:pPr>
+  </w:style>
+  <w:style w:type="character" w:customStyle="1" w:styleId="FooterChar">
+    <w:name w:val="Footer Char"/>
+    <w:basedOn w:val="DefaultParagraphFont"/>
+    <w:link w:val="Footer"/>
+    <w:uiPriority w:val="99"/>
+    <w:rsid w:val="0037241A"/>
+    <w:rPr>
+      <w:rFonts w:ascii="Times New Roman" w:eastAsia="Times New Roman" w:hAnsi="Times New Roman" w:cs="Times New Roman"/>
+      <w:color w:val="000000" w:themeColor="text1"/>
+      <w:sz w:val="28"/>
+      <w:szCs w:val="20"/>
+      <w:lang w:eastAsia="ru-RU"/>
+    </w:rPr>
+  </w:style>
 </w:styles>
 </file>
 
@@ -5651,7 +7559,7 @@
     </a:clrScheme>
     <a:fontScheme name="Office">
       <a:majorFont>
-        <a:latin typeface="Calibri Light" panose="020F0302020204030204"/>
+        <a:latin typeface="Calibri Light"/>
         <a:ea typeface=""/>
         <a:cs typeface=""/>
         <a:font script="Jpan" typeface="游ゴシック Light"/>
@@ -5703,7 +7611,7 @@
         <a:font script="Tfng" typeface="Ebrima"/>
       </a:majorFont>
       <a:minorFont>
-        <a:latin typeface="Calibri" panose="020F0502020204030204"/>
+        <a:latin typeface="Calibri"/>
         <a:ea typeface=""/>
         <a:cs typeface=""/>
         <a:font script="Jpan" typeface="游明朝"/>
@@ -5901,4 +7809,16 @@
     </a:ext>
   </a:extLst>
 </a:theme>
+</file>
+
+<file path=customXml/item1.xml><?xml version="1.0" encoding="utf-8"?>
+<b:Sources xmlns:b="http://schemas.openxmlformats.org/officeDocument/2006/bibliography" xmlns="http://schemas.openxmlformats.org/officeDocument/2006/bibliography" SelectedStyle="\APA.XSL" StyleName="APA"/>
+</file>
+
+<file path=customXml/itemProps1.xml><?xml version="1.0" encoding="utf-8"?>
+<ds:datastoreItem xmlns:ds="http://schemas.openxmlformats.org/officeDocument/2006/customXml" ds:itemID="{844E267D-EFC2-40C1-B5C1-8E2C755DC5DA}">
+  <ds:schemaRefs>
+    <ds:schemaRef ds:uri="http://schemas.openxmlformats.org/officeDocument/2006/bibliography"/>
+  </ds:schemaRefs>
+</ds:datastoreItem>
 </file>
--- a/bsuir-diploma/economy.docx
+++ b/bsuir-diploma/economy.docx
@@ -335,7 +335,21 @@
           <w:rFonts w:eastAsia="Calibri"/>
           <w:szCs w:val="28"/>
         </w:rPr>
-        <w:t>ore представлен ряд аналогичныхприложений. Основными преимуществами разрабатываемого</w:t>
+        <w:t>ore представлен ряд аналогичных</w:t>
+      </w:r>
+      <w:r>
+        <w:rPr>
+          <w:rFonts w:eastAsia="Calibri"/>
+          <w:szCs w:val="28"/>
+        </w:rPr>
+        <w:t xml:space="preserve"> </w:t>
+      </w:r>
+      <w:r>
+        <w:rPr>
+          <w:rFonts w:eastAsia="Calibri"/>
+          <w:szCs w:val="28"/>
+        </w:rPr>
+        <w:t>приложений. Основными преимуществами разрабатываемого</w:t>
       </w:r>
       <w:r>
         <w:rPr>
@@ -363,6 +377,13 @@
           <w:rFonts w:eastAsia="Calibri"/>
           <w:szCs w:val="28"/>
         </w:rPr>
+        <w:t xml:space="preserve"> </w:t>
+      </w:r>
+      <w:r>
+        <w:rPr>
+          <w:rFonts w:eastAsia="Calibri"/>
+          <w:szCs w:val="28"/>
+        </w:rPr>
         <w:t>простота использования и</w:t>
       </w:r>
       <w:r>
@@ -370,7 +391,7 @@
           <w:rFonts w:eastAsia="Calibri"/>
           <w:szCs w:val="28"/>
         </w:rPr>
-        <w:t xml:space="preserve"> кроссплатформенность разрабатываемой системы</w:t>
+        <w:t xml:space="preserve"> кроссплатформенность системы</w:t>
       </w:r>
       <w:r>
         <w:rPr>
@@ -4102,7 +4123,6 @@
     </w:p>
     <w:p>
       <w:pPr>
-        <w:ind w:firstLine="709"/>
         <w:jc w:val="right"/>
         <w:rPr>
           <w:rFonts w:eastAsia="Calibri"/>
@@ -4215,21 +4235,32 @@
             <w:rFonts w:ascii="Cambria Math" w:hAnsi="Cambria Math"/>
             <w:szCs w:val="28"/>
           </w:rPr>
-          <m:t>.</m:t>
-        </m:r>
-        <m:r>
-          <w:rPr>
-            <w:rFonts w:ascii="Cambria Math" w:hAnsi="Cambria Math"/>
-            <w:szCs w:val="28"/>
-          </w:rPr>
-          <m:t xml:space="preserve"> </m:t>
+          <m:t xml:space="preserve">. </m:t>
         </m:r>
       </m:oMath>
       <w:r>
         <w:rPr>
           <w:szCs w:val="28"/>
         </w:rPr>
-        <w:t xml:space="preserve">            </w:t>
+        <w:t xml:space="preserve">         </w:t>
+      </w:r>
+      <w:r>
+        <w:rPr>
+          <w:szCs w:val="28"/>
+        </w:rPr>
+        <w:tab/>
+      </w:r>
+      <w:r>
+        <w:rPr>
+          <w:szCs w:val="28"/>
+        </w:rPr>
+        <w:tab/>
+      </w:r>
+      <w:r>
+        <w:rPr>
+          <w:szCs w:val="28"/>
+        </w:rPr>
+        <w:t xml:space="preserve"> </w:t>
       </w:r>
       <w:r>
         <w:rPr>
@@ -4389,14 +4420,7 @@
             <w:rFonts w:ascii="Cambria Math" w:hAnsi="Cambria Math"/>
             <w:szCs w:val="28"/>
           </w:rPr>
-          <m:t>=</m:t>
-        </m:r>
-        <m:r>
-          <w:rPr>
-            <w:rFonts w:ascii="Cambria Math" w:hAnsi="Cambria Math"/>
-            <w:szCs w:val="28"/>
-          </w:rPr>
-          <m:t>10559,55+2639,89</m:t>
+          <m:t>=10559,55+2639,89</m:t>
         </m:r>
         <m:r>
           <m:rPr>
@@ -4405,34 +4429,7 @@
           <w:rPr>
             <w:rFonts w:ascii="Cambria Math" w:hAnsi="Cambria Math"/>
           </w:rPr>
-          <m:t>=</m:t>
-        </m:r>
-        <m:r>
-          <m:rPr>
-            <m:sty m:val="p"/>
-          </m:rPr>
-          <w:rPr>
-            <w:rFonts w:ascii="Cambria Math" w:hAnsi="Cambria Math"/>
-          </w:rPr>
-          <m:t>13199</m:t>
-        </m:r>
-        <m:r>
-          <m:rPr>
-            <m:sty m:val="p"/>
-          </m:rPr>
-          <w:rPr>
-            <w:rFonts w:ascii="Cambria Math" w:hAnsi="Cambria Math"/>
-          </w:rPr>
-          <m:t>,</m:t>
-        </m:r>
-        <m:r>
-          <m:rPr>
-            <m:sty m:val="p"/>
-          </m:rPr>
-          <w:rPr>
-            <w:rFonts w:ascii="Cambria Math" w:hAnsi="Cambria Math"/>
-          </w:rPr>
-          <m:t>44</m:t>
+          <m:t>=13199,44</m:t>
         </m:r>
       </m:oMath>
       <w:r>
@@ -5079,13 +5076,7 @@
               <w:rPr>
                 <w:szCs w:val="28"/>
               </w:rPr>
-              <w:t>Формула 7.</w:t>
-            </w:r>
-            <w:r>
-              <w:rPr>
-                <w:szCs w:val="28"/>
-              </w:rPr>
-              <w:t>7</w:t>
+              <w:t>Формула 7.7</w:t>
             </w:r>
           </w:p>
         </w:tc>
@@ -5774,11 +5765,17 @@
         <w:rPr>
           <w:rFonts w:eastAsia="Times New Roman"/>
         </w:rPr>
-        <w:t>ПО</w:t>
+        <w:t xml:space="preserve"> </w:t>
       </w:r>
       <w:bookmarkEnd w:id="12"/>
       <w:bookmarkEnd w:id="13"/>
       <w:bookmarkEnd w:id="14"/>
+      <w:r>
+        <w:rPr>
+          <w:rFonts w:eastAsia="Times New Roman"/>
+        </w:rPr>
+        <w:t>программного обеспечения</w:t>
+      </w:r>
     </w:p>
     <w:p>
       <w:pPr>
